--- a/files/profile.docx
+++ b/files/profile.docx
@@ -38,7 +38,80 @@
                 <w:noProof/>
               </w:rPr>
               <w:drawing>
-                <wp:inline distT="0" distB="0" distL="0" distR="0" wp14:anchorId="392A42BC" wp14:editId="3E6654F8">
+                <wp:anchor distT="0" distB="0" distL="114300" distR="114300" simplePos="0" relativeHeight="251658240" behindDoc="0" locked="0" layoutInCell="1" allowOverlap="1" wp14:anchorId="3FE608BF" wp14:editId="31070AF3">
+                  <wp:simplePos x="0" y="0"/>
+                  <wp:positionH relativeFrom="column">
+                    <wp:posOffset>1344295</wp:posOffset>
+                  </wp:positionH>
+                  <wp:positionV relativeFrom="paragraph">
+                    <wp:posOffset>1295400</wp:posOffset>
+                  </wp:positionV>
+                  <wp:extent cx="792480" cy="792480"/>
+                  <wp:effectExtent l="114300" t="76200" r="369570" b="102870"/>
+                  <wp:wrapNone/>
+                  <wp:docPr id="5" name="图片 5"/>
+                  <wp:cNvGraphicFramePr>
+                    <a:graphicFrameLocks xmlns:a="http://schemas.openxmlformats.org/drawingml/2006/main" noChangeAspect="1"/>
+                  </wp:cNvGraphicFramePr>
+                  <a:graphic xmlns:a="http://schemas.openxmlformats.org/drawingml/2006/main">
+                    <a:graphicData uri="http://schemas.openxmlformats.org/drawingml/2006/picture">
+                      <pic:pic xmlns:pic="http://schemas.openxmlformats.org/drawingml/2006/picture">
+                        <pic:nvPicPr>
+                          <pic:cNvPr id="5" name="图片 5"/>
+                          <pic:cNvPicPr/>
+                        </pic:nvPicPr>
+                        <pic:blipFill>
+                          <a:blip r:embed="rId9">
+                            <a:extLst>
+                              <a:ext uri="{28A0092B-C50C-407E-A947-70E740481C1C}">
+                                <a14:useLocalDpi xmlns:a14="http://schemas.microsoft.com/office/drawing/2010/main" val="0"/>
+                              </a:ext>
+                            </a:extLst>
+                          </a:blip>
+                          <a:stretch>
+                            <a:fillRect/>
+                          </a:stretch>
+                        </pic:blipFill>
+                        <pic:spPr>
+                          <a:xfrm rot="5400000" flipV="1">
+                            <a:off x="0" y="0"/>
+                            <a:ext cx="792480" cy="792480"/>
+                          </a:xfrm>
+                          <a:prstGeom prst="rect">
+                            <a:avLst/>
+                          </a:prstGeom>
+                          <a:effectLst>
+                            <a:glow rad="63500">
+                              <a:schemeClr val="accent1">
+                                <a:satMod val="175000"/>
+                                <a:alpha val="40000"/>
+                              </a:schemeClr>
+                            </a:glow>
+                            <a:outerShdw blurRad="76200" dir="18900000" sy="23000" kx="-1200000" algn="bl" rotWithShape="0">
+                              <a:prstClr val="black">
+                                <a:alpha val="20000"/>
+                              </a:prstClr>
+                            </a:outerShdw>
+                          </a:effectLst>
+                        </pic:spPr>
+                      </pic:pic>
+                    </a:graphicData>
+                  </a:graphic>
+                  <wp14:sizeRelH relativeFrom="page">
+                    <wp14:pctWidth>0</wp14:pctWidth>
+                  </wp14:sizeRelH>
+                  <wp14:sizeRelV relativeFrom="page">
+                    <wp14:pctHeight>0</wp14:pctHeight>
+                  </wp14:sizeRelV>
+                </wp:anchor>
+              </w:drawing>
+            </w:r>
+            <w:r>
+              <w:rPr>
+                <w:noProof/>
+              </w:rPr>
+              <w:drawing>
+                <wp:inline distT="0" distB="0" distL="0" distR="0" wp14:anchorId="392A42BC" wp14:editId="3AC018BA">
                   <wp:extent cx="2139950" cy="2139950"/>
                   <wp:effectExtent l="0" t="0" r="0" b="0"/>
                   <wp:docPr id="3" name="图片 3">
@@ -65,7 +138,7 @@
                           <pic:cNvPicPr/>
                         </pic:nvPicPr>
                         <pic:blipFill>
-                          <a:blip r:embed="rId9">
+                          <a:blip r:embed="rId10">
                             <a:extLst>
                               <a:ext uri="{28A0092B-C50C-407E-A947-70E740481C1C}">
                                 <a14:useLocalDpi xmlns:a14="http://schemas.microsoft.com/office/drawing/2010/main" val="0"/>
@@ -129,16 +202,60 @@
           <w:p>
             <w:pPr>
               <w:pStyle w:val="af2"/>
+              <w:rPr>
+                <w:u w:val="dotDash"/>
+              </w:rPr>
             </w:pPr>
-            <w:hyperlink r:id="rId10" w:history="1">
+            <w:hyperlink r:id="rId11" w:history="1">
               <w:r>
                 <w:rPr>
                   <w:rStyle w:val="ab"/>
-                  <w:color w:val="000000" w:themeColor="text1"/>
+                  <w:color w:val="0088FF"/>
                   <w:spacing w:val="0"/>
-                  <w:w w:val="100"/>
+                  <w:w w:val="99"/>
+                  <w:u w:val="dotDash"/>
+                  <w14:textFill>
+                    <w14:gradFill>
+                      <w14:gsLst>
+                        <w14:gs w14:pos="0">
+                          <w14:srgbClr w14:val="0088FF"/>
+                        </w14:gs>
+                        <w14:gs w14:pos="100000">
+                          <w14:srgbClr w14:val="00CCFF"/>
+                        </w14:gs>
+                      </w14:gsLst>
+                      <w14:path w14:path="circle">
+                        <w14:fillToRect w14:l="100000" w14:t="100000" w14:r="0" w14:b="0"/>
+                      </w14:path>
+                    </w14:gradFill>
+                  </w14:textFill>
                 </w:rPr>
-                <w:t>https://github.com/Administrator-user</w:t>
+                <w:t>GitHub profil</w:t>
+              </w:r>
+              <w:r>
+                <w:rPr>
+                  <w:rStyle w:val="ab"/>
+                  <w:color w:val="0088FF"/>
+                  <w:spacing w:val="11"/>
+                  <w:w w:val="99"/>
+                  <w:u w:val="dotDash"/>
+                  <w14:textFill>
+                    <w14:gradFill>
+                      <w14:gsLst>
+                        <w14:gs w14:pos="0">
+                          <w14:srgbClr w14:val="0088FF"/>
+                        </w14:gs>
+                        <w14:gs w14:pos="100000">
+                          <w14:srgbClr w14:val="00CCFF"/>
+                        </w14:gs>
+                      </w14:gsLst>
+                      <w14:path w14:path="circle">
+                        <w14:fillToRect w14:l="100000" w14:t="100000" w14:r="0" w14:b="0"/>
+                      </w14:path>
+                    </w14:gradFill>
+                  </w14:textFill>
+                </w:rPr>
+                <w:t>e</w:t>
               </w:r>
             </w:hyperlink>
           </w:p>
@@ -196,7 +313,7 @@
                 <w:color w:val="0000FF"/>
               </w:rPr>
             </w:pPr>
-            <w:hyperlink r:id="rId11" w:history="1">
+            <w:hyperlink r:id="rId12" w:history="1">
               <w:r>
                 <w:rPr>
                   <w:rStyle w:val="ab"/>
@@ -226,7 +343,7 @@
                 <w:u w:val="none"/>
               </w:rPr>
             </w:pPr>
-            <w:hyperlink r:id="rId12" w:history="1">
+            <w:hyperlink r:id="rId13" w:history="1">
               <w:r>
                 <w:rPr>
                   <w:rStyle w:val="ab"/>
@@ -250,7 +367,7 @@
                 <w:u w:val="none"/>
               </w:rPr>
             </w:pPr>
-            <w:hyperlink r:id="rId13" w:history="1">
+            <w:hyperlink r:id="rId14" w:history="1">
               <w:r>
                 <w:rPr>
                   <w:rStyle w:val="ab"/>
@@ -381,11 +498,6 @@
             </w:r>
           </w:p>
           <w:p>
-            <w:pPr>
-              <w:rPr>
-                <w:rFonts w:hint="eastAsia"/>
-              </w:rPr>
-            </w:pPr>
             <w:r>
               <w:rPr>
                 <w:rFonts w:hint="eastAsia"/>
@@ -410,13 +522,7 @@
               <w:t>kills</w:t>
             </w:r>
           </w:p>
-          <w:p>
-            <w:pPr>
-              <w:rPr>
-                <w:rFonts w:hint="eastAsia"/>
-              </w:rPr>
-            </w:pPr>
-          </w:p>
+          <w:p/>
           <w:p>
             <w:pPr>
               <w:rPr>
@@ -438,7 +544,7 @@
                   <wp:cNvGraphicFramePr/>
                   <a:graphic xmlns:a="http://schemas.openxmlformats.org/drawingml/2006/main">
                     <a:graphicData uri="http://schemas.openxmlformats.org/drawingml/2006/chart">
-                      <c:chart xmlns:c="http://schemas.openxmlformats.org/drawingml/2006/chart" xmlns:r="http://schemas.openxmlformats.org/officeDocument/2006/relationships" r:id="rId14"/>
+                      <c:chart xmlns:c="http://schemas.openxmlformats.org/drawingml/2006/chart" xmlns:r="http://schemas.openxmlformats.org/officeDocument/2006/relationships" r:id="rId15"/>
                     </a:graphicData>
                   </a:graphic>
                 </wp:inline>
@@ -456,7 +562,7 @@
       </w:pPr>
     </w:p>
     <w:sectPr>
-      <w:headerReference w:type="default" r:id="rId15"/>
+      <w:headerReference w:type="default" r:id="rId16"/>
       <w:pgSz w:w="11906" w:h="16838" w:code="9"/>
       <w:pgMar w:top="1296" w:right="576" w:bottom="720" w:left="576" w:header="720" w:footer="720" w:gutter="0"/>
       <w:cols w:space="720"/>
@@ -1492,6 +1598,7 @@
     <w:lsdException w:name="HTML Sample" w:semiHidden="1" w:unhideWhenUsed="1"/>
     <w:lsdException w:name="HTML Typewriter" w:semiHidden="1" w:unhideWhenUsed="1"/>
     <w:lsdException w:name="HTML Variable" w:semiHidden="1" w:unhideWhenUsed="1"/>
+    <w:lsdException w:name="Normal Table" w:semiHidden="1" w:unhideWhenUsed="1"/>
     <w:lsdException w:name="annotation subject" w:semiHidden="1" w:unhideWhenUsed="1"/>
     <w:lsdException w:name="No List" w:semiHidden="1" w:unhideWhenUsed="1"/>
     <w:lsdException w:name="Outline List 1" w:semiHidden="1" w:unhideWhenUsed="1"/>
@@ -1538,8 +1645,10 @@
     <w:lsdException w:name="Table Subtle 2" w:semiHidden="1" w:unhideWhenUsed="1"/>
     <w:lsdException w:name="Table Web 1" w:semiHidden="1" w:unhideWhenUsed="1"/>
     <w:lsdException w:name="Table Web 2" w:semiHidden="1" w:unhideWhenUsed="1"/>
+    <w:lsdException w:name="Table Web 3" w:semiHidden="1" w:unhideWhenUsed="1"/>
     <w:lsdException w:name="Balloon Text" w:semiHidden="1" w:unhideWhenUsed="1"/>
     <w:lsdException w:name="Table Grid" w:uiPriority="39"/>
+    <w:lsdException w:name="Table Theme" w:semiHidden="1" w:unhideWhenUsed="1"/>
     <w:lsdException w:name="Placeholder Text" w:semiHidden="1"/>
     <w:lsdException w:name="No Spacing" w:uiPriority="1" w:qFormat="1"/>
     <w:lsdException w:name="Light Shading" w:uiPriority="60"/>
@@ -1970,6 +2079,7 @@
   <w:style w:type="character" w:default="1" w:styleId="a3">
     <w:name w:val="Default Paragraph Font"/>
     <w:uiPriority w:val="1"/>
+    <w:semiHidden/>
     <w:unhideWhenUsed/>
   </w:style>
   <w:style w:type="table" w:default="1" w:styleId="a4">

--- a/files/profile.docx
+++ b/files/profile.docx
@@ -283,6 +283,20 @@
             </w:r>
             <w:r>
               <w:t>ame: Xu Zhenxi</w:t>
+            </w:r>
+          </w:p>
+          <w:p>
+            <w:r>
+              <w:rPr>
+                <w:rFonts w:hint="eastAsia"/>
+              </w:rPr>
+              <w:t>P</w:t>
+            </w:r>
+            <w:r>
+              <w:t xml:space="preserve">lace: </w:t>
+            </w:r>
+            <w:r>
+              <w:t>Shenzhen,Guangdong,China</w:t>
             </w:r>
           </w:p>
           <w:p>
@@ -27454,14 +27468,6 @@
 </file>
 
 <file path=customXml/item1.xml><?xml version="1.0" encoding="utf-8"?>
-<p:properties xmlns:p="http://schemas.microsoft.com/office/2006/metadata/properties" xmlns:xsi="http://www.w3.org/2001/XMLSchema-instance" xmlns:pc="http://schemas.microsoft.com/office/infopath/2007/PartnerControls">
-  <documentManagement>
-    <MediaServiceKeyPoints xmlns="71af3243-3dd4-4a8d-8c0d-dd76da1f02a5" xsi:nil="true"/>
-  </documentManagement>
-</p:properties>
-</file>
-
-<file path=customXml/item2.xml><?xml version="1.0" encoding="utf-8"?>
 <ct:contentTypeSchema xmlns:ct="http://schemas.microsoft.com/office/2006/metadata/contentType" xmlns:ma="http://schemas.microsoft.com/office/2006/metadata/properties/metaAttributes" ct:_="" ma:_="" ma:contentTypeName="Document" ma:contentTypeID="0x01010079F111ED35F8CC479449609E8A0923A6" ma:contentTypeVersion="11" ma:contentTypeDescription="Create a new document." ma:contentTypeScope="" ma:versionID="1c2eb7a32e66fb6e4260f3771546a5e2">
   <xsd:schema xmlns:xsd="http://www.w3.org/2001/XMLSchema" xmlns:xs="http://www.w3.org/2001/XMLSchema" xmlns:p="http://schemas.microsoft.com/office/2006/metadata/properties" xmlns:ns2="71af3243-3dd4-4a8d-8c0d-dd76da1f02a5" xmlns:ns3="16c05727-aa75-4e4a-9b5f-8a80a1165891" targetNamespace="http://schemas.microsoft.com/office/2006/metadata/properties" ma:root="true" ma:fieldsID="04e1f6479c48b08974ba73b5ca973489" ns2:_="" ns3:_="">
     <xsd:import namespace="71af3243-3dd4-4a8d-8c0d-dd76da1f02a5"/>
@@ -27672,17 +27678,15 @@
 </ct:contentTypeSchema>
 </file>
 
-<file path=customXml/itemProps1.xml><?xml version="1.0" encoding="utf-8"?>
-<ds:datastoreItem xmlns:ds="http://schemas.openxmlformats.org/officeDocument/2006/customXml" ds:itemID="{DD14EC26-251D-443A-AF4F-B15D0F3B0F84}">
-  <ds:schemaRefs>
-    <ds:schemaRef ds:uri="http://schemas.microsoft.com/office/2006/metadata/properties"/>
-    <ds:schemaRef ds:uri="http://schemas.microsoft.com/office/infopath/2007/PartnerControls"/>
-    <ds:schemaRef ds:uri="71af3243-3dd4-4a8d-8c0d-dd76da1f02a5"/>
-  </ds:schemaRefs>
-</ds:datastoreItem>
+<file path=customXml/item2.xml><?xml version="1.0" encoding="utf-8"?>
+<p:properties xmlns:p="http://schemas.microsoft.com/office/2006/metadata/properties" xmlns:xsi="http://www.w3.org/2001/XMLSchema-instance" xmlns:pc="http://schemas.microsoft.com/office/infopath/2007/PartnerControls">
+  <documentManagement>
+    <MediaServiceKeyPoints xmlns="71af3243-3dd4-4a8d-8c0d-dd76da1f02a5" xsi:nil="true"/>
+  </documentManagement>
+</p:properties>
 </file>
 
-<file path=customXml/itemProps2.xml><?xml version="1.0" encoding="utf-8"?>
+<file path=customXml/itemProps1.xml><?xml version="1.0" encoding="utf-8"?>
 <ds:datastoreItem xmlns:ds="http://schemas.openxmlformats.org/officeDocument/2006/customXml" ds:itemID="{8143E149-BD72-41A7-8F13-AF59DE30D6FA}">
   <ds:schemaRefs>
     <ds:schemaRef ds:uri="http://schemas.microsoft.com/office/2006/metadata/contentType"/>
@@ -27699,4 +27703,14 @@
     <ds:schemaRef ds:uri="http://schemas.microsoft.com/internal/obd"/>
   </ds:schemaRefs>
 </ds:datastoreItem>
+</file>
+
+<file path=customXml/itemProps2.xml><?xml version="1.0" encoding="utf-8"?>
+<ds:datastoreItem xmlns:ds="http://schemas.openxmlformats.org/officeDocument/2006/customXml" ds:itemID="{DD14EC26-251D-443A-AF4F-B15D0F3B0F84}">
+  <ds:schemaRefs>
+    <ds:schemaRef ds:uri="http://schemas.microsoft.com/office/2006/metadata/properties"/>
+    <ds:schemaRef ds:uri="http://schemas.microsoft.com/office/infopath/2007/PartnerControls"/>
+    <ds:schemaRef ds:uri="71af3243-3dd4-4a8d-8c0d-dd76da1f02a5"/>
+  </ds:schemaRefs>
+</ds:datastoreItem>
 </file>
--- a/files/profile.docx
+++ b/files/profile.docx
@@ -1,6 +1,6 @@
 
 <file path=word/document.xml><?xml version="1.0" encoding="utf-8"?>
-<w:document xmlns:wpc="http://schemas.microsoft.com/office/word/2010/wordprocessingCanvas" xmlns:cx="http://schemas.microsoft.com/office/drawing/2014/chartex" xmlns:cx1="http://schemas.microsoft.com/office/drawing/2015/9/8/chartex" xmlns:cx2="http://schemas.microsoft.com/office/drawing/2015/10/21/chartex" xmlns:cx3="http://schemas.microsoft.com/office/drawing/2016/5/9/chartex" xmlns:cx4="http://schemas.microsoft.com/office/drawing/2016/5/10/chartex" xmlns:cx5="http://schemas.microsoft.com/office/drawing/2016/5/11/chartex" xmlns:cx6="http://schemas.microsoft.com/office/drawing/2016/5/12/chartex" xmlns:cx7="http://schemas.microsoft.com/office/drawing/2016/5/13/chartex" xmlns:cx8="http://schemas.microsoft.com/office/drawing/2016/5/14/chartex" xmlns:mc="http://schemas.openxmlformats.org/markup-compatibility/2006" xmlns:aink="http://schemas.microsoft.com/office/drawing/2016/ink" xmlns:am3d="http://schemas.microsoft.com/office/drawing/2017/model3d" xmlns:o="urn:schemas-microsoft-com:office:office" xmlns:r="http://schemas.openxmlformats.org/officeDocument/2006/relationships" xmlns:m="http://schemas.openxmlformats.org/officeDocument/2006/math" xmlns:v="urn:schemas-microsoft-com:vml" xmlns:wp14="http://schemas.microsoft.com/office/word/2010/wordprocessingDrawing" xmlns:wp="http://schemas.openxmlformats.org/drawingml/2006/wordprocessingDrawing" xmlns:w10="urn:schemas-microsoft-com:office:word" xmlns:w="http://schemas.openxmlformats.org/wordprocessingml/2006/main" xmlns:w14="http://schemas.microsoft.com/office/word/2010/wordml" xmlns:w15="http://schemas.microsoft.com/office/word/2012/wordml" xmlns:w16cex="http://schemas.microsoft.com/office/word/2018/wordml/cex" xmlns:w16cid="http://schemas.microsoft.com/office/word/2016/wordml/cid" xmlns:w16="http://schemas.microsoft.com/office/word/2018/wordml" xmlns:w16sdtdh="http://schemas.microsoft.com/office/word/2020/wordml/sdtdatahash" xmlns:w16se="http://schemas.microsoft.com/office/word/2015/wordml/symex" xmlns:wpg="http://schemas.microsoft.com/office/word/2010/wordprocessingGroup" xmlns:wpi="http://schemas.microsoft.com/office/word/2010/wordprocessingInk" xmlns:wne="http://schemas.microsoft.com/office/word/2006/wordml" xmlns:wps="http://schemas.microsoft.com/office/word/2010/wordprocessingShape" mc:Ignorable="w14 w15 w16se w16cid w16 w16cex w16sdtdh wp14">
+<w:document xmlns:wpc="http://schemas.microsoft.com/office/word/2010/wordprocessingCanvas" xmlns:cx="http://schemas.microsoft.com/office/drawing/2014/chartex" xmlns:cx1="http://schemas.microsoft.com/office/drawing/2015/9/8/chartex" xmlns:cx2="http://schemas.microsoft.com/office/drawing/2015/10/21/chartex" xmlns:cx3="http://schemas.microsoft.com/office/drawing/2016/5/9/chartex" xmlns:cx4="http://schemas.microsoft.com/office/drawing/2016/5/10/chartex" xmlns:cx5="http://schemas.microsoft.com/office/drawing/2016/5/11/chartex" xmlns:cx6="http://schemas.microsoft.com/office/drawing/2016/5/12/chartex" xmlns:cx7="http://schemas.microsoft.com/office/drawing/2016/5/13/chartex" xmlns:cx8="http://schemas.microsoft.com/office/drawing/2016/5/14/chartex" xmlns:mc="http://schemas.openxmlformats.org/markup-compatibility/2006" xmlns:aink="http://schemas.microsoft.com/office/drawing/2016/ink" xmlns:am3d="http://schemas.microsoft.com/office/drawing/2017/model3d" xmlns:o="urn:schemas-microsoft-com:office:office" xmlns:r="http://schemas.openxmlformats.org/officeDocument/2006/relationships" xmlns:m="http://schemas.openxmlformats.org/officeDocument/2006/math" xmlns:v="urn:schemas-microsoft-com:vml" xmlns:wp14="http://schemas.microsoft.com/office/word/2010/wordprocessingDrawing" xmlns:wp="http://schemas.openxmlformats.org/drawingml/2006/wordprocessingDrawing" xmlns:w10="urn:schemas-microsoft-com:office:word" xmlns:w="http://schemas.openxmlformats.org/wordprocessingml/2006/main" xmlns:w14="http://schemas.microsoft.com/office/word/2010/wordml" xmlns:w15="http://schemas.microsoft.com/office/word/2012/wordml" xmlns:w16cex="http://schemas.microsoft.com/office/word/2018/wordml/cex" xmlns:w16cid="http://schemas.microsoft.com/office/word/2016/wordml/cid" xmlns:w16="http://schemas.microsoft.com/office/word/2018/wordml" xmlns:w16se="http://schemas.microsoft.com/office/word/2015/wordml/symex" xmlns:wpg="http://schemas.microsoft.com/office/word/2010/wordprocessingGroup" xmlns:wpi="http://schemas.microsoft.com/office/word/2010/wordprocessingInk" xmlns:wne="http://schemas.microsoft.com/office/word/2006/wordml" xmlns:wps="http://schemas.microsoft.com/office/word/2010/wordprocessingShape" mc:Ignorable="w14 w15 w16se w16cid w16 w16cex wp14">
   <w:body>
     <w:tbl>
       <w:tblPr>
@@ -38,80 +38,7 @@
                 <w:noProof/>
               </w:rPr>
               <w:drawing>
-                <wp:anchor distT="0" distB="0" distL="114300" distR="114300" simplePos="0" relativeHeight="251658240" behindDoc="0" locked="0" layoutInCell="1" allowOverlap="1" wp14:anchorId="3FE608BF" wp14:editId="31070AF3">
-                  <wp:simplePos x="0" y="0"/>
-                  <wp:positionH relativeFrom="column">
-                    <wp:posOffset>1344295</wp:posOffset>
-                  </wp:positionH>
-                  <wp:positionV relativeFrom="paragraph">
-                    <wp:posOffset>1295400</wp:posOffset>
-                  </wp:positionV>
-                  <wp:extent cx="792480" cy="792480"/>
-                  <wp:effectExtent l="114300" t="76200" r="369570" b="102870"/>
-                  <wp:wrapNone/>
-                  <wp:docPr id="5" name="图片 5"/>
-                  <wp:cNvGraphicFramePr>
-                    <a:graphicFrameLocks xmlns:a="http://schemas.openxmlformats.org/drawingml/2006/main" noChangeAspect="1"/>
-                  </wp:cNvGraphicFramePr>
-                  <a:graphic xmlns:a="http://schemas.openxmlformats.org/drawingml/2006/main">
-                    <a:graphicData uri="http://schemas.openxmlformats.org/drawingml/2006/picture">
-                      <pic:pic xmlns:pic="http://schemas.openxmlformats.org/drawingml/2006/picture">
-                        <pic:nvPicPr>
-                          <pic:cNvPr id="5" name="图片 5"/>
-                          <pic:cNvPicPr/>
-                        </pic:nvPicPr>
-                        <pic:blipFill>
-                          <a:blip r:embed="rId9">
-                            <a:extLst>
-                              <a:ext uri="{28A0092B-C50C-407E-A947-70E740481C1C}">
-                                <a14:useLocalDpi xmlns:a14="http://schemas.microsoft.com/office/drawing/2010/main" val="0"/>
-                              </a:ext>
-                            </a:extLst>
-                          </a:blip>
-                          <a:stretch>
-                            <a:fillRect/>
-                          </a:stretch>
-                        </pic:blipFill>
-                        <pic:spPr>
-                          <a:xfrm rot="5400000" flipV="1">
-                            <a:off x="0" y="0"/>
-                            <a:ext cx="792480" cy="792480"/>
-                          </a:xfrm>
-                          <a:prstGeom prst="rect">
-                            <a:avLst/>
-                          </a:prstGeom>
-                          <a:effectLst>
-                            <a:glow rad="63500">
-                              <a:schemeClr val="accent1">
-                                <a:satMod val="175000"/>
-                                <a:alpha val="40000"/>
-                              </a:schemeClr>
-                            </a:glow>
-                            <a:outerShdw blurRad="76200" dir="18900000" sy="23000" kx="-1200000" algn="bl" rotWithShape="0">
-                              <a:prstClr val="black">
-                                <a:alpha val="20000"/>
-                              </a:prstClr>
-                            </a:outerShdw>
-                          </a:effectLst>
-                        </pic:spPr>
-                      </pic:pic>
-                    </a:graphicData>
-                  </a:graphic>
-                  <wp14:sizeRelH relativeFrom="page">
-                    <wp14:pctWidth>0</wp14:pctWidth>
-                  </wp14:sizeRelH>
-                  <wp14:sizeRelV relativeFrom="page">
-                    <wp14:pctHeight>0</wp14:pctHeight>
-                  </wp14:sizeRelV>
-                </wp:anchor>
-              </w:drawing>
-            </w:r>
-            <w:r>
-              <w:rPr>
-                <w:noProof/>
-              </w:rPr>
-              <w:drawing>
-                <wp:inline distT="0" distB="0" distL="0" distR="0" wp14:anchorId="392A42BC" wp14:editId="3AC018BA">
+                <wp:inline distT="0" distB="0" distL="0" distR="0" wp14:anchorId="392A42BC" wp14:editId="36E341AF">
                   <wp:extent cx="2139950" cy="2139950"/>
                   <wp:effectExtent l="0" t="0" r="0" b="0"/>
                   <wp:docPr id="3" name="图片 3">
@@ -138,7 +65,7 @@
                           <pic:cNvPicPr/>
                         </pic:nvPicPr>
                         <pic:blipFill>
-                          <a:blip r:embed="rId10">
+                          <a:blip r:embed="rId9">
                             <a:extLst>
                               <a:ext uri="{28A0092B-C50C-407E-A947-70E740481C1C}">
                                 <a14:useLocalDpi xmlns:a14="http://schemas.microsoft.com/office/drawing/2010/main" val="0"/>
@@ -206,7 +133,7 @@
                 <w:u w:val="dotDash"/>
               </w:rPr>
             </w:pPr>
-            <w:hyperlink r:id="rId11" w:history="1">
+            <w:hyperlink r:id="rId10" w:history="1">
               <w:r>
                 <w:rPr>
                   <w:rStyle w:val="ab"/>
@@ -327,7 +254,7 @@
                 <w:color w:val="0000FF"/>
               </w:rPr>
             </w:pPr>
-            <w:hyperlink r:id="rId12" w:history="1">
+            <w:hyperlink r:id="rId11" w:history="1">
               <w:r>
                 <w:rPr>
                   <w:rStyle w:val="ab"/>
@@ -357,7 +284,7 @@
                 <w:u w:val="none"/>
               </w:rPr>
             </w:pPr>
-            <w:hyperlink r:id="rId13" w:history="1">
+            <w:hyperlink r:id="rId12" w:history="1">
               <w:r>
                 <w:rPr>
                   <w:rStyle w:val="ab"/>
@@ -381,7 +308,7 @@
                 <w:u w:val="none"/>
               </w:rPr>
             </w:pPr>
-            <w:hyperlink r:id="rId14" w:history="1">
+            <w:hyperlink r:id="rId13" w:history="1">
               <w:r>
                 <w:rPr>
                   <w:rStyle w:val="ab"/>
@@ -545,20 +472,18 @@
             </w:pPr>
             <w:r>
               <w:rPr>
-                <w:rFonts w:hint="eastAsia"/>
                 <w:noProof/>
-                <w:color w:val="000000" w:themeColor="text1"/>
-                <w:lang w:val="zh-CN" w:bidi="zh-CN"/>
+                <w:color w:val="FFFFFF" w:themeColor="background1"/>
               </w:rPr>
               <w:drawing>
-                <wp:inline distT="0" distB="0" distL="0" distR="0" wp14:anchorId="03DF2652" wp14:editId="5BB91587">
-                  <wp:extent cx="4267200" cy="1257300"/>
-                  <wp:effectExtent l="0" t="0" r="0" b="0"/>
-                  <wp:docPr id="12" name="图表 12" descr="技能图表"/>
+                <wp:inline distT="0" distB="0" distL="0" distR="0" wp14:anchorId="1C57924E" wp14:editId="2A42448F">
+                  <wp:extent cx="3962400" cy="2311400"/>
+                  <wp:effectExtent l="0" t="0" r="0" b="12700"/>
+                  <wp:docPr id="2" name="图示 2"/>
                   <wp:cNvGraphicFramePr/>
                   <a:graphic xmlns:a="http://schemas.openxmlformats.org/drawingml/2006/main">
-                    <a:graphicData uri="http://schemas.openxmlformats.org/drawingml/2006/chart">
-                      <c:chart xmlns:c="http://schemas.openxmlformats.org/drawingml/2006/chart" xmlns:r="http://schemas.openxmlformats.org/officeDocument/2006/relationships" r:id="rId15"/>
+                    <a:graphicData uri="http://schemas.openxmlformats.org/drawingml/2006/diagram">
+                      <dgm:relIds xmlns:dgm="http://schemas.openxmlformats.org/drawingml/2006/diagram" xmlns:r="http://schemas.openxmlformats.org/officeDocument/2006/relationships" r:dm="rId14" r:lo="rId15" r:qs="rId16" r:cs="rId17"/>
                     </a:graphicData>
                   </a:graphic>
                 </wp:inline>
@@ -575,8 +500,203 @@
         </w:tabs>
       </w:pPr>
     </w:p>
+    <w:p>
+      <w:pPr>
+        <w:tabs>
+          <w:tab w:val="left" w:pos="990"/>
+        </w:tabs>
+      </w:pPr>
+      <w:r>
+        <w:rPr>
+          <w:noProof/>
+        </w:rPr>
+        <w:drawing>
+          <wp:anchor distT="0" distB="0" distL="114300" distR="114300" simplePos="0" relativeHeight="251658240" behindDoc="0" locked="0" layoutInCell="1" allowOverlap="1" wp14:anchorId="3FE608BF" wp14:editId="18C46D2E">
+            <wp:simplePos x="0" y="0"/>
+            <wp:positionH relativeFrom="column">
+              <wp:posOffset>5756910</wp:posOffset>
+            </wp:positionH>
+            <wp:positionV relativeFrom="paragraph">
+              <wp:posOffset>2218690</wp:posOffset>
+            </wp:positionV>
+            <wp:extent cx="910590" cy="910590"/>
+            <wp:effectExtent l="76200" t="0" r="41910" b="365760"/>
+            <wp:wrapNone/>
+            <wp:docPr id="5" name="图片 5"/>
+            <wp:cNvGraphicFramePr>
+              <a:graphicFrameLocks xmlns:a="http://schemas.openxmlformats.org/drawingml/2006/main" noChangeAspect="1"/>
+            </wp:cNvGraphicFramePr>
+            <a:graphic xmlns:a="http://schemas.openxmlformats.org/drawingml/2006/main">
+              <a:graphicData uri="http://schemas.openxmlformats.org/drawingml/2006/picture">
+                <pic:pic xmlns:pic="http://schemas.openxmlformats.org/drawingml/2006/picture">
+                  <pic:nvPicPr>
+                    <pic:cNvPr id="5" name="图片 5"/>
+                    <pic:cNvPicPr/>
+                  </pic:nvPicPr>
+                  <pic:blipFill>
+                    <a:blip r:embed="rId19">
+                      <a:extLst>
+                        <a:ext uri="{28A0092B-C50C-407E-A947-70E740481C1C}">
+                          <a14:useLocalDpi xmlns:a14="http://schemas.microsoft.com/office/drawing/2010/main" val="0"/>
+                        </a:ext>
+                      </a:extLst>
+                    </a:blip>
+                    <a:stretch>
+                      <a:fillRect/>
+                    </a:stretch>
+                  </pic:blipFill>
+                  <pic:spPr>
+                    <a:xfrm rot="5400000" flipV="1">
+                      <a:off x="0" y="0"/>
+                      <a:ext cx="910590" cy="910590"/>
+                    </a:xfrm>
+                    <a:prstGeom prst="rect">
+                      <a:avLst/>
+                    </a:prstGeom>
+                    <a:effectLst>
+                      <a:outerShdw blurRad="152400" dist="63500" dir="5400000" sx="90000" sy="-19000" rotWithShape="0">
+                        <a:prstClr val="black">
+                          <a:alpha val="15000"/>
+                        </a:prstClr>
+                      </a:outerShdw>
+                    </a:effectLst>
+                  </pic:spPr>
+                </pic:pic>
+              </a:graphicData>
+            </a:graphic>
+            <wp14:sizeRelH relativeFrom="page">
+              <wp14:pctWidth>0</wp14:pctWidth>
+            </wp14:sizeRelH>
+            <wp14:sizeRelV relativeFrom="page">
+              <wp14:pctHeight>0</wp14:pctHeight>
+            </wp14:sizeRelV>
+          </wp:anchor>
+        </w:drawing>
+      </w:r>
+      <w:r>
+        <w:rPr>
+          <w:noProof/>
+        </w:rPr>
+        <mc:AlternateContent>
+          <mc:Choice Requires="wps">
+            <w:drawing>
+              <wp:anchor distT="45720" distB="45720" distL="114300" distR="114300" simplePos="0" relativeHeight="251660288" behindDoc="0" locked="0" layoutInCell="1" allowOverlap="1" wp14:anchorId="07D783EA" wp14:editId="36A9E123">
+                <wp:simplePos x="0" y="0"/>
+                <wp:positionH relativeFrom="column">
+                  <wp:posOffset>5554980</wp:posOffset>
+                </wp:positionH>
+                <wp:positionV relativeFrom="paragraph">
+                  <wp:posOffset>3279775</wp:posOffset>
+                </wp:positionV>
+                <wp:extent cx="1405890" cy="1404620"/>
+                <wp:effectExtent l="0" t="0" r="0" b="0"/>
+                <wp:wrapSquare wrapText="bothSides"/>
+                <wp:docPr id="217" name="文本框 2"/>
+                <wp:cNvGraphicFramePr>
+                  <a:graphicFrameLocks xmlns:a="http://schemas.openxmlformats.org/drawingml/2006/main"/>
+                </wp:cNvGraphicFramePr>
+                <a:graphic xmlns:a="http://schemas.openxmlformats.org/drawingml/2006/main">
+                  <a:graphicData uri="http://schemas.microsoft.com/office/word/2010/wordprocessingShape">
+                    <wps:wsp>
+                      <wps:cNvSpPr txBox="1">
+                        <a:spLocks noChangeArrowheads="1"/>
+                      </wps:cNvSpPr>
+                      <wps:spPr bwMode="auto">
+                        <a:xfrm>
+                          <a:off x="0" y="0"/>
+                          <a:ext cx="1405890" cy="1404620"/>
+                        </a:xfrm>
+                        <a:prstGeom prst="rect">
+                          <a:avLst/>
+                        </a:prstGeom>
+                        <a:noFill/>
+                        <a:ln>
+                          <a:noFill/>
+                        </a:ln>
+                      </wps:spPr>
+                      <wps:style>
+                        <a:lnRef idx="0">
+                          <a:scrgbClr r="0" g="0" b="0"/>
+                        </a:lnRef>
+                        <a:fillRef idx="0">
+                          <a:scrgbClr r="0" g="0" b="0"/>
+                        </a:fillRef>
+                        <a:effectRef idx="0">
+                          <a:scrgbClr r="0" g="0" b="0"/>
+                        </a:effectRef>
+                        <a:fontRef idx="minor">
+                          <a:schemeClr val="dk1"/>
+                        </a:fontRef>
+                      </wps:style>
+                      <wps:txbx>
+                        <w:txbxContent>
+                          <w:p>
+                            <w:pPr>
+                              <w:rPr>
+                                <w:sz w:val="15"/>
+                                <w:szCs w:val="15"/>
+                              </w:rPr>
+                            </w:pPr>
+                            <w:r>
+                              <w:rPr>
+                                <w:sz w:val="15"/>
+                                <w:szCs w:val="15"/>
+                              </w:rPr>
+                              <w:t>Scan for more information</w:t>
+                            </w:r>
+                          </w:p>
+                        </w:txbxContent>
+                      </wps:txbx>
+                      <wps:bodyPr rot="0" vert="horz" wrap="square" lIns="91440" tIns="45720" rIns="91440" bIns="45720" anchor="t" anchorCtr="0">
+                        <a:spAutoFit/>
+                      </wps:bodyPr>
+                    </wps:wsp>
+                  </a:graphicData>
+                </a:graphic>
+                <wp14:sizeRelH relativeFrom="margin">
+                  <wp14:pctWidth>0</wp14:pctWidth>
+                </wp14:sizeRelH>
+                <wp14:sizeRelV relativeFrom="margin">
+                  <wp14:pctHeight>20000</wp14:pctHeight>
+                </wp14:sizeRelV>
+              </wp:anchor>
+            </w:drawing>
+          </mc:Choice>
+          <mc:Fallback>
+            <w:pict>
+              <v:shapetype w14:anchorId="07D783EA" id="_x0000_t202" coordsize="21600,21600" o:spt="202" path="m,l,21600r21600,l21600,xe">
+                <v:stroke joinstyle="miter"/>
+                <v:path gradientshapeok="t" o:connecttype="rect"/>
+              </v:shapetype>
+              <v:shape id="文本框 2" o:spid="_x0000_s1026" type="#_x0000_t202" style="position:absolute;margin-left:437.4pt;margin-top:258.25pt;width:110.7pt;height:110.6pt;z-index:251660288;visibility:visible;mso-wrap-style:square;mso-width-percent:0;mso-height-percent:200;mso-wrap-distance-left:9pt;mso-wrap-distance-top:3.6pt;mso-wrap-distance-right:9pt;mso-wrap-distance-bottom:3.6pt;mso-position-horizontal:absolute;mso-position-horizontal-relative:text;mso-position-vertical:absolute;mso-position-vertical-relative:text;mso-width-percent:0;mso-height-percent:200;mso-width-relative:margin;mso-height-relative:margin;v-text-anchor:top" o:gfxdata="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" filled="f" stroked="f">
+                <v:textbox style="mso-fit-shape-to-text:t">
+                  <w:txbxContent>
+                    <w:p>
+                      <w:pPr>
+                        <w:rPr>
+                          <w:sz w:val="15"/>
+                          <w:szCs w:val="15"/>
+                        </w:rPr>
+                      </w:pPr>
+                      <w:r>
+                        <w:rPr>
+                          <w:sz w:val="15"/>
+                          <w:szCs w:val="15"/>
+                        </w:rPr>
+                        <w:t>Scan for more information</w:t>
+                      </w:r>
+                    </w:p>
+                  </w:txbxContent>
+                </v:textbox>
+                <w10:wrap type="square"/>
+              </v:shape>
+            </w:pict>
+          </mc:Fallback>
+        </mc:AlternateContent>
+      </w:r>
+    </w:p>
     <w:sectPr>
-      <w:headerReference w:type="default" r:id="rId16"/>
+      <w:headerReference w:type="default" r:id="rId20"/>
       <w:pgSz w:w="11906" w:h="16838" w:code="9"/>
       <w:pgMar w:top="1296" w:right="576" w:bottom="720" w:left="576" w:header="720" w:footer="720" w:gutter="0"/>
       <w:cols w:space="720"/>
@@ -587,7 +707,7 @@
 </file>
 
 <file path=word/endnotes.xml><?xml version="1.0" encoding="utf-8"?>
-<w:endnotes xmlns:wpc="http://schemas.microsoft.com/office/word/2010/wordprocessingCanvas" xmlns:cx="http://schemas.microsoft.com/office/drawing/2014/chartex" xmlns:cx1="http://schemas.microsoft.com/office/drawing/2015/9/8/chartex" xmlns:cx2="http://schemas.microsoft.com/office/drawing/2015/10/21/chartex" xmlns:cx3="http://schemas.microsoft.com/office/drawing/2016/5/9/chartex" xmlns:cx4="http://schemas.microsoft.com/office/drawing/2016/5/10/chartex" xmlns:cx5="http://schemas.microsoft.com/office/drawing/2016/5/11/chartex" xmlns:cx6="http://schemas.microsoft.com/office/drawing/2016/5/12/chartex" xmlns:cx7="http://schemas.microsoft.com/office/drawing/2016/5/13/chartex" xmlns:cx8="http://schemas.microsoft.com/office/drawing/2016/5/14/chartex" xmlns:mc="http://schemas.openxmlformats.org/markup-compatibility/2006" xmlns:aink="http://schemas.microsoft.com/office/drawing/2016/ink" xmlns:am3d="http://schemas.microsoft.com/office/drawing/2017/model3d" xmlns:o="urn:schemas-microsoft-com:office:office" xmlns:r="http://schemas.openxmlformats.org/officeDocument/2006/relationships" xmlns:m="http://schemas.openxmlformats.org/officeDocument/2006/math" xmlns:v="urn:schemas-microsoft-com:vml" xmlns:wp14="http://schemas.microsoft.com/office/word/2010/wordprocessingDrawing" xmlns:wp="http://schemas.openxmlformats.org/drawingml/2006/wordprocessingDrawing" xmlns:w10="urn:schemas-microsoft-com:office:word" xmlns:w="http://schemas.openxmlformats.org/wordprocessingml/2006/main" xmlns:w14="http://schemas.microsoft.com/office/word/2010/wordml" xmlns:w15="http://schemas.microsoft.com/office/word/2012/wordml" xmlns:w16cex="http://schemas.microsoft.com/office/word/2018/wordml/cex" xmlns:w16cid="http://schemas.microsoft.com/office/word/2016/wordml/cid" xmlns:w16="http://schemas.microsoft.com/office/word/2018/wordml" xmlns:w16sdtdh="http://schemas.microsoft.com/office/word/2020/wordml/sdtdatahash" xmlns:w16se="http://schemas.microsoft.com/office/word/2015/wordml/symex" xmlns:wpg="http://schemas.microsoft.com/office/word/2010/wordprocessingGroup" xmlns:wpi="http://schemas.microsoft.com/office/word/2010/wordprocessingInk" xmlns:wne="http://schemas.microsoft.com/office/word/2006/wordml" xmlns:wps="http://schemas.microsoft.com/office/word/2010/wordprocessingShape" mc:Ignorable="w14 w15 w16se w16cid w16 w16cex w16sdtdh wp14">
+<w:endnotes xmlns:wpc="http://schemas.microsoft.com/office/word/2010/wordprocessingCanvas" xmlns:cx="http://schemas.microsoft.com/office/drawing/2014/chartex" xmlns:cx1="http://schemas.microsoft.com/office/drawing/2015/9/8/chartex" xmlns:cx2="http://schemas.microsoft.com/office/drawing/2015/10/21/chartex" xmlns:cx3="http://schemas.microsoft.com/office/drawing/2016/5/9/chartex" xmlns:cx4="http://schemas.microsoft.com/office/drawing/2016/5/10/chartex" xmlns:cx5="http://schemas.microsoft.com/office/drawing/2016/5/11/chartex" xmlns:cx6="http://schemas.microsoft.com/office/drawing/2016/5/12/chartex" xmlns:cx7="http://schemas.microsoft.com/office/drawing/2016/5/13/chartex" xmlns:cx8="http://schemas.microsoft.com/office/drawing/2016/5/14/chartex" xmlns:mc="http://schemas.openxmlformats.org/markup-compatibility/2006" xmlns:aink="http://schemas.microsoft.com/office/drawing/2016/ink" xmlns:am3d="http://schemas.microsoft.com/office/drawing/2017/model3d" xmlns:o="urn:schemas-microsoft-com:office:office" xmlns:r="http://schemas.openxmlformats.org/officeDocument/2006/relationships" xmlns:m="http://schemas.openxmlformats.org/officeDocument/2006/math" xmlns:v="urn:schemas-microsoft-com:vml" xmlns:wp14="http://schemas.microsoft.com/office/word/2010/wordprocessingDrawing" xmlns:wp="http://schemas.openxmlformats.org/drawingml/2006/wordprocessingDrawing" xmlns:w10="urn:schemas-microsoft-com:office:word" xmlns:w="http://schemas.openxmlformats.org/wordprocessingml/2006/main" xmlns:w14="http://schemas.microsoft.com/office/word/2010/wordml" xmlns:w15="http://schemas.microsoft.com/office/word/2012/wordml" xmlns:w16cex="http://schemas.microsoft.com/office/word/2018/wordml/cex" xmlns:w16cid="http://schemas.microsoft.com/office/word/2016/wordml/cid" xmlns:w16="http://schemas.microsoft.com/office/word/2018/wordml" xmlns:w16se="http://schemas.microsoft.com/office/word/2015/wordml/symex" xmlns:wpg="http://schemas.microsoft.com/office/word/2010/wordprocessingGroup" xmlns:wpi="http://schemas.microsoft.com/office/word/2010/wordprocessingInk" xmlns:wne="http://schemas.microsoft.com/office/word/2006/wordml" xmlns:wps="http://schemas.microsoft.com/office/word/2010/wordprocessingShape" mc:Ignorable="w14 w15 w16se w16cid w16 w16cex wp14">
   <w:endnote w:type="separator" w:id="-1">
     <w:p>
       <w:r>
@@ -606,7 +726,7 @@
 </file>
 
 <file path=word/footnotes.xml><?xml version="1.0" encoding="utf-8"?>
-<w:footnotes xmlns:wpc="http://schemas.microsoft.com/office/word/2010/wordprocessingCanvas" xmlns:cx="http://schemas.microsoft.com/office/drawing/2014/chartex" xmlns:cx1="http://schemas.microsoft.com/office/drawing/2015/9/8/chartex" xmlns:cx2="http://schemas.microsoft.com/office/drawing/2015/10/21/chartex" xmlns:cx3="http://schemas.microsoft.com/office/drawing/2016/5/9/chartex" xmlns:cx4="http://schemas.microsoft.com/office/drawing/2016/5/10/chartex" xmlns:cx5="http://schemas.microsoft.com/office/drawing/2016/5/11/chartex" xmlns:cx6="http://schemas.microsoft.com/office/drawing/2016/5/12/chartex" xmlns:cx7="http://schemas.microsoft.com/office/drawing/2016/5/13/chartex" xmlns:cx8="http://schemas.microsoft.com/office/drawing/2016/5/14/chartex" xmlns:mc="http://schemas.openxmlformats.org/markup-compatibility/2006" xmlns:aink="http://schemas.microsoft.com/office/drawing/2016/ink" xmlns:am3d="http://schemas.microsoft.com/office/drawing/2017/model3d" xmlns:o="urn:schemas-microsoft-com:office:office" xmlns:r="http://schemas.openxmlformats.org/officeDocument/2006/relationships" xmlns:m="http://schemas.openxmlformats.org/officeDocument/2006/math" xmlns:v="urn:schemas-microsoft-com:vml" xmlns:wp14="http://schemas.microsoft.com/office/word/2010/wordprocessingDrawing" xmlns:wp="http://schemas.openxmlformats.org/drawingml/2006/wordprocessingDrawing" xmlns:w10="urn:schemas-microsoft-com:office:word" xmlns:w="http://schemas.openxmlformats.org/wordprocessingml/2006/main" xmlns:w14="http://schemas.microsoft.com/office/word/2010/wordml" xmlns:w15="http://schemas.microsoft.com/office/word/2012/wordml" xmlns:w16cex="http://schemas.microsoft.com/office/word/2018/wordml/cex" xmlns:w16cid="http://schemas.microsoft.com/office/word/2016/wordml/cid" xmlns:w16="http://schemas.microsoft.com/office/word/2018/wordml" xmlns:w16sdtdh="http://schemas.microsoft.com/office/word/2020/wordml/sdtdatahash" xmlns:w16se="http://schemas.microsoft.com/office/word/2015/wordml/symex" xmlns:wpg="http://schemas.microsoft.com/office/word/2010/wordprocessingGroup" xmlns:wpi="http://schemas.microsoft.com/office/word/2010/wordprocessingInk" xmlns:wne="http://schemas.microsoft.com/office/word/2006/wordml" xmlns:wps="http://schemas.microsoft.com/office/word/2010/wordprocessingShape" mc:Ignorable="w14 w15 w16se w16cid w16 w16cex w16sdtdh wp14">
+<w:footnotes xmlns:wpc="http://schemas.microsoft.com/office/word/2010/wordprocessingCanvas" xmlns:cx="http://schemas.microsoft.com/office/drawing/2014/chartex" xmlns:cx1="http://schemas.microsoft.com/office/drawing/2015/9/8/chartex" xmlns:cx2="http://schemas.microsoft.com/office/drawing/2015/10/21/chartex" xmlns:cx3="http://schemas.microsoft.com/office/drawing/2016/5/9/chartex" xmlns:cx4="http://schemas.microsoft.com/office/drawing/2016/5/10/chartex" xmlns:cx5="http://schemas.microsoft.com/office/drawing/2016/5/11/chartex" xmlns:cx6="http://schemas.microsoft.com/office/drawing/2016/5/12/chartex" xmlns:cx7="http://schemas.microsoft.com/office/drawing/2016/5/13/chartex" xmlns:cx8="http://schemas.microsoft.com/office/drawing/2016/5/14/chartex" xmlns:mc="http://schemas.openxmlformats.org/markup-compatibility/2006" xmlns:aink="http://schemas.microsoft.com/office/drawing/2016/ink" xmlns:am3d="http://schemas.microsoft.com/office/drawing/2017/model3d" xmlns:o="urn:schemas-microsoft-com:office:office" xmlns:r="http://schemas.openxmlformats.org/officeDocument/2006/relationships" xmlns:m="http://schemas.openxmlformats.org/officeDocument/2006/math" xmlns:v="urn:schemas-microsoft-com:vml" xmlns:wp14="http://schemas.microsoft.com/office/word/2010/wordprocessingDrawing" xmlns:wp="http://schemas.openxmlformats.org/drawingml/2006/wordprocessingDrawing" xmlns:w10="urn:schemas-microsoft-com:office:word" xmlns:w="http://schemas.openxmlformats.org/wordprocessingml/2006/main" xmlns:w14="http://schemas.microsoft.com/office/word/2010/wordml" xmlns:w15="http://schemas.microsoft.com/office/word/2012/wordml" xmlns:w16cex="http://schemas.microsoft.com/office/word/2018/wordml/cex" xmlns:w16cid="http://schemas.microsoft.com/office/word/2016/wordml/cid" xmlns:w16="http://schemas.microsoft.com/office/word/2018/wordml" xmlns:w16se="http://schemas.microsoft.com/office/word/2015/wordml/symex" xmlns:wpg="http://schemas.microsoft.com/office/word/2010/wordprocessingGroup" xmlns:wpi="http://schemas.microsoft.com/office/word/2010/wordprocessingInk" xmlns:wne="http://schemas.microsoft.com/office/word/2006/wordml" xmlns:wps="http://schemas.microsoft.com/office/word/2010/wordprocessingShape" mc:Ignorable="w14 w15 w16se w16cid w16 w16cex wp14">
   <w:footnote w:type="separator" w:id="-1">
     <w:p>
       <w:r>
@@ -625,7 +745,7 @@
 </file>
 
 <file path=word/header1.xml><?xml version="1.0" encoding="utf-8"?>
-<w:hdr xmlns:wpc="http://schemas.microsoft.com/office/word/2010/wordprocessingCanvas" xmlns:cx="http://schemas.microsoft.com/office/drawing/2014/chartex" xmlns:cx1="http://schemas.microsoft.com/office/drawing/2015/9/8/chartex" xmlns:cx2="http://schemas.microsoft.com/office/drawing/2015/10/21/chartex" xmlns:cx3="http://schemas.microsoft.com/office/drawing/2016/5/9/chartex" xmlns:cx4="http://schemas.microsoft.com/office/drawing/2016/5/10/chartex" xmlns:cx5="http://schemas.microsoft.com/office/drawing/2016/5/11/chartex" xmlns:cx6="http://schemas.microsoft.com/office/drawing/2016/5/12/chartex" xmlns:cx7="http://schemas.microsoft.com/office/drawing/2016/5/13/chartex" xmlns:cx8="http://schemas.microsoft.com/office/drawing/2016/5/14/chartex" xmlns:mc="http://schemas.openxmlformats.org/markup-compatibility/2006" xmlns:aink="http://schemas.microsoft.com/office/drawing/2016/ink" xmlns:am3d="http://schemas.microsoft.com/office/drawing/2017/model3d" xmlns:o="urn:schemas-microsoft-com:office:office" xmlns:r="http://schemas.openxmlformats.org/officeDocument/2006/relationships" xmlns:m="http://schemas.openxmlformats.org/officeDocument/2006/math" xmlns:v="urn:schemas-microsoft-com:vml" xmlns:wp14="http://schemas.microsoft.com/office/word/2010/wordprocessingDrawing" xmlns:wp="http://schemas.openxmlformats.org/drawingml/2006/wordprocessingDrawing" xmlns:w10="urn:schemas-microsoft-com:office:word" xmlns:w="http://schemas.openxmlformats.org/wordprocessingml/2006/main" xmlns:w14="http://schemas.microsoft.com/office/word/2010/wordml" xmlns:w15="http://schemas.microsoft.com/office/word/2012/wordml" xmlns:w16cex="http://schemas.microsoft.com/office/word/2018/wordml/cex" xmlns:w16cid="http://schemas.microsoft.com/office/word/2016/wordml/cid" xmlns:w16="http://schemas.microsoft.com/office/word/2018/wordml" xmlns:w16sdtdh="http://schemas.microsoft.com/office/word/2020/wordml/sdtdatahash" xmlns:w16se="http://schemas.microsoft.com/office/word/2015/wordml/symex" xmlns:wpg="http://schemas.microsoft.com/office/word/2010/wordprocessingGroup" xmlns:wpi="http://schemas.microsoft.com/office/word/2010/wordprocessingInk" xmlns:wne="http://schemas.microsoft.com/office/word/2006/wordml" xmlns:wps="http://schemas.microsoft.com/office/word/2010/wordprocessingShape" mc:Ignorable="w14 w15 w16se w16cid w16 w16cex w16sdtdh wp14">
+<w:hdr xmlns:wpc="http://schemas.microsoft.com/office/word/2010/wordprocessingCanvas" xmlns:cx="http://schemas.microsoft.com/office/drawing/2014/chartex" xmlns:cx1="http://schemas.microsoft.com/office/drawing/2015/9/8/chartex" xmlns:cx2="http://schemas.microsoft.com/office/drawing/2015/10/21/chartex" xmlns:cx3="http://schemas.microsoft.com/office/drawing/2016/5/9/chartex" xmlns:cx4="http://schemas.microsoft.com/office/drawing/2016/5/10/chartex" xmlns:cx5="http://schemas.microsoft.com/office/drawing/2016/5/11/chartex" xmlns:cx6="http://schemas.microsoft.com/office/drawing/2016/5/12/chartex" xmlns:cx7="http://schemas.microsoft.com/office/drawing/2016/5/13/chartex" xmlns:cx8="http://schemas.microsoft.com/office/drawing/2016/5/14/chartex" xmlns:mc="http://schemas.openxmlformats.org/markup-compatibility/2006" xmlns:aink="http://schemas.microsoft.com/office/drawing/2016/ink" xmlns:am3d="http://schemas.microsoft.com/office/drawing/2017/model3d" xmlns:o="urn:schemas-microsoft-com:office:office" xmlns:r="http://schemas.openxmlformats.org/officeDocument/2006/relationships" xmlns:m="http://schemas.openxmlformats.org/officeDocument/2006/math" xmlns:v="urn:schemas-microsoft-com:vml" xmlns:wp14="http://schemas.microsoft.com/office/word/2010/wordprocessingDrawing" xmlns:wp="http://schemas.openxmlformats.org/drawingml/2006/wordprocessingDrawing" xmlns:w10="urn:schemas-microsoft-com:office:word" xmlns:w="http://schemas.openxmlformats.org/wordprocessingml/2006/main" xmlns:w14="http://schemas.microsoft.com/office/word/2010/wordml" xmlns:w15="http://schemas.microsoft.com/office/word/2012/wordml" xmlns:w16cex="http://schemas.microsoft.com/office/word/2018/wordml/cex" xmlns:w16cid="http://schemas.microsoft.com/office/word/2016/wordml/cid" xmlns:w16="http://schemas.microsoft.com/office/word/2018/wordml" xmlns:w16se="http://schemas.microsoft.com/office/word/2015/wordml/symex" xmlns:wpg="http://schemas.microsoft.com/office/word/2010/wordprocessingGroup" xmlns:wpi="http://schemas.microsoft.com/office/word/2010/wordprocessingInk" xmlns:wne="http://schemas.microsoft.com/office/word/2006/wordml" xmlns:wps="http://schemas.microsoft.com/office/word/2010/wordprocessingShape" mc:Ignorable="w14 w15 w16se w16cid w16 w16cex wp14">
   <w:p>
     <w:pPr>
       <w:pStyle w:val="ac"/>
@@ -706,7 +826,7 @@
 </file>
 
 <file path=word/numbering.xml><?xml version="1.0" encoding="utf-8"?>
-<w:numbering xmlns:wpc="http://schemas.microsoft.com/office/word/2010/wordprocessingCanvas" xmlns:cx="http://schemas.microsoft.com/office/drawing/2014/chartex" xmlns:cx1="http://schemas.microsoft.com/office/drawing/2015/9/8/chartex" xmlns:cx2="http://schemas.microsoft.com/office/drawing/2015/10/21/chartex" xmlns:cx3="http://schemas.microsoft.com/office/drawing/2016/5/9/chartex" xmlns:cx4="http://schemas.microsoft.com/office/drawing/2016/5/10/chartex" xmlns:cx5="http://schemas.microsoft.com/office/drawing/2016/5/11/chartex" xmlns:cx6="http://schemas.microsoft.com/office/drawing/2016/5/12/chartex" xmlns:cx7="http://schemas.microsoft.com/office/drawing/2016/5/13/chartex" xmlns:cx8="http://schemas.microsoft.com/office/drawing/2016/5/14/chartex" xmlns:mc="http://schemas.openxmlformats.org/markup-compatibility/2006" xmlns:aink="http://schemas.microsoft.com/office/drawing/2016/ink" xmlns:am3d="http://schemas.microsoft.com/office/drawing/2017/model3d" xmlns:o="urn:schemas-microsoft-com:office:office" xmlns:r="http://schemas.openxmlformats.org/officeDocument/2006/relationships" xmlns:m="http://schemas.openxmlformats.org/officeDocument/2006/math" xmlns:v="urn:schemas-microsoft-com:vml" xmlns:wp14="http://schemas.microsoft.com/office/word/2010/wordprocessingDrawing" xmlns:wp="http://schemas.openxmlformats.org/drawingml/2006/wordprocessingDrawing" xmlns:w10="urn:schemas-microsoft-com:office:word" xmlns:w="http://schemas.openxmlformats.org/wordprocessingml/2006/main" xmlns:w14="http://schemas.microsoft.com/office/word/2010/wordml" xmlns:w15="http://schemas.microsoft.com/office/word/2012/wordml" xmlns:w16cex="http://schemas.microsoft.com/office/word/2018/wordml/cex" xmlns:w16cid="http://schemas.microsoft.com/office/word/2016/wordml/cid" xmlns:w16="http://schemas.microsoft.com/office/word/2018/wordml" xmlns:w16sdtdh="http://schemas.microsoft.com/office/word/2020/wordml/sdtdatahash" xmlns:w16se="http://schemas.microsoft.com/office/word/2015/wordml/symex" xmlns:wpg="http://schemas.microsoft.com/office/word/2010/wordprocessingGroup" xmlns:wpi="http://schemas.microsoft.com/office/word/2010/wordprocessingInk" xmlns:wne="http://schemas.microsoft.com/office/word/2006/wordml" xmlns:wps="http://schemas.microsoft.com/office/word/2010/wordprocessingShape" mc:Ignorable="w14 w15 w16se w16cid w16 w16cex w16sdtdh wp14">
+<w:numbering xmlns:wpc="http://schemas.microsoft.com/office/word/2010/wordprocessingCanvas" xmlns:cx="http://schemas.microsoft.com/office/drawing/2014/chartex" xmlns:cx1="http://schemas.microsoft.com/office/drawing/2015/9/8/chartex" xmlns:cx2="http://schemas.microsoft.com/office/drawing/2015/10/21/chartex" xmlns:cx3="http://schemas.microsoft.com/office/drawing/2016/5/9/chartex" xmlns:cx4="http://schemas.microsoft.com/office/drawing/2016/5/10/chartex" xmlns:cx5="http://schemas.microsoft.com/office/drawing/2016/5/11/chartex" xmlns:cx6="http://schemas.microsoft.com/office/drawing/2016/5/12/chartex" xmlns:cx7="http://schemas.microsoft.com/office/drawing/2016/5/13/chartex" xmlns:cx8="http://schemas.microsoft.com/office/drawing/2016/5/14/chartex" xmlns:mc="http://schemas.openxmlformats.org/markup-compatibility/2006" xmlns:aink="http://schemas.microsoft.com/office/drawing/2016/ink" xmlns:am3d="http://schemas.microsoft.com/office/drawing/2017/model3d" xmlns:o="urn:schemas-microsoft-com:office:office" xmlns:r="http://schemas.openxmlformats.org/officeDocument/2006/relationships" xmlns:m="http://schemas.openxmlformats.org/officeDocument/2006/math" xmlns:v="urn:schemas-microsoft-com:vml" xmlns:wp14="http://schemas.microsoft.com/office/word/2010/wordprocessingDrawing" xmlns:wp="http://schemas.openxmlformats.org/drawingml/2006/wordprocessingDrawing" xmlns:w10="urn:schemas-microsoft-com:office:word" xmlns:w="http://schemas.openxmlformats.org/wordprocessingml/2006/main" xmlns:w14="http://schemas.microsoft.com/office/word/2010/wordml" xmlns:w15="http://schemas.microsoft.com/office/word/2012/wordml" xmlns:w16cex="http://schemas.microsoft.com/office/word/2018/wordml/cex" xmlns:w16cid="http://schemas.microsoft.com/office/word/2016/wordml/cid" xmlns:w16="http://schemas.microsoft.com/office/word/2018/wordml" xmlns:w16se="http://schemas.microsoft.com/office/word/2015/wordml/symex" xmlns:wpg="http://schemas.microsoft.com/office/word/2010/wordprocessingGroup" xmlns:wpi="http://schemas.microsoft.com/office/word/2010/wordprocessingInk" xmlns:wne="http://schemas.microsoft.com/office/word/2006/wordml" xmlns:wps="http://schemas.microsoft.com/office/word/2010/wordprocessingShape" mc:Ignorable="w14 w15 w16se w16cid w16 w16cex wp14">
   <w:abstractNum w:abstractNumId="0" w15:restartNumberingAfterBreak="0">
     <w:nsid w:val="FFFFFF7C"/>
     <w:multiLevelType w:val="singleLevel"/>
@@ -1494,7 +1614,7 @@
 </file>
 
 <file path=word/styles.xml><?xml version="1.0" encoding="utf-8"?>
-<w:styles xmlns:mc="http://schemas.openxmlformats.org/markup-compatibility/2006" xmlns:r="http://schemas.openxmlformats.org/officeDocument/2006/relationships" xmlns:w="http://schemas.openxmlformats.org/wordprocessingml/2006/main" xmlns:w14="http://schemas.microsoft.com/office/word/2010/wordml" xmlns:w15="http://schemas.microsoft.com/office/word/2012/wordml" xmlns:w16cex="http://schemas.microsoft.com/office/word/2018/wordml/cex" xmlns:w16cid="http://schemas.microsoft.com/office/word/2016/wordml/cid" xmlns:w16="http://schemas.microsoft.com/office/word/2018/wordml" xmlns:w16sdtdh="http://schemas.microsoft.com/office/word/2020/wordml/sdtdatahash" xmlns:w16se="http://schemas.microsoft.com/office/word/2015/wordml/symex" mc:Ignorable="w14 w15 w16se w16cid w16 w16cex w16sdtdh">
+<w:styles xmlns:mc="http://schemas.openxmlformats.org/markup-compatibility/2006" xmlns:r="http://schemas.openxmlformats.org/officeDocument/2006/relationships" xmlns:w="http://schemas.openxmlformats.org/wordprocessingml/2006/main" xmlns:w14="http://schemas.microsoft.com/office/word/2010/wordml" xmlns:w15="http://schemas.microsoft.com/office/word/2012/wordml" xmlns:w16cex="http://schemas.microsoft.com/office/word/2018/wordml/cex" xmlns:w16cid="http://schemas.microsoft.com/office/word/2016/wordml/cid" xmlns:w16="http://schemas.microsoft.com/office/word/2018/wordml" xmlns:w16se="http://schemas.microsoft.com/office/word/2015/wordml/symex" mc:Ignorable="w14 w15 w16se w16cid w16 w16cex">
   <w:docDefaults>
     <w:rPrDefault>
       <w:rPr>
@@ -26324,886 +26444,3105 @@
 </w:styles>
 </file>
 
-<file path=word/charts/chart1.xml><?xml version="1.0" encoding="utf-8"?>
-<c:chartSpace xmlns:c="http://schemas.openxmlformats.org/drawingml/2006/chart" xmlns:a="http://schemas.openxmlformats.org/drawingml/2006/main" xmlns:r="http://schemas.openxmlformats.org/officeDocument/2006/relationships" xmlns:c16r2="http://schemas.microsoft.com/office/drawing/2015/06/chart">
-  <c:date1904 val="0"/>
-  <c:lang val="zh-CN"/>
-  <c:roundedCorners val="0"/>
-  <mc:AlternateContent xmlns:mc="http://schemas.openxmlformats.org/markup-compatibility/2006">
-    <mc:Choice xmlns:c14="http://schemas.microsoft.com/office/drawing/2007/8/2/chart" Requires="c14">
-      <c14:style val="102"/>
-    </mc:Choice>
-    <mc:Fallback>
-      <c:style val="2"/>
-    </mc:Fallback>
-  </mc:AlternateContent>
-  <c:chart>
-    <c:autoTitleDeleted val="1"/>
-    <c:plotArea>
-      <c:layout>
-        <c:manualLayout>
-          <c:layoutTarget val="inner"/>
-          <c:xMode val="edge"/>
-          <c:yMode val="edge"/>
-          <c:x val="0.35362556242969628"/>
-          <c:y val="0"/>
-          <c:w val="0.64637443757030377"/>
-          <c:h val="0.97755511811023621"/>
-        </c:manualLayout>
-      </c:layout>
-      <c:barChart>
-        <c:barDir val="bar"/>
-        <c:grouping val="clustered"/>
-        <c:varyColors val="0"/>
-        <c:ser>
-          <c:idx val="0"/>
-          <c:order val="0"/>
-          <c:tx>
-            <c:strRef>
-              <c:f>Sheet1!$B$1</c:f>
-              <c:strCache>
-                <c:ptCount val="1"/>
-                <c:pt idx="0">
-                  <c:v>系列 1</c:v>
-                </c:pt>
-              </c:strCache>
-            </c:strRef>
-          </c:tx>
-          <c:spPr>
-            <a:solidFill>
-              <a:schemeClr val="accent1">
-                <a:lumMod val="75000"/>
-              </a:schemeClr>
-            </a:solidFill>
-            <a:ln>
-              <a:noFill/>
-            </a:ln>
-            <a:effectLst/>
-          </c:spPr>
-          <c:invertIfNegative val="0"/>
-          <c:dLbls>
-            <c:numFmt formatCode="0%" sourceLinked="0"/>
-            <c:spPr>
-              <a:noFill/>
-              <a:ln>
-                <a:noFill/>
-              </a:ln>
-              <a:effectLst/>
-            </c:spPr>
-            <c:txPr>
-              <a:bodyPr rot="0" spcFirstLastPara="1" vertOverflow="ellipsis" vert="horz" wrap="square" anchor="ctr" anchorCtr="1"/>
-              <a:lstStyle/>
-              <a:p>
-                <a:pPr>
-                  <a:defRPr sz="900" b="0" i="0" u="none" strike="noStrike" kern="1200" baseline="0">
-                    <a:solidFill>
-                      <a:schemeClr val="tx1">
-                        <a:lumMod val="75000"/>
-                        <a:lumOff val="25000"/>
-                      </a:schemeClr>
-                    </a:solidFill>
-                    <a:latin typeface="Microsoft YaHei UI" panose="020B0503020204020204" pitchFamily="34" charset="-122"/>
-                    <a:ea typeface="Microsoft YaHei UI" panose="020B0503020204020204" pitchFamily="34" charset="-122"/>
-                    <a:cs typeface="+mn-cs"/>
-                  </a:defRPr>
-                </a:pPr>
-                <a:endParaRPr lang="zh-CN"/>
-              </a:p>
-            </c:txPr>
-            <c:dLblPos val="ctr"/>
-            <c:showLegendKey val="0"/>
-            <c:showVal val="1"/>
-            <c:showCatName val="0"/>
-            <c:showSerName val="0"/>
-            <c:showPercent val="0"/>
-            <c:showBubbleSize val="0"/>
-            <c:separator>, </c:separator>
-            <c:showLeaderLines val="0"/>
-            <c:extLst>
-              <c:ext xmlns:c15="http://schemas.microsoft.com/office/drawing/2012/chart" uri="{CE6537A1-D6FC-4f65-9D91-7224C49458BB}">
-                <c15:showLeaderLines val="1"/>
-                <c15:leaderLines>
-                  <c:spPr>
-                    <a:ln w="9525">
-                      <a:solidFill>
-                        <a:schemeClr val="tx1">
-                          <a:lumMod val="35000"/>
-                          <a:lumOff val="65000"/>
-                        </a:schemeClr>
-                      </a:solidFill>
-                    </a:ln>
-                    <a:effectLst/>
-                  </c:spPr>
-                </c15:leaderLines>
-              </c:ext>
-            </c:extLst>
-          </c:dLbls>
-          <c:cat>
-            <c:strRef>
-              <c:f>Sheet1!$A$2:$A$6</c:f>
-              <c:strCache>
-                <c:ptCount val="5"/>
-                <c:pt idx="0">
-                  <c:v>Picture design</c:v>
-                </c:pt>
-                <c:pt idx="1">
-                  <c:v>Web design</c:v>
-                </c:pt>
-                <c:pt idx="2">
-                  <c:v>Java development</c:v>
-                </c:pt>
-                <c:pt idx="3">
-                  <c:v>JavaScript development</c:v>
-                </c:pt>
-                <c:pt idx="4">
-                  <c:v>Python development</c:v>
-                </c:pt>
-              </c:strCache>
-            </c:strRef>
-          </c:cat>
-          <c:val>
-            <c:numRef>
-              <c:f>Sheet1!$B$2:$B$6</c:f>
-              <c:numCache>
-                <c:formatCode>General</c:formatCode>
-                <c:ptCount val="5"/>
-                <c:pt idx="0">
-                  <c:v>0.6</c:v>
-                </c:pt>
-                <c:pt idx="1">
-                  <c:v>0.75</c:v>
-                </c:pt>
-                <c:pt idx="2">
-                  <c:v>0.45</c:v>
-                </c:pt>
-                <c:pt idx="3">
-                  <c:v>0.5</c:v>
-                </c:pt>
-                <c:pt idx="4">
-                  <c:v>0.65</c:v>
-                </c:pt>
-              </c:numCache>
-            </c:numRef>
-          </c:val>
-          <c:extLst>
-            <c:ext xmlns:c16="http://schemas.microsoft.com/office/drawing/2014/chart" uri="{C3380CC4-5D6E-409C-BE32-E72D297353CC}">
-              <c16:uniqueId val="{00000000-C5CC-44A2-8B79-365C2E919E6B}"/>
-            </c:ext>
-          </c:extLst>
-        </c:ser>
-        <c:dLbls>
-          <c:showLegendKey val="0"/>
-          <c:showVal val="0"/>
-          <c:showCatName val="0"/>
-          <c:showSerName val="0"/>
-          <c:showPercent val="0"/>
-          <c:showBubbleSize val="0"/>
-        </c:dLbls>
-        <c:gapWidth val="78"/>
-        <c:overlap val="60"/>
-        <c:axId val="510443647"/>
-        <c:axId val="510551375"/>
-      </c:barChart>
-      <c:catAx>
-        <c:axId val="510443647"/>
-        <c:scaling>
-          <c:orientation val="minMax"/>
-        </c:scaling>
-        <c:delete val="0"/>
-        <c:axPos val="l"/>
-        <c:numFmt formatCode="General" sourceLinked="1"/>
-        <c:majorTickMark val="none"/>
-        <c:minorTickMark val="none"/>
-        <c:tickLblPos val="nextTo"/>
-        <c:spPr>
-          <a:noFill/>
-          <a:ln w="9525" cap="flat" cmpd="sng" algn="ctr">
-            <a:noFill/>
-            <a:round/>
-            <a:headEnd type="none" w="sm" len="sm"/>
-            <a:tailEnd type="none" w="sm" len="sm"/>
-          </a:ln>
-          <a:effectLst/>
-        </c:spPr>
-        <c:txPr>
-          <a:bodyPr rot="-60000000" spcFirstLastPara="1" vertOverflow="ellipsis" vert="horz" wrap="square" anchor="ctr" anchorCtr="1"/>
-          <a:lstStyle/>
-          <a:p>
-            <a:pPr>
-              <a:defRPr sz="900" b="0" i="0" u="none" strike="noStrike" kern="1200" baseline="0">
-                <a:solidFill>
-                  <a:schemeClr val="tx1">
-                    <a:lumMod val="65000"/>
-                    <a:lumOff val="35000"/>
-                  </a:schemeClr>
-                </a:solidFill>
-                <a:latin typeface="Microsoft YaHei UI" panose="020B0503020204020204" pitchFamily="34" charset="-122"/>
-                <a:ea typeface="Microsoft YaHei UI" panose="020B0503020204020204" pitchFamily="34" charset="-122"/>
-                <a:cs typeface="+mn-cs"/>
-              </a:defRPr>
-            </a:pPr>
-            <a:endParaRPr lang="zh-CN"/>
-          </a:p>
-        </c:txPr>
-        <c:crossAx val="510551375"/>
-        <c:crosses val="autoZero"/>
-        <c:auto val="1"/>
-        <c:lblAlgn val="ctr"/>
-        <c:lblOffset val="100"/>
-        <c:noMultiLvlLbl val="0"/>
-      </c:catAx>
-      <c:valAx>
-        <c:axId val="510551375"/>
-        <c:scaling>
-          <c:orientation val="minMax"/>
-          <c:max val="1"/>
-        </c:scaling>
-        <c:delete val="1"/>
-        <c:axPos val="b"/>
-        <c:numFmt formatCode="0.00%" sourceLinked="0"/>
-        <c:majorTickMark val="none"/>
-        <c:minorTickMark val="none"/>
-        <c:tickLblPos val="nextTo"/>
-        <c:crossAx val="510443647"/>
-        <c:crosses val="autoZero"/>
-        <c:crossBetween val="between"/>
-        <c:majorUnit val="0.25"/>
-      </c:valAx>
-      <c:spPr>
-        <a:noFill/>
-        <a:ln>
-          <a:noFill/>
+<file path=word/diagrams/colors1.xml><?xml version="1.0" encoding="utf-8"?>
+<dgm:colorsDef xmlns:dgm="http://schemas.openxmlformats.org/drawingml/2006/diagram" xmlns:a="http://schemas.openxmlformats.org/drawingml/2006/main" uniqueId="urn:microsoft.com/office/officeart/2005/8/colors/accent1_2">
+  <dgm:title val=""/>
+  <dgm:desc val=""/>
+  <dgm:catLst>
+    <dgm:cat type="accent1" pri="11200"/>
+  </dgm:catLst>
+  <dgm:styleLbl name="node0">
+    <dgm:fillClrLst meth="repeat">
+      <a:schemeClr val="accent1"/>
+    </dgm:fillClrLst>
+    <dgm:linClrLst meth="repeat">
+      <a:schemeClr val="lt1"/>
+    </dgm:linClrLst>
+    <dgm:effectClrLst/>
+    <dgm:txLinClrLst/>
+    <dgm:txFillClrLst/>
+    <dgm:txEffectClrLst/>
+  </dgm:styleLbl>
+  <dgm:styleLbl name="alignNode1">
+    <dgm:fillClrLst meth="repeat">
+      <a:schemeClr val="accent1"/>
+    </dgm:fillClrLst>
+    <dgm:linClrLst meth="repeat">
+      <a:schemeClr val="accent1"/>
+    </dgm:linClrLst>
+    <dgm:effectClrLst/>
+    <dgm:txLinClrLst/>
+    <dgm:txFillClrLst/>
+    <dgm:txEffectClrLst/>
+  </dgm:styleLbl>
+  <dgm:styleLbl name="node1">
+    <dgm:fillClrLst meth="repeat">
+      <a:schemeClr val="accent1"/>
+    </dgm:fillClrLst>
+    <dgm:linClrLst meth="repeat">
+      <a:schemeClr val="lt1"/>
+    </dgm:linClrLst>
+    <dgm:effectClrLst/>
+    <dgm:txLinClrLst/>
+    <dgm:txFillClrLst/>
+    <dgm:txEffectClrLst/>
+  </dgm:styleLbl>
+  <dgm:styleLbl name="lnNode1">
+    <dgm:fillClrLst meth="repeat">
+      <a:schemeClr val="accent1"/>
+    </dgm:fillClrLst>
+    <dgm:linClrLst meth="repeat">
+      <a:schemeClr val="lt1"/>
+    </dgm:linClrLst>
+    <dgm:effectClrLst/>
+    <dgm:txLinClrLst/>
+    <dgm:txFillClrLst/>
+    <dgm:txEffectClrLst/>
+  </dgm:styleLbl>
+  <dgm:styleLbl name="vennNode1">
+    <dgm:fillClrLst meth="repeat">
+      <a:schemeClr val="accent1">
+        <a:alpha val="50000"/>
+      </a:schemeClr>
+    </dgm:fillClrLst>
+    <dgm:linClrLst meth="repeat">
+      <a:schemeClr val="lt1"/>
+    </dgm:linClrLst>
+    <dgm:effectClrLst/>
+    <dgm:txLinClrLst/>
+    <dgm:txFillClrLst/>
+    <dgm:txEffectClrLst/>
+  </dgm:styleLbl>
+  <dgm:styleLbl name="node2">
+    <dgm:fillClrLst meth="repeat">
+      <a:schemeClr val="accent1"/>
+    </dgm:fillClrLst>
+    <dgm:linClrLst meth="repeat">
+      <a:schemeClr val="lt1"/>
+    </dgm:linClrLst>
+    <dgm:effectClrLst/>
+    <dgm:txLinClrLst/>
+    <dgm:txFillClrLst/>
+    <dgm:txEffectClrLst/>
+  </dgm:styleLbl>
+  <dgm:styleLbl name="node3">
+    <dgm:fillClrLst meth="repeat">
+      <a:schemeClr val="accent1"/>
+    </dgm:fillClrLst>
+    <dgm:linClrLst meth="repeat">
+      <a:schemeClr val="lt1"/>
+    </dgm:linClrLst>
+    <dgm:effectClrLst/>
+    <dgm:txLinClrLst/>
+    <dgm:txFillClrLst/>
+    <dgm:txEffectClrLst/>
+  </dgm:styleLbl>
+  <dgm:styleLbl name="node4">
+    <dgm:fillClrLst meth="repeat">
+      <a:schemeClr val="accent1"/>
+    </dgm:fillClrLst>
+    <dgm:linClrLst meth="repeat">
+      <a:schemeClr val="lt1"/>
+    </dgm:linClrLst>
+    <dgm:effectClrLst/>
+    <dgm:txLinClrLst/>
+    <dgm:txFillClrLst/>
+    <dgm:txEffectClrLst/>
+  </dgm:styleLbl>
+  <dgm:styleLbl name="fgImgPlace1">
+    <dgm:fillClrLst meth="repeat">
+      <a:schemeClr val="accent1">
+        <a:tint val="50000"/>
+      </a:schemeClr>
+    </dgm:fillClrLst>
+    <dgm:linClrLst meth="repeat">
+      <a:schemeClr val="lt1"/>
+    </dgm:linClrLst>
+    <dgm:effectClrLst/>
+    <dgm:txLinClrLst/>
+    <dgm:txFillClrLst meth="repeat">
+      <a:schemeClr val="lt1"/>
+    </dgm:txFillClrLst>
+    <dgm:txEffectClrLst/>
+  </dgm:styleLbl>
+  <dgm:styleLbl name="alignImgPlace1">
+    <dgm:fillClrLst meth="repeat">
+      <a:schemeClr val="accent1">
+        <a:tint val="50000"/>
+      </a:schemeClr>
+    </dgm:fillClrLst>
+    <dgm:linClrLst meth="repeat">
+      <a:schemeClr val="lt1"/>
+    </dgm:linClrLst>
+    <dgm:effectClrLst/>
+    <dgm:txLinClrLst/>
+    <dgm:txFillClrLst meth="repeat">
+      <a:schemeClr val="lt1"/>
+    </dgm:txFillClrLst>
+    <dgm:txEffectClrLst/>
+  </dgm:styleLbl>
+  <dgm:styleLbl name="bgImgPlace1">
+    <dgm:fillClrLst meth="repeat">
+      <a:schemeClr val="accent1">
+        <a:tint val="50000"/>
+      </a:schemeClr>
+    </dgm:fillClrLst>
+    <dgm:linClrLst meth="repeat">
+      <a:schemeClr val="lt1"/>
+    </dgm:linClrLst>
+    <dgm:effectClrLst/>
+    <dgm:txLinClrLst/>
+    <dgm:txFillClrLst meth="repeat">
+      <a:schemeClr val="lt1"/>
+    </dgm:txFillClrLst>
+    <dgm:txEffectClrLst/>
+  </dgm:styleLbl>
+  <dgm:styleLbl name="sibTrans2D1">
+    <dgm:fillClrLst meth="repeat">
+      <a:schemeClr val="accent1">
+        <a:tint val="60000"/>
+      </a:schemeClr>
+    </dgm:fillClrLst>
+    <dgm:linClrLst meth="repeat">
+      <a:schemeClr val="accent1">
+        <a:tint val="60000"/>
+      </a:schemeClr>
+    </dgm:linClrLst>
+    <dgm:effectClrLst/>
+    <dgm:txLinClrLst/>
+    <dgm:txFillClrLst/>
+    <dgm:txEffectClrLst/>
+  </dgm:styleLbl>
+  <dgm:styleLbl name="fgSibTrans2D1">
+    <dgm:fillClrLst meth="repeat">
+      <a:schemeClr val="accent1">
+        <a:tint val="60000"/>
+      </a:schemeClr>
+    </dgm:fillClrLst>
+    <dgm:linClrLst meth="repeat">
+      <a:schemeClr val="accent1">
+        <a:tint val="60000"/>
+      </a:schemeClr>
+    </dgm:linClrLst>
+    <dgm:effectClrLst/>
+    <dgm:txLinClrLst/>
+    <dgm:txFillClrLst/>
+    <dgm:txEffectClrLst/>
+  </dgm:styleLbl>
+  <dgm:styleLbl name="bgSibTrans2D1">
+    <dgm:fillClrLst meth="repeat">
+      <a:schemeClr val="accent1">
+        <a:tint val="60000"/>
+      </a:schemeClr>
+    </dgm:fillClrLst>
+    <dgm:linClrLst meth="repeat">
+      <a:schemeClr val="accent1">
+        <a:tint val="60000"/>
+      </a:schemeClr>
+    </dgm:linClrLst>
+    <dgm:effectClrLst/>
+    <dgm:txLinClrLst/>
+    <dgm:txFillClrLst/>
+    <dgm:txEffectClrLst/>
+  </dgm:styleLbl>
+  <dgm:styleLbl name="sibTrans1D1">
+    <dgm:fillClrLst meth="repeat">
+      <a:schemeClr val="accent1"/>
+    </dgm:fillClrLst>
+    <dgm:linClrLst meth="repeat">
+      <a:schemeClr val="accent1"/>
+    </dgm:linClrLst>
+    <dgm:effectClrLst/>
+    <dgm:txLinClrLst/>
+    <dgm:txFillClrLst meth="repeat">
+      <a:schemeClr val="tx1"/>
+    </dgm:txFillClrLst>
+    <dgm:txEffectClrLst/>
+  </dgm:styleLbl>
+  <dgm:styleLbl name="callout">
+    <dgm:fillClrLst meth="repeat">
+      <a:schemeClr val="accent1"/>
+    </dgm:fillClrLst>
+    <dgm:linClrLst meth="repeat">
+      <a:schemeClr val="accent1">
+        <a:tint val="50000"/>
+      </a:schemeClr>
+    </dgm:linClrLst>
+    <dgm:effectClrLst/>
+    <dgm:txLinClrLst/>
+    <dgm:txFillClrLst meth="repeat">
+      <a:schemeClr val="tx1"/>
+    </dgm:txFillClrLst>
+    <dgm:txEffectClrLst/>
+  </dgm:styleLbl>
+  <dgm:styleLbl name="asst0">
+    <dgm:fillClrLst meth="repeat">
+      <a:schemeClr val="accent1"/>
+    </dgm:fillClrLst>
+    <dgm:linClrLst meth="repeat">
+      <a:schemeClr val="lt1"/>
+    </dgm:linClrLst>
+    <dgm:effectClrLst/>
+    <dgm:txLinClrLst/>
+    <dgm:txFillClrLst/>
+    <dgm:txEffectClrLst/>
+  </dgm:styleLbl>
+  <dgm:styleLbl name="asst1">
+    <dgm:fillClrLst meth="repeat">
+      <a:schemeClr val="accent1"/>
+    </dgm:fillClrLst>
+    <dgm:linClrLst meth="repeat">
+      <a:schemeClr val="lt1"/>
+    </dgm:linClrLst>
+    <dgm:effectClrLst/>
+    <dgm:txLinClrLst/>
+    <dgm:txFillClrLst/>
+    <dgm:txEffectClrLst/>
+  </dgm:styleLbl>
+  <dgm:styleLbl name="asst2">
+    <dgm:fillClrLst meth="repeat">
+      <a:schemeClr val="accent1"/>
+    </dgm:fillClrLst>
+    <dgm:linClrLst meth="repeat">
+      <a:schemeClr val="lt1"/>
+    </dgm:linClrLst>
+    <dgm:effectClrLst/>
+    <dgm:txLinClrLst/>
+    <dgm:txFillClrLst/>
+    <dgm:txEffectClrLst/>
+  </dgm:styleLbl>
+  <dgm:styleLbl name="asst3">
+    <dgm:fillClrLst meth="repeat">
+      <a:schemeClr val="accent1"/>
+    </dgm:fillClrLst>
+    <dgm:linClrLst meth="repeat">
+      <a:schemeClr val="lt1"/>
+    </dgm:linClrLst>
+    <dgm:effectClrLst/>
+    <dgm:txLinClrLst/>
+    <dgm:txFillClrLst/>
+    <dgm:txEffectClrLst/>
+  </dgm:styleLbl>
+  <dgm:styleLbl name="asst4">
+    <dgm:fillClrLst meth="repeat">
+      <a:schemeClr val="accent1"/>
+    </dgm:fillClrLst>
+    <dgm:linClrLst meth="repeat">
+      <a:schemeClr val="lt1"/>
+    </dgm:linClrLst>
+    <dgm:effectClrLst/>
+    <dgm:txLinClrLst/>
+    <dgm:txFillClrLst/>
+    <dgm:txEffectClrLst/>
+  </dgm:styleLbl>
+  <dgm:styleLbl name="parChTrans2D1">
+    <dgm:fillClrLst meth="repeat">
+      <a:schemeClr val="accent1">
+        <a:tint val="60000"/>
+      </a:schemeClr>
+    </dgm:fillClrLst>
+    <dgm:linClrLst meth="repeat">
+      <a:schemeClr val="accent1">
+        <a:tint val="60000"/>
+      </a:schemeClr>
+    </dgm:linClrLst>
+    <dgm:effectClrLst/>
+    <dgm:txLinClrLst/>
+    <dgm:txFillClrLst meth="repeat">
+      <a:schemeClr val="lt1"/>
+    </dgm:txFillClrLst>
+    <dgm:txEffectClrLst/>
+  </dgm:styleLbl>
+  <dgm:styleLbl name="parChTrans2D2">
+    <dgm:fillClrLst meth="repeat">
+      <a:schemeClr val="accent1"/>
+    </dgm:fillClrLst>
+    <dgm:linClrLst meth="repeat">
+      <a:schemeClr val="accent1"/>
+    </dgm:linClrLst>
+    <dgm:effectClrLst/>
+    <dgm:txLinClrLst/>
+    <dgm:txFillClrLst meth="repeat">
+      <a:schemeClr val="lt1"/>
+    </dgm:txFillClrLst>
+    <dgm:txEffectClrLst/>
+  </dgm:styleLbl>
+  <dgm:styleLbl name="parChTrans2D3">
+    <dgm:fillClrLst meth="repeat">
+      <a:schemeClr val="accent1"/>
+    </dgm:fillClrLst>
+    <dgm:linClrLst meth="repeat">
+      <a:schemeClr val="accent1"/>
+    </dgm:linClrLst>
+    <dgm:effectClrLst/>
+    <dgm:txLinClrLst/>
+    <dgm:txFillClrLst meth="repeat">
+      <a:schemeClr val="lt1"/>
+    </dgm:txFillClrLst>
+    <dgm:txEffectClrLst/>
+  </dgm:styleLbl>
+  <dgm:styleLbl name="parChTrans2D4">
+    <dgm:fillClrLst meth="repeat">
+      <a:schemeClr val="accent1"/>
+    </dgm:fillClrLst>
+    <dgm:linClrLst meth="repeat">
+      <a:schemeClr val="accent1"/>
+    </dgm:linClrLst>
+    <dgm:effectClrLst/>
+    <dgm:txLinClrLst/>
+    <dgm:txFillClrLst meth="repeat">
+      <a:schemeClr val="lt1"/>
+    </dgm:txFillClrLst>
+    <dgm:txEffectClrLst/>
+  </dgm:styleLbl>
+  <dgm:styleLbl name="parChTrans1D1">
+    <dgm:fillClrLst meth="repeat">
+      <a:schemeClr val="accent1"/>
+    </dgm:fillClrLst>
+    <dgm:linClrLst meth="repeat">
+      <a:schemeClr val="accent1">
+        <a:shade val="60000"/>
+      </a:schemeClr>
+    </dgm:linClrLst>
+    <dgm:effectClrLst/>
+    <dgm:txLinClrLst/>
+    <dgm:txFillClrLst meth="repeat">
+      <a:schemeClr val="tx1"/>
+    </dgm:txFillClrLst>
+    <dgm:txEffectClrLst/>
+  </dgm:styleLbl>
+  <dgm:styleLbl name="parChTrans1D2">
+    <dgm:fillClrLst meth="repeat">
+      <a:schemeClr val="accent1"/>
+    </dgm:fillClrLst>
+    <dgm:linClrLst meth="repeat">
+      <a:schemeClr val="accent1">
+        <a:shade val="60000"/>
+      </a:schemeClr>
+    </dgm:linClrLst>
+    <dgm:effectClrLst/>
+    <dgm:txLinClrLst/>
+    <dgm:txFillClrLst meth="repeat">
+      <a:schemeClr val="tx1"/>
+    </dgm:txFillClrLst>
+    <dgm:txEffectClrLst/>
+  </dgm:styleLbl>
+  <dgm:styleLbl name="parChTrans1D3">
+    <dgm:fillClrLst meth="repeat">
+      <a:schemeClr val="accent1"/>
+    </dgm:fillClrLst>
+    <dgm:linClrLst meth="repeat">
+      <a:schemeClr val="accent1">
+        <a:shade val="80000"/>
+      </a:schemeClr>
+    </dgm:linClrLst>
+    <dgm:effectClrLst/>
+    <dgm:txLinClrLst/>
+    <dgm:txFillClrLst meth="repeat">
+      <a:schemeClr val="tx1"/>
+    </dgm:txFillClrLst>
+    <dgm:txEffectClrLst/>
+  </dgm:styleLbl>
+  <dgm:styleLbl name="parChTrans1D4">
+    <dgm:fillClrLst meth="repeat">
+      <a:schemeClr val="accent1"/>
+    </dgm:fillClrLst>
+    <dgm:linClrLst meth="repeat">
+      <a:schemeClr val="accent1">
+        <a:shade val="80000"/>
+      </a:schemeClr>
+    </dgm:linClrLst>
+    <dgm:effectClrLst/>
+    <dgm:txLinClrLst/>
+    <dgm:txFillClrLst meth="repeat">
+      <a:schemeClr val="tx1"/>
+    </dgm:txFillClrLst>
+    <dgm:txEffectClrLst/>
+  </dgm:styleLbl>
+  <dgm:styleLbl name="fgAcc1">
+    <dgm:fillClrLst meth="repeat">
+      <a:schemeClr val="lt1">
+        <a:alpha val="90000"/>
+      </a:schemeClr>
+    </dgm:fillClrLst>
+    <dgm:linClrLst meth="repeat">
+      <a:schemeClr val="accent1"/>
+    </dgm:linClrLst>
+    <dgm:effectClrLst/>
+    <dgm:txLinClrLst/>
+    <dgm:txFillClrLst meth="repeat">
+      <a:schemeClr val="dk1"/>
+    </dgm:txFillClrLst>
+    <dgm:txEffectClrLst/>
+  </dgm:styleLbl>
+  <dgm:styleLbl name="conFgAcc1">
+    <dgm:fillClrLst meth="repeat">
+      <a:schemeClr val="lt1">
+        <a:alpha val="90000"/>
+      </a:schemeClr>
+    </dgm:fillClrLst>
+    <dgm:linClrLst meth="repeat">
+      <a:schemeClr val="accent1"/>
+    </dgm:linClrLst>
+    <dgm:effectClrLst/>
+    <dgm:txLinClrLst/>
+    <dgm:txFillClrLst meth="repeat">
+      <a:schemeClr val="dk1"/>
+    </dgm:txFillClrLst>
+    <dgm:txEffectClrLst/>
+  </dgm:styleLbl>
+  <dgm:styleLbl name="alignAcc1">
+    <dgm:fillClrLst meth="repeat">
+      <a:schemeClr val="lt1">
+        <a:alpha val="90000"/>
+      </a:schemeClr>
+    </dgm:fillClrLst>
+    <dgm:linClrLst meth="repeat">
+      <a:schemeClr val="accent1"/>
+    </dgm:linClrLst>
+    <dgm:effectClrLst/>
+    <dgm:txLinClrLst/>
+    <dgm:txFillClrLst meth="repeat">
+      <a:schemeClr val="dk1"/>
+    </dgm:txFillClrLst>
+    <dgm:txEffectClrLst/>
+  </dgm:styleLbl>
+  <dgm:styleLbl name="trAlignAcc1">
+    <dgm:fillClrLst meth="repeat">
+      <a:schemeClr val="lt1">
+        <a:alpha val="40000"/>
+      </a:schemeClr>
+    </dgm:fillClrLst>
+    <dgm:linClrLst meth="repeat">
+      <a:schemeClr val="accent1"/>
+    </dgm:linClrLst>
+    <dgm:effectClrLst/>
+    <dgm:txLinClrLst/>
+    <dgm:txFillClrLst meth="repeat">
+      <a:schemeClr val="dk1"/>
+    </dgm:txFillClrLst>
+    <dgm:txEffectClrLst/>
+  </dgm:styleLbl>
+  <dgm:styleLbl name="bgAcc1">
+    <dgm:fillClrLst meth="repeat">
+      <a:schemeClr val="lt1">
+        <a:alpha val="90000"/>
+      </a:schemeClr>
+    </dgm:fillClrLst>
+    <dgm:linClrLst meth="repeat">
+      <a:schemeClr val="accent1"/>
+    </dgm:linClrLst>
+    <dgm:effectClrLst/>
+    <dgm:txLinClrLst/>
+    <dgm:txFillClrLst meth="repeat">
+      <a:schemeClr val="dk1"/>
+    </dgm:txFillClrLst>
+    <dgm:txEffectClrLst/>
+  </dgm:styleLbl>
+  <dgm:styleLbl name="solidFgAcc1">
+    <dgm:fillClrLst meth="repeat">
+      <a:schemeClr val="lt1"/>
+    </dgm:fillClrLst>
+    <dgm:linClrLst meth="repeat">
+      <a:schemeClr val="accent1"/>
+    </dgm:linClrLst>
+    <dgm:effectClrLst/>
+    <dgm:txLinClrLst/>
+    <dgm:txFillClrLst meth="repeat">
+      <a:schemeClr val="dk1"/>
+    </dgm:txFillClrLst>
+    <dgm:txEffectClrLst/>
+  </dgm:styleLbl>
+  <dgm:styleLbl name="solidAlignAcc1">
+    <dgm:fillClrLst meth="repeat">
+      <a:schemeClr val="lt1"/>
+    </dgm:fillClrLst>
+    <dgm:linClrLst meth="repeat">
+      <a:schemeClr val="accent1"/>
+    </dgm:linClrLst>
+    <dgm:effectClrLst/>
+    <dgm:txLinClrLst/>
+    <dgm:txFillClrLst meth="repeat">
+      <a:schemeClr val="dk1"/>
+    </dgm:txFillClrLst>
+    <dgm:txEffectClrLst/>
+  </dgm:styleLbl>
+  <dgm:styleLbl name="solidBgAcc1">
+    <dgm:fillClrLst meth="repeat">
+      <a:schemeClr val="lt1"/>
+    </dgm:fillClrLst>
+    <dgm:linClrLst meth="repeat">
+      <a:schemeClr val="accent1"/>
+    </dgm:linClrLst>
+    <dgm:effectClrLst/>
+    <dgm:txLinClrLst/>
+    <dgm:txFillClrLst meth="repeat">
+      <a:schemeClr val="dk1"/>
+    </dgm:txFillClrLst>
+    <dgm:txEffectClrLst/>
+  </dgm:styleLbl>
+  <dgm:styleLbl name="fgAccFollowNode1">
+    <dgm:fillClrLst meth="repeat">
+      <a:schemeClr val="accent1">
+        <a:alpha val="90000"/>
+        <a:tint val="40000"/>
+      </a:schemeClr>
+    </dgm:fillClrLst>
+    <dgm:linClrLst meth="repeat">
+      <a:schemeClr val="accent1">
+        <a:alpha val="90000"/>
+        <a:tint val="40000"/>
+      </a:schemeClr>
+    </dgm:linClrLst>
+    <dgm:effectClrLst/>
+    <dgm:txLinClrLst/>
+    <dgm:txFillClrLst meth="repeat">
+      <a:schemeClr val="dk1"/>
+    </dgm:txFillClrLst>
+    <dgm:txEffectClrLst/>
+  </dgm:styleLbl>
+  <dgm:styleLbl name="alignAccFollowNode1">
+    <dgm:fillClrLst meth="repeat">
+      <a:schemeClr val="accent1">
+        <a:alpha val="90000"/>
+        <a:tint val="40000"/>
+      </a:schemeClr>
+    </dgm:fillClrLst>
+    <dgm:linClrLst meth="repeat">
+      <a:schemeClr val="accent1">
+        <a:alpha val="90000"/>
+        <a:tint val="40000"/>
+      </a:schemeClr>
+    </dgm:linClrLst>
+    <dgm:effectClrLst/>
+    <dgm:txLinClrLst/>
+    <dgm:txFillClrLst meth="repeat">
+      <a:schemeClr val="dk1"/>
+    </dgm:txFillClrLst>
+    <dgm:txEffectClrLst/>
+  </dgm:styleLbl>
+  <dgm:styleLbl name="bgAccFollowNode1">
+    <dgm:fillClrLst meth="repeat">
+      <a:schemeClr val="accent1">
+        <a:alpha val="90000"/>
+        <a:tint val="40000"/>
+      </a:schemeClr>
+    </dgm:fillClrLst>
+    <dgm:linClrLst meth="repeat">
+      <a:schemeClr val="accent1">
+        <a:alpha val="90000"/>
+        <a:tint val="40000"/>
+      </a:schemeClr>
+    </dgm:linClrLst>
+    <dgm:effectClrLst/>
+    <dgm:txLinClrLst/>
+    <dgm:txFillClrLst meth="repeat">
+      <a:schemeClr val="dk1"/>
+    </dgm:txFillClrLst>
+    <dgm:txEffectClrLst/>
+  </dgm:styleLbl>
+  <dgm:styleLbl name="fgAcc0">
+    <dgm:fillClrLst meth="repeat">
+      <a:schemeClr val="lt1">
+        <a:alpha val="90000"/>
+      </a:schemeClr>
+    </dgm:fillClrLst>
+    <dgm:linClrLst meth="repeat">
+      <a:schemeClr val="accent1"/>
+    </dgm:linClrLst>
+    <dgm:effectClrLst/>
+    <dgm:txLinClrLst/>
+    <dgm:txFillClrLst meth="repeat">
+      <a:schemeClr val="dk1"/>
+    </dgm:txFillClrLst>
+    <dgm:txEffectClrLst/>
+  </dgm:styleLbl>
+  <dgm:styleLbl name="fgAcc2">
+    <dgm:fillClrLst meth="repeat">
+      <a:schemeClr val="lt1">
+        <a:alpha val="90000"/>
+      </a:schemeClr>
+    </dgm:fillClrLst>
+    <dgm:linClrLst meth="repeat">
+      <a:schemeClr val="accent1"/>
+    </dgm:linClrLst>
+    <dgm:effectClrLst/>
+    <dgm:txLinClrLst/>
+    <dgm:txFillClrLst meth="repeat">
+      <a:schemeClr val="dk1"/>
+    </dgm:txFillClrLst>
+    <dgm:txEffectClrLst/>
+  </dgm:styleLbl>
+  <dgm:styleLbl name="fgAcc3">
+    <dgm:fillClrLst meth="repeat">
+      <a:schemeClr val="lt1">
+        <a:alpha val="90000"/>
+      </a:schemeClr>
+    </dgm:fillClrLst>
+    <dgm:linClrLst meth="repeat">
+      <a:schemeClr val="accent1"/>
+    </dgm:linClrLst>
+    <dgm:effectClrLst/>
+    <dgm:txLinClrLst/>
+    <dgm:txFillClrLst meth="repeat">
+      <a:schemeClr val="dk1"/>
+    </dgm:txFillClrLst>
+    <dgm:txEffectClrLst/>
+  </dgm:styleLbl>
+  <dgm:styleLbl name="fgAcc4">
+    <dgm:fillClrLst meth="repeat">
+      <a:schemeClr val="lt1">
+        <a:alpha val="90000"/>
+      </a:schemeClr>
+    </dgm:fillClrLst>
+    <dgm:linClrLst meth="repeat">
+      <a:schemeClr val="accent1"/>
+    </dgm:linClrLst>
+    <dgm:effectClrLst/>
+    <dgm:txLinClrLst/>
+    <dgm:txFillClrLst meth="repeat">
+      <a:schemeClr val="dk1"/>
+    </dgm:txFillClrLst>
+    <dgm:txEffectClrLst/>
+  </dgm:styleLbl>
+  <dgm:styleLbl name="bgShp">
+    <dgm:fillClrLst meth="repeat">
+      <a:schemeClr val="accent1">
+        <a:tint val="40000"/>
+      </a:schemeClr>
+    </dgm:fillClrLst>
+    <dgm:linClrLst meth="repeat">
+      <a:schemeClr val="accent1"/>
+    </dgm:linClrLst>
+    <dgm:effectClrLst/>
+    <dgm:txLinClrLst/>
+    <dgm:txFillClrLst meth="repeat">
+      <a:schemeClr val="dk1"/>
+    </dgm:txFillClrLst>
+    <dgm:txEffectClrLst/>
+  </dgm:styleLbl>
+  <dgm:styleLbl name="dkBgShp">
+    <dgm:fillClrLst meth="repeat">
+      <a:schemeClr val="accent1">
+        <a:shade val="80000"/>
+      </a:schemeClr>
+    </dgm:fillClrLst>
+    <dgm:linClrLst meth="repeat">
+      <a:schemeClr val="accent1"/>
+    </dgm:linClrLst>
+    <dgm:effectClrLst/>
+    <dgm:txLinClrLst/>
+    <dgm:txFillClrLst meth="repeat">
+      <a:schemeClr val="lt1"/>
+    </dgm:txFillClrLst>
+    <dgm:txEffectClrLst/>
+  </dgm:styleLbl>
+  <dgm:styleLbl name="trBgShp">
+    <dgm:fillClrLst meth="repeat">
+      <a:schemeClr val="accent1">
+        <a:tint val="50000"/>
+        <a:alpha val="40000"/>
+      </a:schemeClr>
+    </dgm:fillClrLst>
+    <dgm:linClrLst meth="repeat">
+      <a:schemeClr val="accent1"/>
+    </dgm:linClrLst>
+    <dgm:effectClrLst/>
+    <dgm:txLinClrLst/>
+    <dgm:txFillClrLst meth="repeat">
+      <a:schemeClr val="lt1"/>
+    </dgm:txFillClrLst>
+    <dgm:txEffectClrLst/>
+  </dgm:styleLbl>
+  <dgm:styleLbl name="fgShp">
+    <dgm:fillClrLst meth="repeat">
+      <a:schemeClr val="accent1">
+        <a:tint val="60000"/>
+      </a:schemeClr>
+    </dgm:fillClrLst>
+    <dgm:linClrLst meth="repeat">
+      <a:schemeClr val="lt1"/>
+    </dgm:linClrLst>
+    <dgm:effectClrLst/>
+    <dgm:txLinClrLst/>
+    <dgm:txFillClrLst meth="repeat">
+      <a:schemeClr val="dk1"/>
+    </dgm:txFillClrLst>
+    <dgm:txEffectClrLst/>
+  </dgm:styleLbl>
+  <dgm:styleLbl name="revTx">
+    <dgm:fillClrLst meth="repeat">
+      <a:schemeClr val="lt1">
+        <a:alpha val="0"/>
+      </a:schemeClr>
+    </dgm:fillClrLst>
+    <dgm:linClrLst meth="repeat">
+      <a:schemeClr val="dk1">
+        <a:alpha val="0"/>
+      </a:schemeClr>
+    </dgm:linClrLst>
+    <dgm:effectClrLst/>
+    <dgm:txLinClrLst/>
+    <dgm:txFillClrLst meth="repeat">
+      <a:schemeClr val="tx1"/>
+    </dgm:txFillClrLst>
+    <dgm:txEffectClrLst/>
+  </dgm:styleLbl>
+</dgm:colorsDef>
+</file>
+
+<file path=word/diagrams/data1.xml><?xml version="1.0" encoding="utf-8"?>
+<dgm:dataModel xmlns:dgm="http://schemas.openxmlformats.org/drawingml/2006/diagram" xmlns:a="http://schemas.openxmlformats.org/drawingml/2006/main">
+  <dgm:ptLst>
+    <dgm:pt modelId="{11C00CDF-A6A7-482F-9AA5-FDFCCEAA6C10}" type="doc">
+      <dgm:prSet loTypeId="urn:microsoft.com/office/officeart/2005/8/layout/vList3" loCatId="list" qsTypeId="urn:microsoft.com/office/officeart/2005/8/quickstyle/simple1" qsCatId="simple" csTypeId="urn:microsoft.com/office/officeart/2005/8/colors/accent1_2" csCatId="accent1" phldr="1"/>
+      <dgm:spPr/>
+      <dgm:t>
+        <a:bodyPr/>
+        <a:lstStyle/>
+        <a:p>
+          <a:endParaRPr lang="zh-CN" altLang="en-US"/>
+        </a:p>
+      </dgm:t>
+    </dgm:pt>
+    <dgm:pt modelId="{6EFC0555-8D0E-4EE4-B7A4-86BE17BF73B9}">
+      <dgm:prSet phldrT="[文本]" custT="1"/>
+      <dgm:spPr/>
+      <dgm:t>
+        <a:bodyPr/>
+        <a:lstStyle/>
+        <a:p>
+          <a:r>
+            <a:rPr lang="en-US" altLang="zh-CN" sz="1400">
+              <a:latin typeface="Consolas" panose="020B0609020204030204" pitchFamily="49" charset="0"/>
+            </a:rPr>
+            <a:t>Python development</a:t>
+          </a:r>
+          <a:endParaRPr lang="zh-CN" altLang="en-US" sz="1400">
+            <a:latin typeface="Consolas" panose="020B0609020204030204" pitchFamily="49" charset="0"/>
+          </a:endParaRPr>
+        </a:p>
+      </dgm:t>
+    </dgm:pt>
+    <dgm:pt modelId="{41EFE3A1-DA9A-4DD9-B988-EF522807DAE2}" type="parTrans" cxnId="{4207CD43-5CC5-4BBB-A7D9-7D44BF7CF0F4}">
+      <dgm:prSet/>
+      <dgm:spPr/>
+      <dgm:t>
+        <a:bodyPr/>
+        <a:lstStyle/>
+        <a:p>
+          <a:endParaRPr lang="zh-CN" altLang="en-US" sz="1400">
+            <a:latin typeface="Consolas" panose="020B0609020204030204" pitchFamily="49" charset="0"/>
+          </a:endParaRPr>
+        </a:p>
+      </dgm:t>
+    </dgm:pt>
+    <dgm:pt modelId="{C865462D-677F-4614-A110-C67D43AF5D1C}" type="sibTrans" cxnId="{4207CD43-5CC5-4BBB-A7D9-7D44BF7CF0F4}">
+      <dgm:prSet/>
+      <dgm:spPr/>
+      <dgm:t>
+        <a:bodyPr/>
+        <a:lstStyle/>
+        <a:p>
+          <a:endParaRPr lang="zh-CN" altLang="en-US" sz="1400">
+            <a:latin typeface="Consolas" panose="020B0609020204030204" pitchFamily="49" charset="0"/>
+          </a:endParaRPr>
+        </a:p>
+      </dgm:t>
+    </dgm:pt>
+    <dgm:pt modelId="{49C1E7AC-7C60-4822-B573-C5E5892FFFB1}">
+      <dgm:prSet phldrT="[文本]" custT="1"/>
+      <dgm:spPr/>
+      <dgm:t>
+        <a:bodyPr/>
+        <a:lstStyle/>
+        <a:p>
+          <a:r>
+            <a:rPr lang="en-US" altLang="zh-CN" sz="1400">
+              <a:latin typeface="Consolas" panose="020B0609020204030204" pitchFamily="49" charset="0"/>
+            </a:rPr>
+            <a:t>HTML/CSS development</a:t>
+          </a:r>
+          <a:endParaRPr lang="zh-CN" altLang="en-US" sz="1400">
+            <a:latin typeface="Consolas" panose="020B0609020204030204" pitchFamily="49" charset="0"/>
+          </a:endParaRPr>
+        </a:p>
+      </dgm:t>
+    </dgm:pt>
+    <dgm:pt modelId="{51FEB20C-A714-4E5D-B57A-92E8DFDDBF3C}" type="parTrans" cxnId="{65A17BE8-DC19-4269-9D37-FC3CA67240C3}">
+      <dgm:prSet/>
+      <dgm:spPr/>
+      <dgm:t>
+        <a:bodyPr/>
+        <a:lstStyle/>
+        <a:p>
+          <a:endParaRPr lang="zh-CN" altLang="en-US" sz="1400">
+            <a:latin typeface="Consolas" panose="020B0609020204030204" pitchFamily="49" charset="0"/>
+          </a:endParaRPr>
+        </a:p>
+      </dgm:t>
+    </dgm:pt>
+    <dgm:pt modelId="{9776DD02-9806-4926-904E-C8E492E2B0E3}" type="sibTrans" cxnId="{65A17BE8-DC19-4269-9D37-FC3CA67240C3}">
+      <dgm:prSet/>
+      <dgm:spPr/>
+      <dgm:t>
+        <a:bodyPr/>
+        <a:lstStyle/>
+        <a:p>
+          <a:endParaRPr lang="zh-CN" altLang="en-US" sz="1400">
+            <a:latin typeface="Consolas" panose="020B0609020204030204" pitchFamily="49" charset="0"/>
+          </a:endParaRPr>
+        </a:p>
+      </dgm:t>
+    </dgm:pt>
+    <dgm:pt modelId="{89386868-4DD8-447B-B7C3-505033B74517}">
+      <dgm:prSet phldrT="[文本]" custT="1"/>
+      <dgm:spPr/>
+      <dgm:t>
+        <a:bodyPr/>
+        <a:lstStyle/>
+        <a:p>
+          <a:r>
+            <a:rPr lang="en-US" altLang="zh-CN" sz="1400">
+              <a:latin typeface="Consolas" panose="020B0609020204030204" pitchFamily="49" charset="0"/>
+            </a:rPr>
+            <a:t>JavaScript development</a:t>
+          </a:r>
+          <a:endParaRPr lang="zh-CN" altLang="en-US" sz="1400">
+            <a:latin typeface="Consolas" panose="020B0609020204030204" pitchFamily="49" charset="0"/>
+          </a:endParaRPr>
+        </a:p>
+      </dgm:t>
+    </dgm:pt>
+    <dgm:pt modelId="{999E0330-DC02-4541-A05A-5F0F7D49950F}" type="parTrans" cxnId="{DD89CD5A-43E1-413D-8828-CA10659D330C}">
+      <dgm:prSet/>
+      <dgm:spPr/>
+      <dgm:t>
+        <a:bodyPr/>
+        <a:lstStyle/>
+        <a:p>
+          <a:endParaRPr lang="zh-CN" altLang="en-US" sz="1400">
+            <a:latin typeface="Consolas" panose="020B0609020204030204" pitchFamily="49" charset="0"/>
+          </a:endParaRPr>
+        </a:p>
+      </dgm:t>
+    </dgm:pt>
+    <dgm:pt modelId="{BA300D92-3EC6-4734-805D-3CC305639D3D}" type="sibTrans" cxnId="{DD89CD5A-43E1-413D-8828-CA10659D330C}">
+      <dgm:prSet/>
+      <dgm:spPr/>
+      <dgm:t>
+        <a:bodyPr/>
+        <a:lstStyle/>
+        <a:p>
+          <a:endParaRPr lang="zh-CN" altLang="en-US" sz="1400">
+            <a:latin typeface="Consolas" panose="020B0609020204030204" pitchFamily="49" charset="0"/>
+          </a:endParaRPr>
+        </a:p>
+      </dgm:t>
+    </dgm:pt>
+    <dgm:pt modelId="{07771017-039C-48C9-AB07-F9891F19B274}">
+      <dgm:prSet custT="1"/>
+      <dgm:spPr/>
+      <dgm:t>
+        <a:bodyPr/>
+        <a:lstStyle/>
+        <a:p>
+          <a:r>
+            <a:rPr lang="en-US" altLang="zh-CN" sz="1400">
+              <a:latin typeface="Consolas" panose="020B0609020204030204" pitchFamily="49" charset="0"/>
+            </a:rPr>
+            <a:t>Java developement</a:t>
+          </a:r>
+          <a:endParaRPr lang="zh-CN" altLang="en-US" sz="1400">
+            <a:latin typeface="Consolas" panose="020B0609020204030204" pitchFamily="49" charset="0"/>
+          </a:endParaRPr>
+        </a:p>
+      </dgm:t>
+    </dgm:pt>
+    <dgm:pt modelId="{716EEFC9-2BAF-4A4A-9E8F-87E8E9B3D099}" type="parTrans" cxnId="{9217EB1D-6E9B-4B36-A6CD-AC11BAF1094B}">
+      <dgm:prSet/>
+      <dgm:spPr/>
+      <dgm:t>
+        <a:bodyPr/>
+        <a:lstStyle/>
+        <a:p>
+          <a:endParaRPr lang="zh-CN" altLang="en-US" sz="1400">
+            <a:latin typeface="Consolas" panose="020B0609020204030204" pitchFamily="49" charset="0"/>
+          </a:endParaRPr>
+        </a:p>
+      </dgm:t>
+    </dgm:pt>
+    <dgm:pt modelId="{A2722439-24BB-4B86-B422-FE618ADE1A34}" type="sibTrans" cxnId="{9217EB1D-6E9B-4B36-A6CD-AC11BAF1094B}">
+      <dgm:prSet/>
+      <dgm:spPr/>
+      <dgm:t>
+        <a:bodyPr/>
+        <a:lstStyle/>
+        <a:p>
+          <a:endParaRPr lang="zh-CN" altLang="en-US" sz="1400">
+            <a:latin typeface="Consolas" panose="020B0609020204030204" pitchFamily="49" charset="0"/>
+          </a:endParaRPr>
+        </a:p>
+      </dgm:t>
+    </dgm:pt>
+    <dgm:pt modelId="{D7B9911C-CA94-4939-8923-B755AD373F0D}">
+      <dgm:prSet custT="1"/>
+      <dgm:spPr/>
+      <dgm:t>
+        <a:bodyPr/>
+        <a:lstStyle/>
+        <a:p>
+          <a:r>
+            <a:rPr lang="en-US" altLang="zh-CN" sz="1400">
+              <a:latin typeface="Consolas" panose="020B0609020204030204" pitchFamily="49" charset="0"/>
+            </a:rPr>
+            <a:t>Picture/Icon</a:t>
+          </a:r>
+          <a:r>
+            <a:rPr lang="en-US" altLang="zh-CN" sz="1400" baseline="0">
+              <a:latin typeface="Consolas" panose="020B0609020204030204" pitchFamily="49" charset="0"/>
+            </a:rPr>
+            <a:t> design</a:t>
+          </a:r>
+          <a:endParaRPr lang="zh-CN" altLang="en-US" sz="1400">
+            <a:latin typeface="Consolas" panose="020B0609020204030204" pitchFamily="49" charset="0"/>
+          </a:endParaRPr>
+        </a:p>
+      </dgm:t>
+    </dgm:pt>
+    <dgm:pt modelId="{09E5CF1A-669C-4F2C-8693-56422B6A25B0}" type="parTrans" cxnId="{5D33B35A-6BBE-42A9-949E-68ACDC8A01AF}">
+      <dgm:prSet/>
+      <dgm:spPr/>
+      <dgm:t>
+        <a:bodyPr/>
+        <a:lstStyle/>
+        <a:p>
+          <a:endParaRPr lang="zh-CN" altLang="en-US"/>
+        </a:p>
+      </dgm:t>
+    </dgm:pt>
+    <dgm:pt modelId="{F0DDB6CF-1291-4AD8-AD17-00351313EBA8}" type="sibTrans" cxnId="{5D33B35A-6BBE-42A9-949E-68ACDC8A01AF}">
+      <dgm:prSet/>
+      <dgm:spPr/>
+      <dgm:t>
+        <a:bodyPr/>
+        <a:lstStyle/>
+        <a:p>
+          <a:endParaRPr lang="zh-CN" altLang="en-US"/>
+        </a:p>
+      </dgm:t>
+    </dgm:pt>
+    <dgm:pt modelId="{11C29444-9F04-452E-87ED-FE2DE8DC6CDD}" type="pres">
+      <dgm:prSet presAssocID="{11C00CDF-A6A7-482F-9AA5-FDFCCEAA6C10}" presName="linearFlow" presStyleCnt="0">
+        <dgm:presLayoutVars>
+          <dgm:dir/>
+          <dgm:resizeHandles val="exact"/>
+        </dgm:presLayoutVars>
+      </dgm:prSet>
+      <dgm:spPr/>
+    </dgm:pt>
+    <dgm:pt modelId="{76D034DE-288F-4FE2-BDD4-5590FB4C8227}" type="pres">
+      <dgm:prSet presAssocID="{6EFC0555-8D0E-4EE4-B7A4-86BE17BF73B9}" presName="composite" presStyleCnt="0"/>
+      <dgm:spPr/>
+    </dgm:pt>
+    <dgm:pt modelId="{816AB02B-18C8-44DA-86C3-4CEDF8C1840F}" type="pres">
+      <dgm:prSet presAssocID="{6EFC0555-8D0E-4EE4-B7A4-86BE17BF73B9}" presName="imgShp" presStyleLbl="fgImgPlace1" presStyleIdx="0" presStyleCnt="5"/>
+      <dgm:spPr>
+        <a:blipFill>
+          <a:blip xmlns:r="http://schemas.openxmlformats.org/officeDocument/2006/relationships" r:embed="rId1">
+            <a:extLst>
+              <a:ext uri="{28A0092B-C50C-407E-A947-70E740481C1C}">
+                <a14:useLocalDpi xmlns:a14="http://schemas.microsoft.com/office/drawing/2010/main" val="0"/>
+              </a:ext>
+            </a:extLst>
+          </a:blip>
+          <a:srcRect/>
+          <a:stretch>
+            <a:fillRect/>
+          </a:stretch>
+        </a:blipFill>
+      </dgm:spPr>
+    </dgm:pt>
+    <dgm:pt modelId="{7A109D3B-1E56-4858-9BA0-37032226D0DD}" type="pres">
+      <dgm:prSet presAssocID="{6EFC0555-8D0E-4EE4-B7A4-86BE17BF73B9}" presName="txShp" presStyleLbl="node1" presStyleIdx="0" presStyleCnt="5">
+        <dgm:presLayoutVars>
+          <dgm:bulletEnabled val="1"/>
+        </dgm:presLayoutVars>
+      </dgm:prSet>
+      <dgm:spPr/>
+    </dgm:pt>
+    <dgm:pt modelId="{D26FD394-BFE9-4C03-A8BF-1E90A1877111}" type="pres">
+      <dgm:prSet presAssocID="{C865462D-677F-4614-A110-C67D43AF5D1C}" presName="spacing" presStyleCnt="0"/>
+      <dgm:spPr/>
+    </dgm:pt>
+    <dgm:pt modelId="{8B6BDD53-3CC4-41D1-A70A-BCDE3D28C29B}" type="pres">
+      <dgm:prSet presAssocID="{49C1E7AC-7C60-4822-B573-C5E5892FFFB1}" presName="composite" presStyleCnt="0"/>
+      <dgm:spPr/>
+    </dgm:pt>
+    <dgm:pt modelId="{B3C77F95-A10F-40F0-80A7-06DBEACA233D}" type="pres">
+      <dgm:prSet presAssocID="{49C1E7AC-7C60-4822-B573-C5E5892FFFB1}" presName="imgShp" presStyleLbl="fgImgPlace1" presStyleIdx="1" presStyleCnt="5" custLinFactNeighborX="0"/>
+      <dgm:spPr>
+        <a:blipFill dpi="0" rotWithShape="1">
+          <a:blip xmlns:r="http://schemas.openxmlformats.org/officeDocument/2006/relationships" r:embed="rId2">
+            <a:extLst>
+              <a:ext uri="{28A0092B-C50C-407E-A947-70E740481C1C}">
+                <a14:useLocalDpi xmlns:a14="http://schemas.microsoft.com/office/drawing/2010/main" val="0"/>
+              </a:ext>
+            </a:extLst>
+          </a:blip>
+          <a:srcRect/>
+          <a:stretch>
+            <a:fillRect l="-13068" t="-593" r="-24932" b="593"/>
+          </a:stretch>
+        </a:blipFill>
+      </dgm:spPr>
+    </dgm:pt>
+    <dgm:pt modelId="{0976E08D-8618-4B17-BB22-2A48FFAE3FF6}" type="pres">
+      <dgm:prSet presAssocID="{49C1E7AC-7C60-4822-B573-C5E5892FFFB1}" presName="txShp" presStyleLbl="node1" presStyleIdx="1" presStyleCnt="5">
+        <dgm:presLayoutVars>
+          <dgm:bulletEnabled val="1"/>
+        </dgm:presLayoutVars>
+      </dgm:prSet>
+      <dgm:spPr/>
+    </dgm:pt>
+    <dgm:pt modelId="{AB1EA1B6-EF92-4129-B679-C180B577061C}" type="pres">
+      <dgm:prSet presAssocID="{9776DD02-9806-4926-904E-C8E492E2B0E3}" presName="spacing" presStyleCnt="0"/>
+      <dgm:spPr/>
+    </dgm:pt>
+    <dgm:pt modelId="{B722EB10-A1A6-400B-AB76-251EE8699DA3}" type="pres">
+      <dgm:prSet presAssocID="{89386868-4DD8-447B-B7C3-505033B74517}" presName="composite" presStyleCnt="0"/>
+      <dgm:spPr/>
+    </dgm:pt>
+    <dgm:pt modelId="{C6789FC1-B342-4C31-BEFE-4749FA3C0F83}" type="pres">
+      <dgm:prSet presAssocID="{89386868-4DD8-447B-B7C3-505033B74517}" presName="imgShp" presStyleLbl="fgImgPlace1" presStyleIdx="2" presStyleCnt="5"/>
+      <dgm:spPr>
+        <a:blipFill>
+          <a:blip xmlns:r="http://schemas.openxmlformats.org/officeDocument/2006/relationships" r:embed="rId3">
+            <a:extLst>
+              <a:ext uri="{28A0092B-C50C-407E-A947-70E740481C1C}">
+                <a14:useLocalDpi xmlns:a14="http://schemas.microsoft.com/office/drawing/2010/main" val="0"/>
+              </a:ext>
+            </a:extLst>
+          </a:blip>
+          <a:srcRect/>
+          <a:stretch>
+            <a:fillRect/>
+          </a:stretch>
+        </a:blipFill>
+      </dgm:spPr>
+    </dgm:pt>
+    <dgm:pt modelId="{27632264-73EB-49B7-B127-4E30BC3A6056}" type="pres">
+      <dgm:prSet presAssocID="{89386868-4DD8-447B-B7C3-505033B74517}" presName="txShp" presStyleLbl="node1" presStyleIdx="2" presStyleCnt="5">
+        <dgm:presLayoutVars>
+          <dgm:bulletEnabled val="1"/>
+        </dgm:presLayoutVars>
+      </dgm:prSet>
+      <dgm:spPr/>
+    </dgm:pt>
+    <dgm:pt modelId="{8A0812B5-024F-41AF-AD03-9D26FF1DBB46}" type="pres">
+      <dgm:prSet presAssocID="{BA300D92-3EC6-4734-805D-3CC305639D3D}" presName="spacing" presStyleCnt="0"/>
+      <dgm:spPr/>
+    </dgm:pt>
+    <dgm:pt modelId="{8E8799E3-9135-4F16-B902-2BFC3D9195EB}" type="pres">
+      <dgm:prSet presAssocID="{07771017-039C-48C9-AB07-F9891F19B274}" presName="composite" presStyleCnt="0"/>
+      <dgm:spPr/>
+    </dgm:pt>
+    <dgm:pt modelId="{78381BAA-C17A-4B8A-B518-FCC02881A914}" type="pres">
+      <dgm:prSet presAssocID="{07771017-039C-48C9-AB07-F9891F19B274}" presName="imgShp" presStyleLbl="fgImgPlace1" presStyleIdx="3" presStyleCnt="5"/>
+      <dgm:spPr>
+        <a:blipFill>
+          <a:blip xmlns:r="http://schemas.openxmlformats.org/officeDocument/2006/relationships" r:embed="rId4">
+            <a:extLst>
+              <a:ext uri="{28A0092B-C50C-407E-A947-70E740481C1C}">
+                <a14:useLocalDpi xmlns:a14="http://schemas.microsoft.com/office/drawing/2010/main" val="0"/>
+              </a:ext>
+            </a:extLst>
+          </a:blip>
+          <a:srcRect/>
+          <a:stretch>
+            <a:fillRect/>
+          </a:stretch>
+        </a:blipFill>
+      </dgm:spPr>
+    </dgm:pt>
+    <dgm:pt modelId="{D73C65B9-86FF-488D-B67F-D3AFBAF4D1E0}" type="pres">
+      <dgm:prSet presAssocID="{07771017-039C-48C9-AB07-F9891F19B274}" presName="txShp" presStyleLbl="node1" presStyleIdx="3" presStyleCnt="5">
+        <dgm:presLayoutVars>
+          <dgm:bulletEnabled val="1"/>
+        </dgm:presLayoutVars>
+      </dgm:prSet>
+      <dgm:spPr/>
+    </dgm:pt>
+    <dgm:pt modelId="{9893FAA7-3D77-490C-8F68-33ED249B9B20}" type="pres">
+      <dgm:prSet presAssocID="{A2722439-24BB-4B86-B422-FE618ADE1A34}" presName="spacing" presStyleCnt="0"/>
+      <dgm:spPr/>
+    </dgm:pt>
+    <dgm:pt modelId="{3B10ACED-1E06-459B-9566-4F6D975867D0}" type="pres">
+      <dgm:prSet presAssocID="{D7B9911C-CA94-4939-8923-B755AD373F0D}" presName="composite" presStyleCnt="0"/>
+      <dgm:spPr/>
+    </dgm:pt>
+    <dgm:pt modelId="{C0F10877-35BE-49A4-B07C-4083C213700E}" type="pres">
+      <dgm:prSet presAssocID="{D7B9911C-CA94-4939-8923-B755AD373F0D}" presName="imgShp" presStyleLbl="fgImgPlace1" presStyleIdx="4" presStyleCnt="5"/>
+      <dgm:spPr>
+        <a:blipFill>
+          <a:blip xmlns:r="http://schemas.openxmlformats.org/officeDocument/2006/relationships" r:embed="rId5">
+            <a:extLst>
+              <a:ext uri="{28A0092B-C50C-407E-A947-70E740481C1C}">
+                <a14:useLocalDpi xmlns:a14="http://schemas.microsoft.com/office/drawing/2010/main" val="0"/>
+              </a:ext>
+            </a:extLst>
+          </a:blip>
+          <a:srcRect/>
+          <a:stretch>
+            <a:fillRect/>
+          </a:stretch>
+        </a:blipFill>
+      </dgm:spPr>
+    </dgm:pt>
+    <dgm:pt modelId="{3A9C1CCF-1E85-4521-BB4A-84629E03B41C}" type="pres">
+      <dgm:prSet presAssocID="{D7B9911C-CA94-4939-8923-B755AD373F0D}" presName="txShp" presStyleLbl="node1" presStyleIdx="4" presStyleCnt="5">
+        <dgm:presLayoutVars>
+          <dgm:bulletEnabled val="1"/>
+        </dgm:presLayoutVars>
+      </dgm:prSet>
+      <dgm:spPr/>
+    </dgm:pt>
+  </dgm:ptLst>
+  <dgm:cxnLst>
+    <dgm:cxn modelId="{B152100A-135F-4D38-A9F6-A069F65254FA}" type="presOf" srcId="{89386868-4DD8-447B-B7C3-505033B74517}" destId="{27632264-73EB-49B7-B127-4E30BC3A6056}" srcOrd="0" destOrd="0" presId="urn:microsoft.com/office/officeart/2005/8/layout/vList3"/>
+    <dgm:cxn modelId="{9217EB1D-6E9B-4B36-A6CD-AC11BAF1094B}" srcId="{11C00CDF-A6A7-482F-9AA5-FDFCCEAA6C10}" destId="{07771017-039C-48C9-AB07-F9891F19B274}" srcOrd="3" destOrd="0" parTransId="{716EEFC9-2BAF-4A4A-9E8F-87E8E9B3D099}" sibTransId="{A2722439-24BB-4B86-B422-FE618ADE1A34}"/>
+    <dgm:cxn modelId="{B152FE29-7408-4F52-9248-C8F011FF0A21}" type="presOf" srcId="{49C1E7AC-7C60-4822-B573-C5E5892FFFB1}" destId="{0976E08D-8618-4B17-BB22-2A48FFAE3FF6}" srcOrd="0" destOrd="0" presId="urn:microsoft.com/office/officeart/2005/8/layout/vList3"/>
+    <dgm:cxn modelId="{93796638-9713-4E3F-B31D-ECAFEE2FE2A4}" type="presOf" srcId="{11C00CDF-A6A7-482F-9AA5-FDFCCEAA6C10}" destId="{11C29444-9F04-452E-87ED-FE2DE8DC6CDD}" srcOrd="0" destOrd="0" presId="urn:microsoft.com/office/officeart/2005/8/layout/vList3"/>
+    <dgm:cxn modelId="{4207CD43-5CC5-4BBB-A7D9-7D44BF7CF0F4}" srcId="{11C00CDF-A6A7-482F-9AA5-FDFCCEAA6C10}" destId="{6EFC0555-8D0E-4EE4-B7A4-86BE17BF73B9}" srcOrd="0" destOrd="0" parTransId="{41EFE3A1-DA9A-4DD9-B988-EF522807DAE2}" sibTransId="{C865462D-677F-4614-A110-C67D43AF5D1C}"/>
+    <dgm:cxn modelId="{2EF9A86F-0507-4823-A75B-EBC262CB1547}" type="presOf" srcId="{07771017-039C-48C9-AB07-F9891F19B274}" destId="{D73C65B9-86FF-488D-B67F-D3AFBAF4D1E0}" srcOrd="0" destOrd="0" presId="urn:microsoft.com/office/officeart/2005/8/layout/vList3"/>
+    <dgm:cxn modelId="{5D33B35A-6BBE-42A9-949E-68ACDC8A01AF}" srcId="{11C00CDF-A6A7-482F-9AA5-FDFCCEAA6C10}" destId="{D7B9911C-CA94-4939-8923-B755AD373F0D}" srcOrd="4" destOrd="0" parTransId="{09E5CF1A-669C-4F2C-8693-56422B6A25B0}" sibTransId="{F0DDB6CF-1291-4AD8-AD17-00351313EBA8}"/>
+    <dgm:cxn modelId="{DD89CD5A-43E1-413D-8828-CA10659D330C}" srcId="{11C00CDF-A6A7-482F-9AA5-FDFCCEAA6C10}" destId="{89386868-4DD8-447B-B7C3-505033B74517}" srcOrd="2" destOrd="0" parTransId="{999E0330-DC02-4541-A05A-5F0F7D49950F}" sibTransId="{BA300D92-3EC6-4734-805D-3CC305639D3D}"/>
+    <dgm:cxn modelId="{A224F0BB-40D8-4BB5-B3E3-BBD8A615895C}" type="presOf" srcId="{D7B9911C-CA94-4939-8923-B755AD373F0D}" destId="{3A9C1CCF-1E85-4521-BB4A-84629E03B41C}" srcOrd="0" destOrd="0" presId="urn:microsoft.com/office/officeart/2005/8/layout/vList3"/>
+    <dgm:cxn modelId="{DBE9A6D6-5FD4-4DBC-9B17-9D7C4B0B89FC}" type="presOf" srcId="{6EFC0555-8D0E-4EE4-B7A4-86BE17BF73B9}" destId="{7A109D3B-1E56-4858-9BA0-37032226D0DD}" srcOrd="0" destOrd="0" presId="urn:microsoft.com/office/officeart/2005/8/layout/vList3"/>
+    <dgm:cxn modelId="{65A17BE8-DC19-4269-9D37-FC3CA67240C3}" srcId="{11C00CDF-A6A7-482F-9AA5-FDFCCEAA6C10}" destId="{49C1E7AC-7C60-4822-B573-C5E5892FFFB1}" srcOrd="1" destOrd="0" parTransId="{51FEB20C-A714-4E5D-B57A-92E8DFDDBF3C}" sibTransId="{9776DD02-9806-4926-904E-C8E492E2B0E3}"/>
+    <dgm:cxn modelId="{6288BF01-6DA2-4ACB-BA45-EA648FECFE4F}" type="presParOf" srcId="{11C29444-9F04-452E-87ED-FE2DE8DC6CDD}" destId="{76D034DE-288F-4FE2-BDD4-5590FB4C8227}" srcOrd="0" destOrd="0" presId="urn:microsoft.com/office/officeart/2005/8/layout/vList3"/>
+    <dgm:cxn modelId="{CC38F9A8-52C3-4020-8B49-57E01C6264C0}" type="presParOf" srcId="{76D034DE-288F-4FE2-BDD4-5590FB4C8227}" destId="{816AB02B-18C8-44DA-86C3-4CEDF8C1840F}" srcOrd="0" destOrd="0" presId="urn:microsoft.com/office/officeart/2005/8/layout/vList3"/>
+    <dgm:cxn modelId="{9D27E744-CFC7-4F29-B05A-9F0849FD4D45}" type="presParOf" srcId="{76D034DE-288F-4FE2-BDD4-5590FB4C8227}" destId="{7A109D3B-1E56-4858-9BA0-37032226D0DD}" srcOrd="1" destOrd="0" presId="urn:microsoft.com/office/officeart/2005/8/layout/vList3"/>
+    <dgm:cxn modelId="{23D5F36B-9E4A-4298-BDD2-B0712160D25A}" type="presParOf" srcId="{11C29444-9F04-452E-87ED-FE2DE8DC6CDD}" destId="{D26FD394-BFE9-4C03-A8BF-1E90A1877111}" srcOrd="1" destOrd="0" presId="urn:microsoft.com/office/officeart/2005/8/layout/vList3"/>
+    <dgm:cxn modelId="{56CD317F-7A64-4088-A338-BE2EA7573D95}" type="presParOf" srcId="{11C29444-9F04-452E-87ED-FE2DE8DC6CDD}" destId="{8B6BDD53-3CC4-41D1-A70A-BCDE3D28C29B}" srcOrd="2" destOrd="0" presId="urn:microsoft.com/office/officeart/2005/8/layout/vList3"/>
+    <dgm:cxn modelId="{2738B205-C50F-4682-B791-A5F8CD88A9D0}" type="presParOf" srcId="{8B6BDD53-3CC4-41D1-A70A-BCDE3D28C29B}" destId="{B3C77F95-A10F-40F0-80A7-06DBEACA233D}" srcOrd="0" destOrd="0" presId="urn:microsoft.com/office/officeart/2005/8/layout/vList3"/>
+    <dgm:cxn modelId="{9A245CFE-A359-4424-A4A2-F77F4783F880}" type="presParOf" srcId="{8B6BDD53-3CC4-41D1-A70A-BCDE3D28C29B}" destId="{0976E08D-8618-4B17-BB22-2A48FFAE3FF6}" srcOrd="1" destOrd="0" presId="urn:microsoft.com/office/officeart/2005/8/layout/vList3"/>
+    <dgm:cxn modelId="{7A66049B-9928-45D3-ADEB-4D939B548159}" type="presParOf" srcId="{11C29444-9F04-452E-87ED-FE2DE8DC6CDD}" destId="{AB1EA1B6-EF92-4129-B679-C180B577061C}" srcOrd="3" destOrd="0" presId="urn:microsoft.com/office/officeart/2005/8/layout/vList3"/>
+    <dgm:cxn modelId="{1D232ABB-2BB6-4F11-8F0E-7575AECE62FE}" type="presParOf" srcId="{11C29444-9F04-452E-87ED-FE2DE8DC6CDD}" destId="{B722EB10-A1A6-400B-AB76-251EE8699DA3}" srcOrd="4" destOrd="0" presId="urn:microsoft.com/office/officeart/2005/8/layout/vList3"/>
+    <dgm:cxn modelId="{8DD000F8-6382-4BCD-8CDC-23AEE7E9A08C}" type="presParOf" srcId="{B722EB10-A1A6-400B-AB76-251EE8699DA3}" destId="{C6789FC1-B342-4C31-BEFE-4749FA3C0F83}" srcOrd="0" destOrd="0" presId="urn:microsoft.com/office/officeart/2005/8/layout/vList3"/>
+    <dgm:cxn modelId="{E88D4A29-6F1E-4CED-B940-45ACEF3EAB46}" type="presParOf" srcId="{B722EB10-A1A6-400B-AB76-251EE8699DA3}" destId="{27632264-73EB-49B7-B127-4E30BC3A6056}" srcOrd="1" destOrd="0" presId="urn:microsoft.com/office/officeart/2005/8/layout/vList3"/>
+    <dgm:cxn modelId="{EB42962C-6BE6-4785-91A9-6AEB82A27B09}" type="presParOf" srcId="{11C29444-9F04-452E-87ED-FE2DE8DC6CDD}" destId="{8A0812B5-024F-41AF-AD03-9D26FF1DBB46}" srcOrd="5" destOrd="0" presId="urn:microsoft.com/office/officeart/2005/8/layout/vList3"/>
+    <dgm:cxn modelId="{0807F27D-AB41-4871-B039-EA064352F834}" type="presParOf" srcId="{11C29444-9F04-452E-87ED-FE2DE8DC6CDD}" destId="{8E8799E3-9135-4F16-B902-2BFC3D9195EB}" srcOrd="6" destOrd="0" presId="urn:microsoft.com/office/officeart/2005/8/layout/vList3"/>
+    <dgm:cxn modelId="{C264CBF1-A0C8-4EB6-82F4-F37056610760}" type="presParOf" srcId="{8E8799E3-9135-4F16-B902-2BFC3D9195EB}" destId="{78381BAA-C17A-4B8A-B518-FCC02881A914}" srcOrd="0" destOrd="0" presId="urn:microsoft.com/office/officeart/2005/8/layout/vList3"/>
+    <dgm:cxn modelId="{5822E354-C2EE-498B-AA5E-A1FD46883886}" type="presParOf" srcId="{8E8799E3-9135-4F16-B902-2BFC3D9195EB}" destId="{D73C65B9-86FF-488D-B67F-D3AFBAF4D1E0}" srcOrd="1" destOrd="0" presId="urn:microsoft.com/office/officeart/2005/8/layout/vList3"/>
+    <dgm:cxn modelId="{BE9D7546-458D-40EB-AEB6-75BA5BB2EA0F}" type="presParOf" srcId="{11C29444-9F04-452E-87ED-FE2DE8DC6CDD}" destId="{9893FAA7-3D77-490C-8F68-33ED249B9B20}" srcOrd="7" destOrd="0" presId="urn:microsoft.com/office/officeart/2005/8/layout/vList3"/>
+    <dgm:cxn modelId="{030223A5-8AFF-4DF9-873F-9BE6C80167B2}" type="presParOf" srcId="{11C29444-9F04-452E-87ED-FE2DE8DC6CDD}" destId="{3B10ACED-1E06-459B-9566-4F6D975867D0}" srcOrd="8" destOrd="0" presId="urn:microsoft.com/office/officeart/2005/8/layout/vList3"/>
+    <dgm:cxn modelId="{D0555CA6-3F67-47A3-B0F7-8DDA5C051312}" type="presParOf" srcId="{3B10ACED-1E06-459B-9566-4F6D975867D0}" destId="{C0F10877-35BE-49A4-B07C-4083C213700E}" srcOrd="0" destOrd="0" presId="urn:microsoft.com/office/officeart/2005/8/layout/vList3"/>
+    <dgm:cxn modelId="{B981EAA7-8AD4-40E7-BF8B-D111ACB67F38}" type="presParOf" srcId="{3B10ACED-1E06-459B-9566-4F6D975867D0}" destId="{3A9C1CCF-1E85-4521-BB4A-84629E03B41C}" srcOrd="1" destOrd="0" presId="urn:microsoft.com/office/officeart/2005/8/layout/vList3"/>
+  </dgm:cxnLst>
+  <dgm:bg/>
+  <dgm:whole/>
+  <dgm:extLst>
+    <a:ext uri="http://schemas.microsoft.com/office/drawing/2008/diagram">
+      <dsp:dataModelExt xmlns:dsp="http://schemas.microsoft.com/office/drawing/2008/diagram" relId="rId18" minVer="http://schemas.openxmlformats.org/drawingml/2006/diagram"/>
+    </a:ext>
+  </dgm:extLst>
+</dgm:dataModel>
+</file>
+
+<file path=word/diagrams/drawing1.xml><?xml version="1.0" encoding="utf-8"?>
+<dsp:drawing xmlns:dgm="http://schemas.openxmlformats.org/drawingml/2006/diagram" xmlns:dsp="http://schemas.microsoft.com/office/drawing/2008/diagram" xmlns:a="http://schemas.openxmlformats.org/drawingml/2006/main">
+  <dsp:spTree>
+    <dsp:nvGrpSpPr>
+      <dsp:cNvPr id="0" name=""/>
+      <dsp:cNvGrpSpPr/>
+    </dsp:nvGrpSpPr>
+    <dsp:grpSpPr/>
+    <dsp:sp modelId="{7A109D3B-1E56-4858-9BA0-37032226D0DD}">
+      <dsp:nvSpPr>
+        <dsp:cNvPr id="0" name=""/>
+        <dsp:cNvSpPr/>
+      </dsp:nvSpPr>
+      <dsp:spPr>
+        <a:xfrm rot="10800000">
+          <a:off x="756873" y="1491"/>
+          <a:ext cx="2634996" cy="372684"/>
+        </a:xfrm>
+        <a:prstGeom prst="homePlate">
+          <a:avLst/>
+        </a:prstGeom>
+        <a:solidFill>
+          <a:schemeClr val="accent1">
+            <a:hueOff val="0"/>
+            <a:satOff val="0"/>
+            <a:lumOff val="0"/>
+            <a:alphaOff val="0"/>
+          </a:schemeClr>
+        </a:solidFill>
+        <a:ln w="12700" cap="flat" cmpd="sng" algn="ctr">
+          <a:solidFill>
+            <a:schemeClr val="lt1">
+              <a:hueOff val="0"/>
+              <a:satOff val="0"/>
+              <a:lumOff val="0"/>
+              <a:alphaOff val="0"/>
+            </a:schemeClr>
+          </a:solidFill>
+          <a:prstDash val="solid"/>
+          <a:miter lim="800000"/>
         </a:ln>
         <a:effectLst/>
-      </c:spPr>
-    </c:plotArea>
-    <c:plotVisOnly val="1"/>
-    <c:dispBlanksAs val="gap"/>
-    <c:extLst>
-      <c:ext xmlns:c16r3="http://schemas.microsoft.com/office/drawing/2017/03/chart" uri="{56B9EC1D-385E-4148-901F-78D8002777C0}">
-        <c16r3:dataDisplayOptions16>
-          <c16r3:dispNaAsBlank val="1"/>
-        </c16r3:dataDisplayOptions16>
-      </c:ext>
-    </c:extLst>
-    <c:showDLblsOverMax val="0"/>
-  </c:chart>
-  <c:spPr>
-    <a:noFill/>
-    <a:ln w="9525" cap="flat" cmpd="sng" algn="ctr">
-      <a:noFill/>
-      <a:round/>
-    </a:ln>
-    <a:effectLst/>
-  </c:spPr>
-  <c:txPr>
-    <a:bodyPr/>
-    <a:lstStyle/>
-    <a:p>
-      <a:pPr>
-        <a:defRPr>
-          <a:latin typeface="Microsoft YaHei UI" panose="020B0503020204020204" pitchFamily="34" charset="-122"/>
-          <a:ea typeface="Microsoft YaHei UI" panose="020B0503020204020204" pitchFamily="34" charset="-122"/>
-        </a:defRPr>
-      </a:pPr>
-      <a:endParaRPr lang="zh-CN"/>
-    </a:p>
-  </c:txPr>
-  <c:externalData r:id="rId3">
-    <c:autoUpdate val="0"/>
-  </c:externalData>
-</c:chartSpace>
+      </dsp:spPr>
+      <dsp:style>
+        <a:lnRef idx="2">
+          <a:scrgbClr r="0" g="0" b="0"/>
+        </a:lnRef>
+        <a:fillRef idx="1">
+          <a:scrgbClr r="0" g="0" b="0"/>
+        </a:fillRef>
+        <a:effectRef idx="0">
+          <a:scrgbClr r="0" g="0" b="0"/>
+        </a:effectRef>
+        <a:fontRef idx="minor">
+          <a:schemeClr val="lt1"/>
+        </a:fontRef>
+      </dsp:style>
+      <dsp:txBody>
+        <a:bodyPr spcFirstLastPara="0" vert="horz" wrap="square" lIns="164343" tIns="53340" rIns="99568" bIns="53340" numCol="1" spcCol="1270" anchor="ctr" anchorCtr="0">
+          <a:noAutofit/>
+        </a:bodyPr>
+        <a:lstStyle/>
+        <a:p>
+          <a:pPr marL="0" lvl="0" indent="0" algn="ctr" defTabSz="622300">
+            <a:lnSpc>
+              <a:spcPct val="90000"/>
+            </a:lnSpc>
+            <a:spcBef>
+              <a:spcPct val="0"/>
+            </a:spcBef>
+            <a:spcAft>
+              <a:spcPct val="35000"/>
+            </a:spcAft>
+            <a:buNone/>
+          </a:pPr>
+          <a:r>
+            <a:rPr lang="en-US" altLang="zh-CN" sz="1400" kern="1200">
+              <a:latin typeface="Consolas" panose="020B0609020204030204" pitchFamily="49" charset="0"/>
+            </a:rPr>
+            <a:t>Python development</a:t>
+          </a:r>
+          <a:endParaRPr lang="zh-CN" altLang="en-US" sz="1400" kern="1200">
+            <a:latin typeface="Consolas" panose="020B0609020204030204" pitchFamily="49" charset="0"/>
+          </a:endParaRPr>
+        </a:p>
+      </dsp:txBody>
+      <dsp:txXfrm rot="10800000">
+        <a:off x="850044" y="1491"/>
+        <a:ext cx="2541825" cy="372684"/>
+      </dsp:txXfrm>
+    </dsp:sp>
+    <dsp:sp modelId="{816AB02B-18C8-44DA-86C3-4CEDF8C1840F}">
+      <dsp:nvSpPr>
+        <dsp:cNvPr id="0" name=""/>
+        <dsp:cNvSpPr/>
+      </dsp:nvSpPr>
+      <dsp:spPr>
+        <a:xfrm>
+          <a:off x="570530" y="1491"/>
+          <a:ext cx="372684" cy="372684"/>
+        </a:xfrm>
+        <a:prstGeom prst="ellipse">
+          <a:avLst/>
+        </a:prstGeom>
+        <a:blipFill>
+          <a:blip xmlns:r="http://schemas.openxmlformats.org/officeDocument/2006/relationships" r:embed="rId1">
+            <a:extLst>
+              <a:ext uri="{28A0092B-C50C-407E-A947-70E740481C1C}">
+                <a14:useLocalDpi xmlns:a14="http://schemas.microsoft.com/office/drawing/2010/main" val="0"/>
+              </a:ext>
+            </a:extLst>
+          </a:blip>
+          <a:srcRect/>
+          <a:stretch>
+            <a:fillRect/>
+          </a:stretch>
+        </a:blipFill>
+        <a:ln w="12700" cap="flat" cmpd="sng" algn="ctr">
+          <a:solidFill>
+            <a:schemeClr val="lt1">
+              <a:hueOff val="0"/>
+              <a:satOff val="0"/>
+              <a:lumOff val="0"/>
+              <a:alphaOff val="0"/>
+            </a:schemeClr>
+          </a:solidFill>
+          <a:prstDash val="solid"/>
+          <a:miter lim="800000"/>
+        </a:ln>
+        <a:effectLst/>
+      </dsp:spPr>
+      <dsp:style>
+        <a:lnRef idx="2">
+          <a:scrgbClr r="0" g="0" b="0"/>
+        </a:lnRef>
+        <a:fillRef idx="1">
+          <a:scrgbClr r="0" g="0" b="0"/>
+        </a:fillRef>
+        <a:effectRef idx="0">
+          <a:scrgbClr r="0" g="0" b="0"/>
+        </a:effectRef>
+        <a:fontRef idx="minor"/>
+      </dsp:style>
+    </dsp:sp>
+    <dsp:sp modelId="{0976E08D-8618-4B17-BB22-2A48FFAE3FF6}">
+      <dsp:nvSpPr>
+        <dsp:cNvPr id="0" name=""/>
+        <dsp:cNvSpPr/>
+      </dsp:nvSpPr>
+      <dsp:spPr>
+        <a:xfrm rot="10800000">
+          <a:off x="756873" y="485424"/>
+          <a:ext cx="2634996" cy="372684"/>
+        </a:xfrm>
+        <a:prstGeom prst="homePlate">
+          <a:avLst/>
+        </a:prstGeom>
+        <a:solidFill>
+          <a:schemeClr val="accent1">
+            <a:hueOff val="0"/>
+            <a:satOff val="0"/>
+            <a:lumOff val="0"/>
+            <a:alphaOff val="0"/>
+          </a:schemeClr>
+        </a:solidFill>
+        <a:ln w="12700" cap="flat" cmpd="sng" algn="ctr">
+          <a:solidFill>
+            <a:schemeClr val="lt1">
+              <a:hueOff val="0"/>
+              <a:satOff val="0"/>
+              <a:lumOff val="0"/>
+              <a:alphaOff val="0"/>
+            </a:schemeClr>
+          </a:solidFill>
+          <a:prstDash val="solid"/>
+          <a:miter lim="800000"/>
+        </a:ln>
+        <a:effectLst/>
+      </dsp:spPr>
+      <dsp:style>
+        <a:lnRef idx="2">
+          <a:scrgbClr r="0" g="0" b="0"/>
+        </a:lnRef>
+        <a:fillRef idx="1">
+          <a:scrgbClr r="0" g="0" b="0"/>
+        </a:fillRef>
+        <a:effectRef idx="0">
+          <a:scrgbClr r="0" g="0" b="0"/>
+        </a:effectRef>
+        <a:fontRef idx="minor">
+          <a:schemeClr val="lt1"/>
+        </a:fontRef>
+      </dsp:style>
+      <dsp:txBody>
+        <a:bodyPr spcFirstLastPara="0" vert="horz" wrap="square" lIns="164343" tIns="53340" rIns="99568" bIns="53340" numCol="1" spcCol="1270" anchor="ctr" anchorCtr="0">
+          <a:noAutofit/>
+        </a:bodyPr>
+        <a:lstStyle/>
+        <a:p>
+          <a:pPr marL="0" lvl="0" indent="0" algn="ctr" defTabSz="622300">
+            <a:lnSpc>
+              <a:spcPct val="90000"/>
+            </a:lnSpc>
+            <a:spcBef>
+              <a:spcPct val="0"/>
+            </a:spcBef>
+            <a:spcAft>
+              <a:spcPct val="35000"/>
+            </a:spcAft>
+            <a:buNone/>
+          </a:pPr>
+          <a:r>
+            <a:rPr lang="en-US" altLang="zh-CN" sz="1400" kern="1200">
+              <a:latin typeface="Consolas" panose="020B0609020204030204" pitchFamily="49" charset="0"/>
+            </a:rPr>
+            <a:t>HTML/CSS development</a:t>
+          </a:r>
+          <a:endParaRPr lang="zh-CN" altLang="en-US" sz="1400" kern="1200">
+            <a:latin typeface="Consolas" panose="020B0609020204030204" pitchFamily="49" charset="0"/>
+          </a:endParaRPr>
+        </a:p>
+      </dsp:txBody>
+      <dsp:txXfrm rot="10800000">
+        <a:off x="850044" y="485424"/>
+        <a:ext cx="2541825" cy="372684"/>
+      </dsp:txXfrm>
+    </dsp:sp>
+    <dsp:sp modelId="{B3C77F95-A10F-40F0-80A7-06DBEACA233D}">
+      <dsp:nvSpPr>
+        <dsp:cNvPr id="0" name=""/>
+        <dsp:cNvSpPr/>
+      </dsp:nvSpPr>
+      <dsp:spPr>
+        <a:xfrm>
+          <a:off x="570530" y="485424"/>
+          <a:ext cx="372684" cy="372684"/>
+        </a:xfrm>
+        <a:prstGeom prst="ellipse">
+          <a:avLst/>
+        </a:prstGeom>
+        <a:blipFill dpi="0" rotWithShape="1">
+          <a:blip xmlns:r="http://schemas.openxmlformats.org/officeDocument/2006/relationships" r:embed="rId2">
+            <a:extLst>
+              <a:ext uri="{28A0092B-C50C-407E-A947-70E740481C1C}">
+                <a14:useLocalDpi xmlns:a14="http://schemas.microsoft.com/office/drawing/2010/main" val="0"/>
+              </a:ext>
+            </a:extLst>
+          </a:blip>
+          <a:srcRect/>
+          <a:stretch>
+            <a:fillRect l="-13068" t="-593" r="-24932" b="593"/>
+          </a:stretch>
+        </a:blipFill>
+        <a:ln w="12700" cap="flat" cmpd="sng" algn="ctr">
+          <a:solidFill>
+            <a:schemeClr val="lt1">
+              <a:hueOff val="0"/>
+              <a:satOff val="0"/>
+              <a:lumOff val="0"/>
+              <a:alphaOff val="0"/>
+            </a:schemeClr>
+          </a:solidFill>
+          <a:prstDash val="solid"/>
+          <a:miter lim="800000"/>
+        </a:ln>
+        <a:effectLst/>
+      </dsp:spPr>
+      <dsp:style>
+        <a:lnRef idx="2">
+          <a:scrgbClr r="0" g="0" b="0"/>
+        </a:lnRef>
+        <a:fillRef idx="1">
+          <a:scrgbClr r="0" g="0" b="0"/>
+        </a:fillRef>
+        <a:effectRef idx="0">
+          <a:scrgbClr r="0" g="0" b="0"/>
+        </a:effectRef>
+        <a:fontRef idx="minor"/>
+      </dsp:style>
+    </dsp:sp>
+    <dsp:sp modelId="{27632264-73EB-49B7-B127-4E30BC3A6056}">
+      <dsp:nvSpPr>
+        <dsp:cNvPr id="0" name=""/>
+        <dsp:cNvSpPr/>
+      </dsp:nvSpPr>
+      <dsp:spPr>
+        <a:xfrm rot="10800000">
+          <a:off x="756873" y="969357"/>
+          <a:ext cx="2634996" cy="372684"/>
+        </a:xfrm>
+        <a:prstGeom prst="homePlate">
+          <a:avLst/>
+        </a:prstGeom>
+        <a:solidFill>
+          <a:schemeClr val="accent1">
+            <a:hueOff val="0"/>
+            <a:satOff val="0"/>
+            <a:lumOff val="0"/>
+            <a:alphaOff val="0"/>
+          </a:schemeClr>
+        </a:solidFill>
+        <a:ln w="12700" cap="flat" cmpd="sng" algn="ctr">
+          <a:solidFill>
+            <a:schemeClr val="lt1">
+              <a:hueOff val="0"/>
+              <a:satOff val="0"/>
+              <a:lumOff val="0"/>
+              <a:alphaOff val="0"/>
+            </a:schemeClr>
+          </a:solidFill>
+          <a:prstDash val="solid"/>
+          <a:miter lim="800000"/>
+        </a:ln>
+        <a:effectLst/>
+      </dsp:spPr>
+      <dsp:style>
+        <a:lnRef idx="2">
+          <a:scrgbClr r="0" g="0" b="0"/>
+        </a:lnRef>
+        <a:fillRef idx="1">
+          <a:scrgbClr r="0" g="0" b="0"/>
+        </a:fillRef>
+        <a:effectRef idx="0">
+          <a:scrgbClr r="0" g="0" b="0"/>
+        </a:effectRef>
+        <a:fontRef idx="minor">
+          <a:schemeClr val="lt1"/>
+        </a:fontRef>
+      </dsp:style>
+      <dsp:txBody>
+        <a:bodyPr spcFirstLastPara="0" vert="horz" wrap="square" lIns="164343" tIns="53340" rIns="99568" bIns="53340" numCol="1" spcCol="1270" anchor="ctr" anchorCtr="0">
+          <a:noAutofit/>
+        </a:bodyPr>
+        <a:lstStyle/>
+        <a:p>
+          <a:pPr marL="0" lvl="0" indent="0" algn="ctr" defTabSz="622300">
+            <a:lnSpc>
+              <a:spcPct val="90000"/>
+            </a:lnSpc>
+            <a:spcBef>
+              <a:spcPct val="0"/>
+            </a:spcBef>
+            <a:spcAft>
+              <a:spcPct val="35000"/>
+            </a:spcAft>
+            <a:buNone/>
+          </a:pPr>
+          <a:r>
+            <a:rPr lang="en-US" altLang="zh-CN" sz="1400" kern="1200">
+              <a:latin typeface="Consolas" panose="020B0609020204030204" pitchFamily="49" charset="0"/>
+            </a:rPr>
+            <a:t>JavaScript development</a:t>
+          </a:r>
+          <a:endParaRPr lang="zh-CN" altLang="en-US" sz="1400" kern="1200">
+            <a:latin typeface="Consolas" panose="020B0609020204030204" pitchFamily="49" charset="0"/>
+          </a:endParaRPr>
+        </a:p>
+      </dsp:txBody>
+      <dsp:txXfrm rot="10800000">
+        <a:off x="850044" y="969357"/>
+        <a:ext cx="2541825" cy="372684"/>
+      </dsp:txXfrm>
+    </dsp:sp>
+    <dsp:sp modelId="{C6789FC1-B342-4C31-BEFE-4749FA3C0F83}">
+      <dsp:nvSpPr>
+        <dsp:cNvPr id="0" name=""/>
+        <dsp:cNvSpPr/>
+      </dsp:nvSpPr>
+      <dsp:spPr>
+        <a:xfrm>
+          <a:off x="570530" y="969357"/>
+          <a:ext cx="372684" cy="372684"/>
+        </a:xfrm>
+        <a:prstGeom prst="ellipse">
+          <a:avLst/>
+        </a:prstGeom>
+        <a:blipFill>
+          <a:blip xmlns:r="http://schemas.openxmlformats.org/officeDocument/2006/relationships" r:embed="rId3">
+            <a:extLst>
+              <a:ext uri="{28A0092B-C50C-407E-A947-70E740481C1C}">
+                <a14:useLocalDpi xmlns:a14="http://schemas.microsoft.com/office/drawing/2010/main" val="0"/>
+              </a:ext>
+            </a:extLst>
+          </a:blip>
+          <a:srcRect/>
+          <a:stretch>
+            <a:fillRect/>
+          </a:stretch>
+        </a:blipFill>
+        <a:ln w="12700" cap="flat" cmpd="sng" algn="ctr">
+          <a:solidFill>
+            <a:schemeClr val="lt1">
+              <a:hueOff val="0"/>
+              <a:satOff val="0"/>
+              <a:lumOff val="0"/>
+              <a:alphaOff val="0"/>
+            </a:schemeClr>
+          </a:solidFill>
+          <a:prstDash val="solid"/>
+          <a:miter lim="800000"/>
+        </a:ln>
+        <a:effectLst/>
+      </dsp:spPr>
+      <dsp:style>
+        <a:lnRef idx="2">
+          <a:scrgbClr r="0" g="0" b="0"/>
+        </a:lnRef>
+        <a:fillRef idx="1">
+          <a:scrgbClr r="0" g="0" b="0"/>
+        </a:fillRef>
+        <a:effectRef idx="0">
+          <a:scrgbClr r="0" g="0" b="0"/>
+        </a:effectRef>
+        <a:fontRef idx="minor"/>
+      </dsp:style>
+    </dsp:sp>
+    <dsp:sp modelId="{D73C65B9-86FF-488D-B67F-D3AFBAF4D1E0}">
+      <dsp:nvSpPr>
+        <dsp:cNvPr id="0" name=""/>
+        <dsp:cNvSpPr/>
+      </dsp:nvSpPr>
+      <dsp:spPr>
+        <a:xfrm rot="10800000">
+          <a:off x="756873" y="1453291"/>
+          <a:ext cx="2634996" cy="372684"/>
+        </a:xfrm>
+        <a:prstGeom prst="homePlate">
+          <a:avLst/>
+        </a:prstGeom>
+        <a:solidFill>
+          <a:schemeClr val="accent1">
+            <a:hueOff val="0"/>
+            <a:satOff val="0"/>
+            <a:lumOff val="0"/>
+            <a:alphaOff val="0"/>
+          </a:schemeClr>
+        </a:solidFill>
+        <a:ln w="12700" cap="flat" cmpd="sng" algn="ctr">
+          <a:solidFill>
+            <a:schemeClr val="lt1">
+              <a:hueOff val="0"/>
+              <a:satOff val="0"/>
+              <a:lumOff val="0"/>
+              <a:alphaOff val="0"/>
+            </a:schemeClr>
+          </a:solidFill>
+          <a:prstDash val="solid"/>
+          <a:miter lim="800000"/>
+        </a:ln>
+        <a:effectLst/>
+      </dsp:spPr>
+      <dsp:style>
+        <a:lnRef idx="2">
+          <a:scrgbClr r="0" g="0" b="0"/>
+        </a:lnRef>
+        <a:fillRef idx="1">
+          <a:scrgbClr r="0" g="0" b="0"/>
+        </a:fillRef>
+        <a:effectRef idx="0">
+          <a:scrgbClr r="0" g="0" b="0"/>
+        </a:effectRef>
+        <a:fontRef idx="minor">
+          <a:schemeClr val="lt1"/>
+        </a:fontRef>
+      </dsp:style>
+      <dsp:txBody>
+        <a:bodyPr spcFirstLastPara="0" vert="horz" wrap="square" lIns="164343" tIns="53340" rIns="99568" bIns="53340" numCol="1" spcCol="1270" anchor="ctr" anchorCtr="0">
+          <a:noAutofit/>
+        </a:bodyPr>
+        <a:lstStyle/>
+        <a:p>
+          <a:pPr marL="0" lvl="0" indent="0" algn="ctr" defTabSz="622300">
+            <a:lnSpc>
+              <a:spcPct val="90000"/>
+            </a:lnSpc>
+            <a:spcBef>
+              <a:spcPct val="0"/>
+            </a:spcBef>
+            <a:spcAft>
+              <a:spcPct val="35000"/>
+            </a:spcAft>
+            <a:buNone/>
+          </a:pPr>
+          <a:r>
+            <a:rPr lang="en-US" altLang="zh-CN" sz="1400" kern="1200">
+              <a:latin typeface="Consolas" panose="020B0609020204030204" pitchFamily="49" charset="0"/>
+            </a:rPr>
+            <a:t>Java developement</a:t>
+          </a:r>
+          <a:endParaRPr lang="zh-CN" altLang="en-US" sz="1400" kern="1200">
+            <a:latin typeface="Consolas" panose="020B0609020204030204" pitchFamily="49" charset="0"/>
+          </a:endParaRPr>
+        </a:p>
+      </dsp:txBody>
+      <dsp:txXfrm rot="10800000">
+        <a:off x="850044" y="1453291"/>
+        <a:ext cx="2541825" cy="372684"/>
+      </dsp:txXfrm>
+    </dsp:sp>
+    <dsp:sp modelId="{78381BAA-C17A-4B8A-B518-FCC02881A914}">
+      <dsp:nvSpPr>
+        <dsp:cNvPr id="0" name=""/>
+        <dsp:cNvSpPr/>
+      </dsp:nvSpPr>
+      <dsp:spPr>
+        <a:xfrm>
+          <a:off x="570530" y="1453291"/>
+          <a:ext cx="372684" cy="372684"/>
+        </a:xfrm>
+        <a:prstGeom prst="ellipse">
+          <a:avLst/>
+        </a:prstGeom>
+        <a:blipFill>
+          <a:blip xmlns:r="http://schemas.openxmlformats.org/officeDocument/2006/relationships" r:embed="rId4">
+            <a:extLst>
+              <a:ext uri="{28A0092B-C50C-407E-A947-70E740481C1C}">
+                <a14:useLocalDpi xmlns:a14="http://schemas.microsoft.com/office/drawing/2010/main" val="0"/>
+              </a:ext>
+            </a:extLst>
+          </a:blip>
+          <a:srcRect/>
+          <a:stretch>
+            <a:fillRect/>
+          </a:stretch>
+        </a:blipFill>
+        <a:ln w="12700" cap="flat" cmpd="sng" algn="ctr">
+          <a:solidFill>
+            <a:schemeClr val="lt1">
+              <a:hueOff val="0"/>
+              <a:satOff val="0"/>
+              <a:lumOff val="0"/>
+              <a:alphaOff val="0"/>
+            </a:schemeClr>
+          </a:solidFill>
+          <a:prstDash val="solid"/>
+          <a:miter lim="800000"/>
+        </a:ln>
+        <a:effectLst/>
+      </dsp:spPr>
+      <dsp:style>
+        <a:lnRef idx="2">
+          <a:scrgbClr r="0" g="0" b="0"/>
+        </a:lnRef>
+        <a:fillRef idx="1">
+          <a:scrgbClr r="0" g="0" b="0"/>
+        </a:fillRef>
+        <a:effectRef idx="0">
+          <a:scrgbClr r="0" g="0" b="0"/>
+        </a:effectRef>
+        <a:fontRef idx="minor"/>
+      </dsp:style>
+    </dsp:sp>
+    <dsp:sp modelId="{3A9C1CCF-1E85-4521-BB4A-84629E03B41C}">
+      <dsp:nvSpPr>
+        <dsp:cNvPr id="0" name=""/>
+        <dsp:cNvSpPr/>
+      </dsp:nvSpPr>
+      <dsp:spPr>
+        <a:xfrm rot="10800000">
+          <a:off x="756873" y="1937224"/>
+          <a:ext cx="2634996" cy="372684"/>
+        </a:xfrm>
+        <a:prstGeom prst="homePlate">
+          <a:avLst/>
+        </a:prstGeom>
+        <a:solidFill>
+          <a:schemeClr val="accent1">
+            <a:hueOff val="0"/>
+            <a:satOff val="0"/>
+            <a:lumOff val="0"/>
+            <a:alphaOff val="0"/>
+          </a:schemeClr>
+        </a:solidFill>
+        <a:ln w="12700" cap="flat" cmpd="sng" algn="ctr">
+          <a:solidFill>
+            <a:schemeClr val="lt1">
+              <a:hueOff val="0"/>
+              <a:satOff val="0"/>
+              <a:lumOff val="0"/>
+              <a:alphaOff val="0"/>
+            </a:schemeClr>
+          </a:solidFill>
+          <a:prstDash val="solid"/>
+          <a:miter lim="800000"/>
+        </a:ln>
+        <a:effectLst/>
+      </dsp:spPr>
+      <dsp:style>
+        <a:lnRef idx="2">
+          <a:scrgbClr r="0" g="0" b="0"/>
+        </a:lnRef>
+        <a:fillRef idx="1">
+          <a:scrgbClr r="0" g="0" b="0"/>
+        </a:fillRef>
+        <a:effectRef idx="0">
+          <a:scrgbClr r="0" g="0" b="0"/>
+        </a:effectRef>
+        <a:fontRef idx="minor">
+          <a:schemeClr val="lt1"/>
+        </a:fontRef>
+      </dsp:style>
+      <dsp:txBody>
+        <a:bodyPr spcFirstLastPara="0" vert="horz" wrap="square" lIns="164343" tIns="53340" rIns="99568" bIns="53340" numCol="1" spcCol="1270" anchor="ctr" anchorCtr="0">
+          <a:noAutofit/>
+        </a:bodyPr>
+        <a:lstStyle/>
+        <a:p>
+          <a:pPr marL="0" lvl="0" indent="0" algn="ctr" defTabSz="622300">
+            <a:lnSpc>
+              <a:spcPct val="90000"/>
+            </a:lnSpc>
+            <a:spcBef>
+              <a:spcPct val="0"/>
+            </a:spcBef>
+            <a:spcAft>
+              <a:spcPct val="35000"/>
+            </a:spcAft>
+            <a:buNone/>
+          </a:pPr>
+          <a:r>
+            <a:rPr lang="en-US" altLang="zh-CN" sz="1400" kern="1200">
+              <a:latin typeface="Consolas" panose="020B0609020204030204" pitchFamily="49" charset="0"/>
+            </a:rPr>
+            <a:t>Picture/Icon</a:t>
+          </a:r>
+          <a:r>
+            <a:rPr lang="en-US" altLang="zh-CN" sz="1400" kern="1200" baseline="0">
+              <a:latin typeface="Consolas" panose="020B0609020204030204" pitchFamily="49" charset="0"/>
+            </a:rPr>
+            <a:t> design</a:t>
+          </a:r>
+          <a:endParaRPr lang="zh-CN" altLang="en-US" sz="1400" kern="1200">
+            <a:latin typeface="Consolas" panose="020B0609020204030204" pitchFamily="49" charset="0"/>
+          </a:endParaRPr>
+        </a:p>
+      </dsp:txBody>
+      <dsp:txXfrm rot="10800000">
+        <a:off x="850044" y="1937224"/>
+        <a:ext cx="2541825" cy="372684"/>
+      </dsp:txXfrm>
+    </dsp:sp>
+    <dsp:sp modelId="{C0F10877-35BE-49A4-B07C-4083C213700E}">
+      <dsp:nvSpPr>
+        <dsp:cNvPr id="0" name=""/>
+        <dsp:cNvSpPr/>
+      </dsp:nvSpPr>
+      <dsp:spPr>
+        <a:xfrm>
+          <a:off x="570530" y="1937224"/>
+          <a:ext cx="372684" cy="372684"/>
+        </a:xfrm>
+        <a:prstGeom prst="ellipse">
+          <a:avLst/>
+        </a:prstGeom>
+        <a:blipFill>
+          <a:blip xmlns:r="http://schemas.openxmlformats.org/officeDocument/2006/relationships" r:embed="rId5">
+            <a:extLst>
+              <a:ext uri="{28A0092B-C50C-407E-A947-70E740481C1C}">
+                <a14:useLocalDpi xmlns:a14="http://schemas.microsoft.com/office/drawing/2010/main" val="0"/>
+              </a:ext>
+            </a:extLst>
+          </a:blip>
+          <a:srcRect/>
+          <a:stretch>
+            <a:fillRect/>
+          </a:stretch>
+        </a:blipFill>
+        <a:ln w="12700" cap="flat" cmpd="sng" algn="ctr">
+          <a:solidFill>
+            <a:schemeClr val="lt1">
+              <a:hueOff val="0"/>
+              <a:satOff val="0"/>
+              <a:lumOff val="0"/>
+              <a:alphaOff val="0"/>
+            </a:schemeClr>
+          </a:solidFill>
+          <a:prstDash val="solid"/>
+          <a:miter lim="800000"/>
+        </a:ln>
+        <a:effectLst/>
+      </dsp:spPr>
+      <dsp:style>
+        <a:lnRef idx="2">
+          <a:scrgbClr r="0" g="0" b="0"/>
+        </a:lnRef>
+        <a:fillRef idx="1">
+          <a:scrgbClr r="0" g="0" b="0"/>
+        </a:fillRef>
+        <a:effectRef idx="0">
+          <a:scrgbClr r="0" g="0" b="0"/>
+        </a:effectRef>
+        <a:fontRef idx="minor"/>
+      </dsp:style>
+    </dsp:sp>
+  </dsp:spTree>
+</dsp:drawing>
 </file>
 
-<file path=word/charts/colors1.xml><?xml version="1.0" encoding="utf-8"?>
-<cs:colorStyle xmlns:cs="http://schemas.microsoft.com/office/drawing/2012/chartStyle" xmlns:a="http://schemas.openxmlformats.org/drawingml/2006/main" meth="cycle" id="10">
-  <a:schemeClr val="accent1"/>
-  <a:schemeClr val="accent2"/>
-  <a:schemeClr val="accent3"/>
-  <a:schemeClr val="accent4"/>
-  <a:schemeClr val="accent5"/>
-  <a:schemeClr val="accent6"/>
-  <cs:variation/>
-  <cs:variation>
-    <a:lumMod val="60000"/>
-  </cs:variation>
-  <cs:variation>
-    <a:lumMod val="80000"/>
-    <a:lumOff val="20000"/>
-  </cs:variation>
-  <cs:variation>
-    <a:lumMod val="80000"/>
-  </cs:variation>
-  <cs:variation>
-    <a:lumMod val="60000"/>
-    <a:lumOff val="40000"/>
-  </cs:variation>
-  <cs:variation>
-    <a:lumMod val="50000"/>
-  </cs:variation>
-  <cs:variation>
-    <a:lumMod val="70000"/>
-    <a:lumOff val="30000"/>
-  </cs:variation>
-  <cs:variation>
-    <a:lumMod val="70000"/>
-  </cs:variation>
-  <cs:variation>
-    <a:lumMod val="50000"/>
-    <a:lumOff val="50000"/>
-  </cs:variation>
-</cs:colorStyle>
+<file path=word/diagrams/layout1.xml><?xml version="1.0" encoding="utf-8"?>
+<dgm:layoutDef xmlns:dgm="http://schemas.openxmlformats.org/drawingml/2006/diagram" xmlns:a="http://schemas.openxmlformats.org/drawingml/2006/main" uniqueId="urn:microsoft.com/office/officeart/2005/8/layout/vList3">
+  <dgm:title val=""/>
+  <dgm:desc val=""/>
+  <dgm:catLst>
+    <dgm:cat type="list" pri="14000"/>
+    <dgm:cat type="convert" pri="3000"/>
+    <dgm:cat type="picture" pri="27000"/>
+    <dgm:cat type="pictureconvert" pri="27000"/>
+  </dgm:catLst>
+  <dgm:sampData useDef="1">
+    <dgm:dataModel>
+      <dgm:ptLst/>
+      <dgm:bg/>
+      <dgm:whole/>
+    </dgm:dataModel>
+  </dgm:sampData>
+  <dgm:styleData>
+    <dgm:dataModel>
+      <dgm:ptLst>
+        <dgm:pt modelId="0" type="doc"/>
+        <dgm:pt modelId="1"/>
+        <dgm:pt modelId="2"/>
+      </dgm:ptLst>
+      <dgm:cxnLst>
+        <dgm:cxn modelId="3" srcId="0" destId="1" srcOrd="0" destOrd="0"/>
+        <dgm:cxn modelId="4" srcId="0" destId="2" srcOrd="1" destOrd="0"/>
+      </dgm:cxnLst>
+      <dgm:bg/>
+      <dgm:whole/>
+    </dgm:dataModel>
+  </dgm:styleData>
+  <dgm:clrData>
+    <dgm:dataModel>
+      <dgm:ptLst>
+        <dgm:pt modelId="0" type="doc"/>
+        <dgm:pt modelId="1"/>
+        <dgm:pt modelId="2"/>
+        <dgm:pt modelId="3"/>
+        <dgm:pt modelId="4"/>
+      </dgm:ptLst>
+      <dgm:cxnLst>
+        <dgm:cxn modelId="5" srcId="0" destId="1" srcOrd="0" destOrd="0"/>
+        <dgm:cxn modelId="6" srcId="0" destId="2" srcOrd="1" destOrd="0"/>
+        <dgm:cxn modelId="7" srcId="0" destId="3" srcOrd="2" destOrd="0"/>
+        <dgm:cxn modelId="8" srcId="0" destId="4" srcOrd="3" destOrd="0"/>
+      </dgm:cxnLst>
+      <dgm:bg/>
+      <dgm:whole/>
+    </dgm:dataModel>
+  </dgm:clrData>
+  <dgm:layoutNode name="linearFlow">
+    <dgm:varLst>
+      <dgm:dir/>
+      <dgm:resizeHandles val="exact"/>
+    </dgm:varLst>
+    <dgm:alg type="lin">
+      <dgm:param type="linDir" val="fromT"/>
+      <dgm:param type="vertAlign" val="mid"/>
+      <dgm:param type="horzAlign" val="ctr"/>
+    </dgm:alg>
+    <dgm:shape xmlns:r="http://schemas.openxmlformats.org/officeDocument/2006/relationships" r:blip="">
+      <dgm:adjLst/>
+    </dgm:shape>
+    <dgm:presOf/>
+    <dgm:constrLst>
+      <dgm:constr type="w" for="ch" forName="composite" refType="w"/>
+      <dgm:constr type="h" for="ch" forName="composite" refType="h"/>
+      <dgm:constr type="h" for="ch" forName="spacing" refType="h" refFor="ch" refForName="composite" fact="0.25"/>
+      <dgm:constr type="h" for="ch" forName="spacing" refType="w" op="lte" fact="0.1"/>
+      <dgm:constr type="primFontSz" for="des" ptType="node" op="equ" val="65"/>
+    </dgm:constrLst>
+    <dgm:ruleLst/>
+    <dgm:forEach name="Name0" axis="ch" ptType="node">
+      <dgm:layoutNode name="composite">
+        <dgm:alg type="composite"/>
+        <dgm:shape xmlns:r="http://schemas.openxmlformats.org/officeDocument/2006/relationships" r:blip="">
+          <dgm:adjLst/>
+        </dgm:shape>
+        <dgm:presOf/>
+        <dgm:choose name="Name1">
+          <dgm:if name="Name2" func="var" arg="dir" op="equ" val="norm">
+            <dgm:constrLst>
+              <dgm:constr type="w" for="ch" forName="imgShp" refType="w" fact="0.335"/>
+              <dgm:constr type="h" for="ch" forName="imgShp" refType="w" refFor="ch" refForName="imgShp" op="equ"/>
+              <dgm:constr type="h" for="ch" forName="imgShp" refType="h" op="lte"/>
+              <dgm:constr type="ctrY" for="ch" forName="imgShp" refType="h" fact="0.5"/>
+              <dgm:constr type="l" for="ch" forName="imgShp"/>
+              <dgm:constr type="w" for="ch" forName="txShp" refType="w" op="equ" fact="0.665"/>
+              <dgm:constr type="h" for="ch" forName="txShp" refType="h" refFor="ch" refForName="imgShp" op="equ"/>
+              <dgm:constr type="ctrY" for="ch" forName="txShp" refType="h" fact="0.5"/>
+              <dgm:constr type="l" for="ch" forName="txShp" refType="w" refFor="ch" refForName="imgShp" fact="0.5"/>
+              <dgm:constr type="lMarg" for="ch" forName="txShp" refType="w" refFor="ch" refForName="imgShp" fact="1.25"/>
+            </dgm:constrLst>
+          </dgm:if>
+          <dgm:else name="Name3">
+            <dgm:constrLst>
+              <dgm:constr type="w" for="ch" forName="imgShp" refType="w" fact="0.335"/>
+              <dgm:constr type="h" for="ch" forName="imgShp" refType="w" refFor="ch" refForName="imgShp" op="equ"/>
+              <dgm:constr type="h" for="ch" forName="imgShp" refType="h" op="lte"/>
+              <dgm:constr type="ctrY" for="ch" forName="imgShp" refType="h" fact="0.5"/>
+              <dgm:constr type="r" for="ch" forName="imgShp" refType="w"/>
+              <dgm:constr type="w" for="ch" forName="txShp" refType="w" op="equ" fact="0.665"/>
+              <dgm:constr type="h" for="ch" forName="txShp" refType="h" refFor="ch" refForName="imgShp" op="equ"/>
+              <dgm:constr type="ctrY" for="ch" forName="txShp" refType="h" fact="0.5"/>
+              <dgm:constr type="r" for="ch" forName="txShp" refType="ctrX" refFor="ch" refForName="imgShp"/>
+              <dgm:constr type="rMarg" for="ch" forName="txShp" refType="w" refFor="ch" refForName="imgShp" fact="1.25"/>
+            </dgm:constrLst>
+          </dgm:else>
+        </dgm:choose>
+        <dgm:ruleLst/>
+        <dgm:layoutNode name="imgShp" styleLbl="fgImgPlace1">
+          <dgm:alg type="sp"/>
+          <dgm:shape xmlns:r="http://schemas.openxmlformats.org/officeDocument/2006/relationships" type="ellipse" r:blip="" blipPhldr="1">
+            <dgm:adjLst/>
+          </dgm:shape>
+          <dgm:presOf/>
+          <dgm:constrLst/>
+          <dgm:ruleLst/>
+        </dgm:layoutNode>
+        <dgm:layoutNode name="txShp">
+          <dgm:varLst>
+            <dgm:bulletEnabled val="1"/>
+          </dgm:varLst>
+          <dgm:alg type="tx"/>
+          <dgm:choose name="Name4">
+            <dgm:if name="Name5" func="var" arg="dir" op="equ" val="norm">
+              <dgm:shape xmlns:r="http://schemas.openxmlformats.org/officeDocument/2006/relationships" rot="180" type="homePlate" r:blip="" zOrderOff="-1">
+                <dgm:adjLst/>
+              </dgm:shape>
+            </dgm:if>
+            <dgm:else name="Name6">
+              <dgm:shape xmlns:r="http://schemas.openxmlformats.org/officeDocument/2006/relationships" type="homePlate" r:blip="" zOrderOff="-1">
+                <dgm:adjLst/>
+              </dgm:shape>
+            </dgm:else>
+          </dgm:choose>
+          <dgm:presOf axis="desOrSelf" ptType="node"/>
+          <dgm:constrLst>
+            <dgm:constr type="tMarg" refType="primFontSz" fact="0.3"/>
+            <dgm:constr type="bMarg" refType="primFontSz" fact="0.3"/>
+          </dgm:constrLst>
+          <dgm:ruleLst>
+            <dgm:rule type="primFontSz" val="5" fact="NaN" max="NaN"/>
+          </dgm:ruleLst>
+        </dgm:layoutNode>
+      </dgm:layoutNode>
+      <dgm:forEach name="Name7" axis="followSib" ptType="sibTrans" cnt="1">
+        <dgm:layoutNode name="spacing">
+          <dgm:alg type="sp"/>
+          <dgm:shape xmlns:r="http://schemas.openxmlformats.org/officeDocument/2006/relationships" r:blip="">
+            <dgm:adjLst/>
+          </dgm:shape>
+          <dgm:presOf axis="self"/>
+          <dgm:constrLst/>
+          <dgm:ruleLst/>
+        </dgm:layoutNode>
+      </dgm:forEach>
+    </dgm:forEach>
+  </dgm:layoutNode>
+</dgm:layoutDef>
 </file>
 
-<file path=word/charts/style1.xml><?xml version="1.0" encoding="utf-8"?>
-<cs:chartStyle xmlns:cs="http://schemas.microsoft.com/office/drawing/2012/chartStyle" xmlns:a="http://schemas.openxmlformats.org/drawingml/2006/main" id="305">
-  <cs:axisTitle>
-    <cs:lnRef idx="0"/>
-    <cs:fillRef idx="0"/>
-    <cs:effectRef idx="0"/>
-    <cs:fontRef idx="minor">
-      <a:schemeClr val="tx1">
-        <a:lumMod val="65000"/>
-        <a:lumOff val="35000"/>
-      </a:schemeClr>
-    </cs:fontRef>
-    <cs:defRPr sz="900" kern="1200" cap="all"/>
-  </cs:axisTitle>
-  <cs:categoryAxis>
-    <cs:lnRef idx="0"/>
-    <cs:fillRef idx="0"/>
-    <cs:effectRef idx="0"/>
-    <cs:fontRef idx="minor">
-      <a:schemeClr val="tx1">
-        <a:lumMod val="65000"/>
-        <a:lumOff val="35000"/>
-      </a:schemeClr>
-    </cs:fontRef>
-    <cs:spPr>
-      <a:ln w="9525" cap="flat" cmpd="sng" algn="ctr">
-        <a:solidFill>
-          <a:schemeClr val="tx1">
-            <a:lumMod val="25000"/>
-            <a:lumOff val="75000"/>
-          </a:schemeClr>
-        </a:solidFill>
-        <a:round/>
-        <a:headEnd type="none" w="sm" len="sm"/>
-        <a:tailEnd type="none" w="sm" len="sm"/>
-      </a:ln>
-    </cs:spPr>
-    <cs:defRPr sz="900" kern="1200"/>
-  </cs:categoryAxis>
-  <cs:chartArea mods="allowNoFillOverride allowNoLineOverride">
-    <cs:lnRef idx="0"/>
-    <cs:fillRef idx="0"/>
-    <cs:effectRef idx="0"/>
-    <cs:fontRef idx="minor">
-      <a:schemeClr val="dk1"/>
-    </cs:fontRef>
-    <cs:spPr>
-      <a:solidFill>
-        <a:schemeClr val="bg1"/>
-      </a:solidFill>
-      <a:ln w="9525" cap="flat" cmpd="sng" algn="ctr">
-        <a:solidFill>
-          <a:schemeClr val="tx1">
-            <a:lumMod val="15000"/>
-            <a:lumOff val="85000"/>
-          </a:schemeClr>
-        </a:solidFill>
-        <a:round/>
-      </a:ln>
-    </cs:spPr>
-    <cs:defRPr sz="900" kern="1200"/>
-  </cs:chartArea>
-  <cs:dataLabel>
-    <cs:lnRef idx="0"/>
-    <cs:fillRef idx="0"/>
-    <cs:effectRef idx="0"/>
-    <cs:fontRef idx="minor">
-      <a:schemeClr val="tx1">
-        <a:lumMod val="75000"/>
-        <a:lumOff val="25000"/>
-      </a:schemeClr>
-    </cs:fontRef>
-    <cs:defRPr sz="900" kern="1200"/>
-  </cs:dataLabel>
-  <cs:dataLabelCallout>
-    <cs:lnRef idx="0"/>
-    <cs:fillRef idx="0"/>
-    <cs:effectRef idx="0"/>
-    <cs:fontRef idx="minor">
-      <a:schemeClr val="bg1"/>
-    </cs:fontRef>
-    <cs:spPr>
-      <a:solidFill>
-        <a:schemeClr val="tx1">
-          <a:lumMod val="50000"/>
-          <a:lumOff val="50000"/>
-        </a:schemeClr>
-      </a:solidFill>
-    </cs:spPr>
-    <cs:defRPr sz="900" kern="1200"/>
-    <cs:bodyPr rot="0" spcFirstLastPara="1" vertOverflow="clip" horzOverflow="clip" vert="horz" wrap="square" lIns="36576" tIns="18288" rIns="36576" bIns="18288" anchor="ctr" anchorCtr="1">
-      <a:spAutoFit/>
-    </cs:bodyPr>
-  </cs:dataLabelCallout>
-  <cs:dataPoint>
-    <cs:lnRef idx="0"/>
-    <cs:fillRef idx="0">
-      <cs:styleClr val="auto"/>
-    </cs:fillRef>
-    <cs:effectRef idx="0"/>
-    <cs:fontRef idx="minor">
-      <a:schemeClr val="tx1"/>
-    </cs:fontRef>
-    <cs:spPr>
-      <a:solidFill>
-        <a:schemeClr val="phClr">
-          <a:alpha val="70000"/>
-        </a:schemeClr>
-      </a:solidFill>
-    </cs:spPr>
-  </cs:dataPoint>
-  <cs:dataPoint3D>
-    <cs:lnRef idx="0"/>
-    <cs:fillRef idx="0">
-      <cs:styleClr val="auto"/>
-    </cs:fillRef>
-    <cs:effectRef idx="0"/>
-    <cs:fontRef idx="minor">
-      <a:schemeClr val="tx1"/>
-    </cs:fontRef>
-    <cs:spPr>
-      <a:solidFill>
-        <a:schemeClr val="phClr">
-          <a:alpha val="70000"/>
-        </a:schemeClr>
-      </a:solidFill>
-    </cs:spPr>
-  </cs:dataPoint3D>
-  <cs:dataPointLine>
-    <cs:lnRef idx="0">
-      <cs:styleClr val="auto"/>
-    </cs:lnRef>
-    <cs:fillRef idx="0"/>
-    <cs:effectRef idx="0"/>
-    <cs:fontRef idx="minor">
-      <a:schemeClr val="dk1"/>
-    </cs:fontRef>
-    <cs:spPr>
-      <a:ln w="28575" cap="rnd">
-        <a:solidFill>
-          <a:schemeClr val="phClr"/>
-        </a:solidFill>
-        <a:round/>
-      </a:ln>
-    </cs:spPr>
-  </cs:dataPointLine>
-  <cs:dataPointMarker>
-    <cs:lnRef idx="0">
-      <cs:styleClr val="auto"/>
-    </cs:lnRef>
-    <cs:fillRef idx="0">
-      <cs:styleClr val="auto"/>
-    </cs:fillRef>
-    <cs:effectRef idx="0"/>
-    <cs:fontRef idx="minor">
-      <a:schemeClr val="dk1"/>
-    </cs:fontRef>
-    <cs:spPr>
-      <a:gradFill>
-        <a:gsLst>
-          <a:gs pos="0">
-            <a:schemeClr val="phClr"/>
-          </a:gs>
-          <a:gs pos="46000">
-            <a:schemeClr val="phClr"/>
-          </a:gs>
-          <a:gs pos="100000">
-            <a:schemeClr val="phClr">
-              <a:lumMod val="20000"/>
-              <a:lumOff val="80000"/>
-              <a:alpha val="0"/>
-            </a:schemeClr>
-          </a:gs>
-        </a:gsLst>
-        <a:path path="circle">
-          <a:fillToRect l="50000" t="-80000" r="50000" b="180000"/>
-        </a:path>
-      </a:gradFill>
-      <a:ln w="9525" cap="flat" cmpd="sng" algn="ctr">
-        <a:solidFill>
-          <a:schemeClr val="phClr">
-            <a:shade val="95000"/>
-          </a:schemeClr>
-        </a:solidFill>
-        <a:round/>
-      </a:ln>
-    </cs:spPr>
-  </cs:dataPointMarker>
-  <cs:dataPointMarkerLayout symbol="circle" size="6"/>
-  <cs:dataPointWireframe>
-    <cs:lnRef idx="0">
-      <cs:styleClr val="auto"/>
-    </cs:lnRef>
-    <cs:fillRef idx="0"/>
-    <cs:effectRef idx="0"/>
-    <cs:fontRef idx="minor">
-      <a:schemeClr val="dk1"/>
-    </cs:fontRef>
-    <cs:spPr>
-      <a:ln w="9525" cap="rnd">
-        <a:solidFill>
-          <a:schemeClr val="phClr"/>
-        </a:solidFill>
-        <a:round/>
-      </a:ln>
-    </cs:spPr>
-  </cs:dataPointWireframe>
-  <cs:dataTable>
-    <cs:lnRef idx="0"/>
-    <cs:fillRef idx="0"/>
-    <cs:effectRef idx="0"/>
-    <cs:fontRef idx="minor">
-      <a:schemeClr val="tx1">
-        <a:lumMod val="65000"/>
-        <a:lumOff val="35000"/>
-      </a:schemeClr>
-    </cs:fontRef>
-    <cs:spPr>
-      <a:ln w="9525">
-        <a:solidFill>
-          <a:schemeClr val="tx1">
-            <a:lumMod val="15000"/>
-            <a:lumOff val="85000"/>
-          </a:schemeClr>
-        </a:solidFill>
-      </a:ln>
-    </cs:spPr>
-    <cs:defRPr sz="900" kern="1200"/>
-  </cs:dataTable>
-  <cs:downBar>
-    <cs:lnRef idx="0"/>
-    <cs:fillRef idx="0"/>
-    <cs:effectRef idx="0"/>
-    <cs:fontRef idx="minor">
-      <a:schemeClr val="dk1"/>
-    </cs:fontRef>
-    <cs:spPr>
-      <a:solidFill>
-        <a:schemeClr val="dk1">
-          <a:lumMod val="75000"/>
-          <a:lumOff val="25000"/>
-        </a:schemeClr>
-      </a:solidFill>
-      <a:ln w="9525">
-        <a:solidFill>
-          <a:schemeClr val="tx1">
-            <a:lumMod val="65000"/>
-            <a:lumOff val="35000"/>
-          </a:schemeClr>
-        </a:solidFill>
-      </a:ln>
-    </cs:spPr>
-  </cs:downBar>
-  <cs:dropLine>
-    <cs:lnRef idx="0"/>
-    <cs:fillRef idx="0"/>
-    <cs:effectRef idx="0"/>
-    <cs:fontRef idx="minor">
-      <a:schemeClr val="dk1"/>
-    </cs:fontRef>
-    <cs:spPr>
-      <a:ln w="9525">
-        <a:solidFill>
-          <a:schemeClr val="tx1">
-            <a:lumMod val="35000"/>
-            <a:lumOff val="65000"/>
-          </a:schemeClr>
-        </a:solidFill>
-      </a:ln>
-    </cs:spPr>
-  </cs:dropLine>
-  <cs:errorBar>
-    <cs:lnRef idx="0"/>
-    <cs:fillRef idx="0"/>
-    <cs:effectRef idx="0"/>
-    <cs:fontRef idx="minor">
-      <a:schemeClr val="dk1"/>
-    </cs:fontRef>
-    <cs:spPr>
-      <a:ln w="9525" cap="flat" cmpd="sng" algn="ctr">
-        <a:solidFill>
-          <a:schemeClr val="tx1">
-            <a:lumMod val="65000"/>
-            <a:lumOff val="35000"/>
-          </a:schemeClr>
-        </a:solidFill>
-        <a:round/>
-      </a:ln>
-    </cs:spPr>
-  </cs:errorBar>
-  <cs:floor>
-    <cs:lnRef idx="0"/>
-    <cs:fillRef idx="0"/>
-    <cs:effectRef idx="0"/>
-    <cs:fontRef idx="minor">
-      <a:schemeClr val="dk1"/>
-    </cs:fontRef>
-  </cs:floor>
-  <cs:gridlineMajor>
-    <cs:lnRef idx="0"/>
-    <cs:fillRef idx="0"/>
-    <cs:effectRef idx="0"/>
-    <cs:fontRef idx="minor">
-      <a:schemeClr val="dk1"/>
-    </cs:fontRef>
-    <cs:spPr>
-      <a:ln w="9525" cap="flat" cmpd="sng" algn="ctr">
-        <a:gradFill>
-          <a:gsLst>
-            <a:gs pos="0">
-              <a:schemeClr val="tx1">
-                <a:lumMod val="5000"/>
-                <a:lumOff val="95000"/>
-              </a:schemeClr>
-            </a:gs>
-            <a:gs pos="100000">
-              <a:schemeClr val="tx1">
-                <a:lumMod val="15000"/>
-                <a:lumOff val="85000"/>
-              </a:schemeClr>
-            </a:gs>
-          </a:gsLst>
-          <a:lin ang="5400000" scaled="0"/>
-        </a:gradFill>
-        <a:round/>
-      </a:ln>
-    </cs:spPr>
-  </cs:gridlineMajor>
-  <cs:gridlineMinor>
-    <cs:lnRef idx="0"/>
-    <cs:fillRef idx="0"/>
-    <cs:effectRef idx="0"/>
-    <cs:fontRef idx="minor">
-      <a:schemeClr val="dk1"/>
-    </cs:fontRef>
-    <cs:spPr>
-      <a:ln w="9525" cap="flat" cmpd="sng" algn="ctr">
-        <a:gradFill>
-          <a:gsLst>
-            <a:gs pos="0">
-              <a:schemeClr val="tx1">
-                <a:lumMod val="5000"/>
-                <a:lumOff val="95000"/>
-              </a:schemeClr>
-            </a:gs>
-            <a:gs pos="100000">
-              <a:schemeClr val="tx1">
-                <a:lumMod val="15000"/>
-                <a:lumOff val="85000"/>
-              </a:schemeClr>
-            </a:gs>
-          </a:gsLst>
-          <a:lin ang="5400000" scaled="0"/>
-        </a:gradFill>
-        <a:round/>
-      </a:ln>
-    </cs:spPr>
-  </cs:gridlineMinor>
-  <cs:hiLoLine>
-    <cs:lnRef idx="0"/>
-    <cs:fillRef idx="0"/>
-    <cs:effectRef idx="0"/>
-    <cs:fontRef idx="minor">
-      <a:schemeClr val="dk1"/>
-    </cs:fontRef>
-    <cs:spPr>
-      <a:ln w="9525">
-        <a:solidFill>
-          <a:schemeClr val="tx1">
-            <a:lumMod val="50000"/>
-            <a:lumOff val="50000"/>
-          </a:schemeClr>
-        </a:solidFill>
-      </a:ln>
-    </cs:spPr>
-  </cs:hiLoLine>
-  <cs:leaderLine>
-    <cs:lnRef idx="0"/>
-    <cs:fillRef idx="0"/>
-    <cs:effectRef idx="0"/>
-    <cs:fontRef idx="minor">
-      <a:schemeClr val="dk1"/>
-    </cs:fontRef>
-    <cs:spPr>
-      <a:ln w="9525">
-        <a:solidFill>
-          <a:schemeClr val="tx1">
-            <a:lumMod val="35000"/>
-            <a:lumOff val="65000"/>
-          </a:schemeClr>
-        </a:solidFill>
-      </a:ln>
-    </cs:spPr>
-  </cs:leaderLine>
-  <cs:legend>
-    <cs:lnRef idx="0"/>
-    <cs:fillRef idx="0"/>
-    <cs:effectRef idx="0"/>
-    <cs:fontRef idx="minor">
-      <a:schemeClr val="tx1">
-        <a:lumMod val="65000"/>
-        <a:lumOff val="35000"/>
-      </a:schemeClr>
-    </cs:fontRef>
-    <cs:defRPr sz="900" kern="1200"/>
-  </cs:legend>
-  <cs:plotArea mods="allowNoFillOverride allowNoLineOverride">
-    <cs:lnRef idx="0"/>
-    <cs:fillRef idx="0"/>
-    <cs:effectRef idx="0"/>
-    <cs:fontRef idx="minor">
-      <a:schemeClr val="dk1"/>
-    </cs:fontRef>
-  </cs:plotArea>
-  <cs:plotArea3D mods="allowNoFillOverride allowNoLineOverride">
-    <cs:lnRef idx="0"/>
-    <cs:fillRef idx="0"/>
-    <cs:effectRef idx="0"/>
-    <cs:fontRef idx="minor">
-      <a:schemeClr val="dk1"/>
-    </cs:fontRef>
-  </cs:plotArea3D>
-  <cs:seriesAxis>
-    <cs:lnRef idx="0"/>
-    <cs:fillRef idx="0"/>
-    <cs:effectRef idx="0"/>
-    <cs:fontRef idx="minor">
-      <a:schemeClr val="tx1">
-        <a:lumMod val="65000"/>
-        <a:lumOff val="35000"/>
-      </a:schemeClr>
-    </cs:fontRef>
-    <cs:spPr>
-      <a:ln w="9525" cap="flat" cmpd="sng" algn="ctr">
-        <a:solidFill>
-          <a:schemeClr val="tx1">
-            <a:lumMod val="15000"/>
-            <a:lumOff val="85000"/>
-          </a:schemeClr>
-        </a:solidFill>
-        <a:round/>
-        <a:headEnd type="none" w="sm" len="sm"/>
-        <a:tailEnd type="none" w="sm" len="sm"/>
-      </a:ln>
-    </cs:spPr>
-    <cs:defRPr sz="900" kern="1200"/>
-  </cs:seriesAxis>
-  <cs:seriesLine>
-    <cs:lnRef idx="0"/>
-    <cs:fillRef idx="0"/>
-    <cs:effectRef idx="0"/>
-    <cs:fontRef idx="minor">
-      <a:schemeClr val="dk1"/>
-    </cs:fontRef>
-    <cs:spPr>
-      <a:ln w="9525">
-        <a:solidFill>
-          <a:schemeClr val="tx1">
-            <a:lumMod val="35000"/>
-            <a:lumOff val="65000"/>
-          </a:schemeClr>
-        </a:solidFill>
-        <a:round/>
-      </a:ln>
-    </cs:spPr>
-  </cs:seriesLine>
-  <cs:title>
-    <cs:lnRef idx="0"/>
-    <cs:fillRef idx="0"/>
-    <cs:effectRef idx="0"/>
-    <cs:fontRef idx="minor">
-      <a:schemeClr val="tx1">
-        <a:lumMod val="65000"/>
-        <a:lumOff val="35000"/>
-      </a:schemeClr>
-    </cs:fontRef>
-    <cs:defRPr sz="1800" b="1" kern="1200" cap="all" spc="50" baseline="0"/>
-  </cs:title>
-  <cs:trendline>
-    <cs:lnRef idx="0">
-      <cs:styleClr val="auto"/>
-    </cs:lnRef>
-    <cs:fillRef idx="0"/>
-    <cs:effectRef idx="0"/>
-    <cs:fontRef idx="minor">
-      <a:schemeClr val="dk1"/>
-    </cs:fontRef>
-    <cs:spPr>
-      <a:ln w="9525" cap="rnd">
-        <a:solidFill>
-          <a:schemeClr val="phClr"/>
-        </a:solidFill>
-      </a:ln>
-    </cs:spPr>
-  </cs:trendline>
-  <cs:trendlineLabel>
-    <cs:lnRef idx="0"/>
-    <cs:fillRef idx="0"/>
-    <cs:effectRef idx="0"/>
-    <cs:fontRef idx="minor">
-      <a:schemeClr val="tx1">
-        <a:lumMod val="65000"/>
-        <a:lumOff val="35000"/>
-      </a:schemeClr>
-    </cs:fontRef>
-    <cs:defRPr sz="900" kern="1200"/>
-  </cs:trendlineLabel>
-  <cs:upBar>
-    <cs:lnRef idx="0"/>
-    <cs:fillRef idx="0"/>
-    <cs:effectRef idx="0"/>
-    <cs:fontRef idx="minor">
-      <a:schemeClr val="dk1"/>
-    </cs:fontRef>
-    <cs:spPr>
-      <a:solidFill>
+<file path=word/diagrams/quickStyle1.xml><?xml version="1.0" encoding="utf-8"?>
+<dgm:styleDef xmlns:dgm="http://schemas.openxmlformats.org/drawingml/2006/diagram" xmlns:a="http://schemas.openxmlformats.org/drawingml/2006/main" uniqueId="urn:microsoft.com/office/officeart/2005/8/quickstyle/simple1">
+  <dgm:title val=""/>
+  <dgm:desc val=""/>
+  <dgm:catLst>
+    <dgm:cat type="simple" pri="10100"/>
+  </dgm:catLst>
+  <dgm:scene3d>
+    <a:camera prst="orthographicFront"/>
+    <a:lightRig rig="threePt" dir="t"/>
+  </dgm:scene3d>
+  <dgm:styleLbl name="node0">
+    <dgm:scene3d>
+      <a:camera prst="orthographicFront"/>
+      <a:lightRig rig="threePt" dir="t"/>
+    </dgm:scene3d>
+    <dgm:sp3d/>
+    <dgm:txPr/>
+    <dgm:style>
+      <a:lnRef idx="2">
+        <a:scrgbClr r="0" g="0" b="0"/>
+      </a:lnRef>
+      <a:fillRef idx="1">
+        <a:scrgbClr r="0" g="0" b="0"/>
+      </a:fillRef>
+      <a:effectRef idx="0">
+        <a:scrgbClr r="0" g="0" b="0"/>
+      </a:effectRef>
+      <a:fontRef idx="minor">
         <a:schemeClr val="lt1"/>
-      </a:solidFill>
-      <a:ln w="9525">
-        <a:solidFill>
-          <a:schemeClr val="tx1">
-            <a:lumMod val="65000"/>
-            <a:lumOff val="35000"/>
-          </a:schemeClr>
-        </a:solidFill>
-      </a:ln>
-    </cs:spPr>
-  </cs:upBar>
-  <cs:valueAxis>
-    <cs:lnRef idx="0"/>
-    <cs:fillRef idx="0"/>
-    <cs:effectRef idx="0"/>
-    <cs:fontRef idx="minor">
-      <a:schemeClr val="tx1">
-        <a:lumMod val="65000"/>
-        <a:lumOff val="35000"/>
-      </a:schemeClr>
-    </cs:fontRef>
-    <cs:defRPr sz="900" kern="1200"/>
-  </cs:valueAxis>
-  <cs:wall>
-    <cs:lnRef idx="0"/>
-    <cs:fillRef idx="0"/>
-    <cs:effectRef idx="0"/>
-    <cs:fontRef idx="minor">
-      <a:schemeClr val="dk1"/>
-    </cs:fontRef>
-  </cs:wall>
-</cs:chartStyle>
+      </a:fontRef>
+    </dgm:style>
+  </dgm:styleLbl>
+  <dgm:styleLbl name="lnNode1">
+    <dgm:scene3d>
+      <a:camera prst="orthographicFront"/>
+      <a:lightRig rig="threePt" dir="t"/>
+    </dgm:scene3d>
+    <dgm:sp3d/>
+    <dgm:txPr/>
+    <dgm:style>
+      <a:lnRef idx="2">
+        <a:scrgbClr r="0" g="0" b="0"/>
+      </a:lnRef>
+      <a:fillRef idx="1">
+        <a:scrgbClr r="0" g="0" b="0"/>
+      </a:fillRef>
+      <a:effectRef idx="0">
+        <a:scrgbClr r="0" g="0" b="0"/>
+      </a:effectRef>
+      <a:fontRef idx="minor">
+        <a:schemeClr val="lt1"/>
+      </a:fontRef>
+    </dgm:style>
+  </dgm:styleLbl>
+  <dgm:styleLbl name="vennNode1">
+    <dgm:scene3d>
+      <a:camera prst="orthographicFront"/>
+      <a:lightRig rig="threePt" dir="t"/>
+    </dgm:scene3d>
+    <dgm:sp3d/>
+    <dgm:txPr/>
+    <dgm:style>
+      <a:lnRef idx="2">
+        <a:scrgbClr r="0" g="0" b="0"/>
+      </a:lnRef>
+      <a:fillRef idx="1">
+        <a:scrgbClr r="0" g="0" b="0"/>
+      </a:fillRef>
+      <a:effectRef idx="0">
+        <a:scrgbClr r="0" g="0" b="0"/>
+      </a:effectRef>
+      <a:fontRef idx="minor">
+        <a:schemeClr val="tx1"/>
+      </a:fontRef>
+    </dgm:style>
+  </dgm:styleLbl>
+  <dgm:styleLbl name="alignNode1">
+    <dgm:scene3d>
+      <a:camera prst="orthographicFront"/>
+      <a:lightRig rig="threePt" dir="t"/>
+    </dgm:scene3d>
+    <dgm:sp3d/>
+    <dgm:txPr/>
+    <dgm:style>
+      <a:lnRef idx="2">
+        <a:scrgbClr r="0" g="0" b="0"/>
+      </a:lnRef>
+      <a:fillRef idx="1">
+        <a:scrgbClr r="0" g="0" b="0"/>
+      </a:fillRef>
+      <a:effectRef idx="0">
+        <a:scrgbClr r="0" g="0" b="0"/>
+      </a:effectRef>
+      <a:fontRef idx="minor">
+        <a:schemeClr val="lt1"/>
+      </a:fontRef>
+    </dgm:style>
+  </dgm:styleLbl>
+  <dgm:styleLbl name="node1">
+    <dgm:scene3d>
+      <a:camera prst="orthographicFront"/>
+      <a:lightRig rig="threePt" dir="t"/>
+    </dgm:scene3d>
+    <dgm:sp3d/>
+    <dgm:txPr/>
+    <dgm:style>
+      <a:lnRef idx="2">
+        <a:scrgbClr r="0" g="0" b="0"/>
+      </a:lnRef>
+      <a:fillRef idx="1">
+        <a:scrgbClr r="0" g="0" b="0"/>
+      </a:fillRef>
+      <a:effectRef idx="0">
+        <a:scrgbClr r="0" g="0" b="0"/>
+      </a:effectRef>
+      <a:fontRef idx="minor">
+        <a:schemeClr val="lt1"/>
+      </a:fontRef>
+    </dgm:style>
+  </dgm:styleLbl>
+  <dgm:styleLbl name="node2">
+    <dgm:scene3d>
+      <a:camera prst="orthographicFront"/>
+      <a:lightRig rig="threePt" dir="t"/>
+    </dgm:scene3d>
+    <dgm:sp3d/>
+    <dgm:txPr/>
+    <dgm:style>
+      <a:lnRef idx="2">
+        <a:scrgbClr r="0" g="0" b="0"/>
+      </a:lnRef>
+      <a:fillRef idx="1">
+        <a:scrgbClr r="0" g="0" b="0"/>
+      </a:fillRef>
+      <a:effectRef idx="0">
+        <a:scrgbClr r="0" g="0" b="0"/>
+      </a:effectRef>
+      <a:fontRef idx="minor">
+        <a:schemeClr val="lt1"/>
+      </a:fontRef>
+    </dgm:style>
+  </dgm:styleLbl>
+  <dgm:styleLbl name="node3">
+    <dgm:scene3d>
+      <a:camera prst="orthographicFront"/>
+      <a:lightRig rig="threePt" dir="t"/>
+    </dgm:scene3d>
+    <dgm:sp3d/>
+    <dgm:txPr/>
+    <dgm:style>
+      <a:lnRef idx="2">
+        <a:scrgbClr r="0" g="0" b="0"/>
+      </a:lnRef>
+      <a:fillRef idx="1">
+        <a:scrgbClr r="0" g="0" b="0"/>
+      </a:fillRef>
+      <a:effectRef idx="0">
+        <a:scrgbClr r="0" g="0" b="0"/>
+      </a:effectRef>
+      <a:fontRef idx="minor">
+        <a:schemeClr val="lt1"/>
+      </a:fontRef>
+    </dgm:style>
+  </dgm:styleLbl>
+  <dgm:styleLbl name="node4">
+    <dgm:scene3d>
+      <a:camera prst="orthographicFront"/>
+      <a:lightRig rig="threePt" dir="t"/>
+    </dgm:scene3d>
+    <dgm:sp3d/>
+    <dgm:txPr/>
+    <dgm:style>
+      <a:lnRef idx="2">
+        <a:scrgbClr r="0" g="0" b="0"/>
+      </a:lnRef>
+      <a:fillRef idx="1">
+        <a:scrgbClr r="0" g="0" b="0"/>
+      </a:fillRef>
+      <a:effectRef idx="0">
+        <a:scrgbClr r="0" g="0" b="0"/>
+      </a:effectRef>
+      <a:fontRef idx="minor">
+        <a:schemeClr val="lt1"/>
+      </a:fontRef>
+    </dgm:style>
+  </dgm:styleLbl>
+  <dgm:styleLbl name="fgImgPlace1">
+    <dgm:scene3d>
+      <a:camera prst="orthographicFront"/>
+      <a:lightRig rig="threePt" dir="t"/>
+    </dgm:scene3d>
+    <dgm:sp3d/>
+    <dgm:txPr/>
+    <dgm:style>
+      <a:lnRef idx="2">
+        <a:scrgbClr r="0" g="0" b="0"/>
+      </a:lnRef>
+      <a:fillRef idx="1">
+        <a:scrgbClr r="0" g="0" b="0"/>
+      </a:fillRef>
+      <a:effectRef idx="0">
+        <a:scrgbClr r="0" g="0" b="0"/>
+      </a:effectRef>
+      <a:fontRef idx="minor"/>
+    </dgm:style>
+  </dgm:styleLbl>
+  <dgm:styleLbl name="alignImgPlace1">
+    <dgm:scene3d>
+      <a:camera prst="orthographicFront"/>
+      <a:lightRig rig="threePt" dir="t"/>
+    </dgm:scene3d>
+    <dgm:sp3d/>
+    <dgm:txPr/>
+    <dgm:style>
+      <a:lnRef idx="2">
+        <a:scrgbClr r="0" g="0" b="0"/>
+      </a:lnRef>
+      <a:fillRef idx="1">
+        <a:scrgbClr r="0" g="0" b="0"/>
+      </a:fillRef>
+      <a:effectRef idx="0">
+        <a:scrgbClr r="0" g="0" b="0"/>
+      </a:effectRef>
+      <a:fontRef idx="minor"/>
+    </dgm:style>
+  </dgm:styleLbl>
+  <dgm:styleLbl name="bgImgPlace1">
+    <dgm:scene3d>
+      <a:camera prst="orthographicFront"/>
+      <a:lightRig rig="threePt" dir="t"/>
+    </dgm:scene3d>
+    <dgm:sp3d/>
+    <dgm:txPr/>
+    <dgm:style>
+      <a:lnRef idx="2">
+        <a:scrgbClr r="0" g="0" b="0"/>
+      </a:lnRef>
+      <a:fillRef idx="1">
+        <a:scrgbClr r="0" g="0" b="0"/>
+      </a:fillRef>
+      <a:effectRef idx="0">
+        <a:scrgbClr r="0" g="0" b="0"/>
+      </a:effectRef>
+      <a:fontRef idx="minor"/>
+    </dgm:style>
+  </dgm:styleLbl>
+  <dgm:styleLbl name="sibTrans2D1">
+    <dgm:scene3d>
+      <a:camera prst="orthographicFront"/>
+      <a:lightRig rig="threePt" dir="t"/>
+    </dgm:scene3d>
+    <dgm:sp3d/>
+    <dgm:txPr/>
+    <dgm:style>
+      <a:lnRef idx="0">
+        <a:scrgbClr r="0" g="0" b="0"/>
+      </a:lnRef>
+      <a:fillRef idx="1">
+        <a:scrgbClr r="0" g="0" b="0"/>
+      </a:fillRef>
+      <a:effectRef idx="0">
+        <a:scrgbClr r="0" g="0" b="0"/>
+      </a:effectRef>
+      <a:fontRef idx="minor">
+        <a:schemeClr val="lt1"/>
+      </a:fontRef>
+    </dgm:style>
+  </dgm:styleLbl>
+  <dgm:styleLbl name="fgSibTrans2D1">
+    <dgm:scene3d>
+      <a:camera prst="orthographicFront"/>
+      <a:lightRig rig="threePt" dir="t"/>
+    </dgm:scene3d>
+    <dgm:sp3d/>
+    <dgm:txPr/>
+    <dgm:style>
+      <a:lnRef idx="0">
+        <a:scrgbClr r="0" g="0" b="0"/>
+      </a:lnRef>
+      <a:fillRef idx="1">
+        <a:scrgbClr r="0" g="0" b="0"/>
+      </a:fillRef>
+      <a:effectRef idx="0">
+        <a:scrgbClr r="0" g="0" b="0"/>
+      </a:effectRef>
+      <a:fontRef idx="minor">
+        <a:schemeClr val="lt1"/>
+      </a:fontRef>
+    </dgm:style>
+  </dgm:styleLbl>
+  <dgm:styleLbl name="bgSibTrans2D1">
+    <dgm:scene3d>
+      <a:camera prst="orthographicFront"/>
+      <a:lightRig rig="threePt" dir="t"/>
+    </dgm:scene3d>
+    <dgm:sp3d/>
+    <dgm:txPr/>
+    <dgm:style>
+      <a:lnRef idx="0">
+        <a:scrgbClr r="0" g="0" b="0"/>
+      </a:lnRef>
+      <a:fillRef idx="1">
+        <a:scrgbClr r="0" g="0" b="0"/>
+      </a:fillRef>
+      <a:effectRef idx="0">
+        <a:scrgbClr r="0" g="0" b="0"/>
+      </a:effectRef>
+      <a:fontRef idx="minor">
+        <a:schemeClr val="lt1"/>
+      </a:fontRef>
+    </dgm:style>
+  </dgm:styleLbl>
+  <dgm:styleLbl name="sibTrans1D1">
+    <dgm:scene3d>
+      <a:camera prst="orthographicFront"/>
+      <a:lightRig rig="threePt" dir="t"/>
+    </dgm:scene3d>
+    <dgm:sp3d/>
+    <dgm:txPr/>
+    <dgm:style>
+      <a:lnRef idx="1">
+        <a:scrgbClr r="0" g="0" b="0"/>
+      </a:lnRef>
+      <a:fillRef idx="0">
+        <a:scrgbClr r="0" g="0" b="0"/>
+      </a:fillRef>
+      <a:effectRef idx="0">
+        <a:scrgbClr r="0" g="0" b="0"/>
+      </a:effectRef>
+      <a:fontRef idx="minor"/>
+    </dgm:style>
+  </dgm:styleLbl>
+  <dgm:styleLbl name="callout">
+    <dgm:scene3d>
+      <a:camera prst="orthographicFront"/>
+      <a:lightRig rig="threePt" dir="t"/>
+    </dgm:scene3d>
+    <dgm:sp3d/>
+    <dgm:txPr/>
+    <dgm:style>
+      <a:lnRef idx="2">
+        <a:scrgbClr r="0" g="0" b="0"/>
+      </a:lnRef>
+      <a:fillRef idx="1">
+        <a:scrgbClr r="0" g="0" b="0"/>
+      </a:fillRef>
+      <a:effectRef idx="0">
+        <a:scrgbClr r="0" g="0" b="0"/>
+      </a:effectRef>
+      <a:fontRef idx="minor"/>
+    </dgm:style>
+  </dgm:styleLbl>
+  <dgm:styleLbl name="asst0">
+    <dgm:scene3d>
+      <a:camera prst="orthographicFront"/>
+      <a:lightRig rig="threePt" dir="t"/>
+    </dgm:scene3d>
+    <dgm:sp3d/>
+    <dgm:txPr/>
+    <dgm:style>
+      <a:lnRef idx="2">
+        <a:scrgbClr r="0" g="0" b="0"/>
+      </a:lnRef>
+      <a:fillRef idx="1">
+        <a:scrgbClr r="0" g="0" b="0"/>
+      </a:fillRef>
+      <a:effectRef idx="0">
+        <a:scrgbClr r="0" g="0" b="0"/>
+      </a:effectRef>
+      <a:fontRef idx="minor">
+        <a:schemeClr val="lt1"/>
+      </a:fontRef>
+    </dgm:style>
+  </dgm:styleLbl>
+  <dgm:styleLbl name="asst1">
+    <dgm:scene3d>
+      <a:camera prst="orthographicFront"/>
+      <a:lightRig rig="threePt" dir="t"/>
+    </dgm:scene3d>
+    <dgm:sp3d/>
+    <dgm:txPr/>
+    <dgm:style>
+      <a:lnRef idx="2">
+        <a:scrgbClr r="0" g="0" b="0"/>
+      </a:lnRef>
+      <a:fillRef idx="1">
+        <a:scrgbClr r="0" g="0" b="0"/>
+      </a:fillRef>
+      <a:effectRef idx="0">
+        <a:scrgbClr r="0" g="0" b="0"/>
+      </a:effectRef>
+      <a:fontRef idx="minor">
+        <a:schemeClr val="lt1"/>
+      </a:fontRef>
+    </dgm:style>
+  </dgm:styleLbl>
+  <dgm:styleLbl name="asst2">
+    <dgm:scene3d>
+      <a:camera prst="orthographicFront"/>
+      <a:lightRig rig="threePt" dir="t"/>
+    </dgm:scene3d>
+    <dgm:sp3d/>
+    <dgm:txPr/>
+    <dgm:style>
+      <a:lnRef idx="2">
+        <a:scrgbClr r="0" g="0" b="0"/>
+      </a:lnRef>
+      <a:fillRef idx="1">
+        <a:scrgbClr r="0" g="0" b="0"/>
+      </a:fillRef>
+      <a:effectRef idx="0">
+        <a:scrgbClr r="0" g="0" b="0"/>
+      </a:effectRef>
+      <a:fontRef idx="minor">
+        <a:schemeClr val="lt1"/>
+      </a:fontRef>
+    </dgm:style>
+  </dgm:styleLbl>
+  <dgm:styleLbl name="asst3">
+    <dgm:scene3d>
+      <a:camera prst="orthographicFront"/>
+      <a:lightRig rig="threePt" dir="t"/>
+    </dgm:scene3d>
+    <dgm:sp3d/>
+    <dgm:txPr/>
+    <dgm:style>
+      <a:lnRef idx="2">
+        <a:scrgbClr r="0" g="0" b="0"/>
+      </a:lnRef>
+      <a:fillRef idx="1">
+        <a:scrgbClr r="0" g="0" b="0"/>
+      </a:fillRef>
+      <a:effectRef idx="0">
+        <a:scrgbClr r="0" g="0" b="0"/>
+      </a:effectRef>
+      <a:fontRef idx="minor">
+        <a:schemeClr val="lt1"/>
+      </a:fontRef>
+    </dgm:style>
+  </dgm:styleLbl>
+  <dgm:styleLbl name="asst4">
+    <dgm:scene3d>
+      <a:camera prst="orthographicFront"/>
+      <a:lightRig rig="threePt" dir="t"/>
+    </dgm:scene3d>
+    <dgm:sp3d/>
+    <dgm:txPr/>
+    <dgm:style>
+      <a:lnRef idx="2">
+        <a:scrgbClr r="0" g="0" b="0"/>
+      </a:lnRef>
+      <a:fillRef idx="1">
+        <a:scrgbClr r="0" g="0" b="0"/>
+      </a:fillRef>
+      <a:effectRef idx="0">
+        <a:scrgbClr r="0" g="0" b="0"/>
+      </a:effectRef>
+      <a:fontRef idx="minor">
+        <a:schemeClr val="lt1"/>
+      </a:fontRef>
+    </dgm:style>
+  </dgm:styleLbl>
+  <dgm:styleLbl name="parChTrans2D1">
+    <dgm:scene3d>
+      <a:camera prst="orthographicFront"/>
+      <a:lightRig rig="threePt" dir="t"/>
+    </dgm:scene3d>
+    <dgm:sp3d/>
+    <dgm:txPr/>
+    <dgm:style>
+      <a:lnRef idx="2">
+        <a:scrgbClr r="0" g="0" b="0"/>
+      </a:lnRef>
+      <a:fillRef idx="1">
+        <a:scrgbClr r="0" g="0" b="0"/>
+      </a:fillRef>
+      <a:effectRef idx="0">
+        <a:scrgbClr r="0" g="0" b="0"/>
+      </a:effectRef>
+      <a:fontRef idx="minor">
+        <a:schemeClr val="lt1"/>
+      </a:fontRef>
+    </dgm:style>
+  </dgm:styleLbl>
+  <dgm:styleLbl name="parChTrans2D2">
+    <dgm:scene3d>
+      <a:camera prst="orthographicFront"/>
+      <a:lightRig rig="threePt" dir="t"/>
+    </dgm:scene3d>
+    <dgm:sp3d/>
+    <dgm:txPr/>
+    <dgm:style>
+      <a:lnRef idx="2">
+        <a:scrgbClr r="0" g="0" b="0"/>
+      </a:lnRef>
+      <a:fillRef idx="1">
+        <a:scrgbClr r="0" g="0" b="0"/>
+      </a:fillRef>
+      <a:effectRef idx="0">
+        <a:scrgbClr r="0" g="0" b="0"/>
+      </a:effectRef>
+      <a:fontRef idx="minor">
+        <a:schemeClr val="lt1"/>
+      </a:fontRef>
+    </dgm:style>
+  </dgm:styleLbl>
+  <dgm:styleLbl name="parChTrans2D3">
+    <dgm:scene3d>
+      <a:camera prst="orthographicFront"/>
+      <a:lightRig rig="threePt" dir="t"/>
+    </dgm:scene3d>
+    <dgm:sp3d/>
+    <dgm:txPr/>
+    <dgm:style>
+      <a:lnRef idx="2">
+        <a:scrgbClr r="0" g="0" b="0"/>
+      </a:lnRef>
+      <a:fillRef idx="1">
+        <a:scrgbClr r="0" g="0" b="0"/>
+      </a:fillRef>
+      <a:effectRef idx="0">
+        <a:scrgbClr r="0" g="0" b="0"/>
+      </a:effectRef>
+      <a:fontRef idx="minor">
+        <a:schemeClr val="lt1"/>
+      </a:fontRef>
+    </dgm:style>
+  </dgm:styleLbl>
+  <dgm:styleLbl name="parChTrans2D4">
+    <dgm:scene3d>
+      <a:camera prst="orthographicFront"/>
+      <a:lightRig rig="threePt" dir="t"/>
+    </dgm:scene3d>
+    <dgm:sp3d/>
+    <dgm:txPr/>
+    <dgm:style>
+      <a:lnRef idx="2">
+        <a:scrgbClr r="0" g="0" b="0"/>
+      </a:lnRef>
+      <a:fillRef idx="1">
+        <a:scrgbClr r="0" g="0" b="0"/>
+      </a:fillRef>
+      <a:effectRef idx="0">
+        <a:scrgbClr r="0" g="0" b="0"/>
+      </a:effectRef>
+      <a:fontRef idx="minor">
+        <a:schemeClr val="lt1"/>
+      </a:fontRef>
+    </dgm:style>
+  </dgm:styleLbl>
+  <dgm:styleLbl name="parChTrans1D1">
+    <dgm:scene3d>
+      <a:camera prst="orthographicFront"/>
+      <a:lightRig rig="threePt" dir="t"/>
+    </dgm:scene3d>
+    <dgm:sp3d/>
+    <dgm:txPr/>
+    <dgm:style>
+      <a:lnRef idx="2">
+        <a:scrgbClr r="0" g="0" b="0"/>
+      </a:lnRef>
+      <a:fillRef idx="0">
+        <a:scrgbClr r="0" g="0" b="0"/>
+      </a:fillRef>
+      <a:effectRef idx="0">
+        <a:scrgbClr r="0" g="0" b="0"/>
+      </a:effectRef>
+      <a:fontRef idx="minor"/>
+    </dgm:style>
+  </dgm:styleLbl>
+  <dgm:styleLbl name="parChTrans1D2">
+    <dgm:scene3d>
+      <a:camera prst="orthographicFront"/>
+      <a:lightRig rig="threePt" dir="t"/>
+    </dgm:scene3d>
+    <dgm:sp3d/>
+    <dgm:txPr/>
+    <dgm:style>
+      <a:lnRef idx="2">
+        <a:scrgbClr r="0" g="0" b="0"/>
+      </a:lnRef>
+      <a:fillRef idx="0">
+        <a:scrgbClr r="0" g="0" b="0"/>
+      </a:fillRef>
+      <a:effectRef idx="0">
+        <a:scrgbClr r="0" g="0" b="0"/>
+      </a:effectRef>
+      <a:fontRef idx="minor"/>
+    </dgm:style>
+  </dgm:styleLbl>
+  <dgm:styleLbl name="parChTrans1D3">
+    <dgm:scene3d>
+      <a:camera prst="orthographicFront"/>
+      <a:lightRig rig="threePt" dir="t"/>
+    </dgm:scene3d>
+    <dgm:sp3d/>
+    <dgm:txPr/>
+    <dgm:style>
+      <a:lnRef idx="2">
+        <a:scrgbClr r="0" g="0" b="0"/>
+      </a:lnRef>
+      <a:fillRef idx="0">
+        <a:scrgbClr r="0" g="0" b="0"/>
+      </a:fillRef>
+      <a:effectRef idx="0">
+        <a:scrgbClr r="0" g="0" b="0"/>
+      </a:effectRef>
+      <a:fontRef idx="minor"/>
+    </dgm:style>
+  </dgm:styleLbl>
+  <dgm:styleLbl name="parChTrans1D4">
+    <dgm:scene3d>
+      <a:camera prst="orthographicFront"/>
+      <a:lightRig rig="threePt" dir="t"/>
+    </dgm:scene3d>
+    <dgm:sp3d/>
+    <dgm:txPr/>
+    <dgm:style>
+      <a:lnRef idx="2">
+        <a:scrgbClr r="0" g="0" b="0"/>
+      </a:lnRef>
+      <a:fillRef idx="0">
+        <a:scrgbClr r="0" g="0" b="0"/>
+      </a:fillRef>
+      <a:effectRef idx="0">
+        <a:scrgbClr r="0" g="0" b="0"/>
+      </a:effectRef>
+      <a:fontRef idx="minor"/>
+    </dgm:style>
+  </dgm:styleLbl>
+  <dgm:styleLbl name="fgAcc1">
+    <dgm:scene3d>
+      <a:camera prst="orthographicFront"/>
+      <a:lightRig rig="threePt" dir="t"/>
+    </dgm:scene3d>
+    <dgm:sp3d/>
+    <dgm:txPr/>
+    <dgm:style>
+      <a:lnRef idx="2">
+        <a:scrgbClr r="0" g="0" b="0"/>
+      </a:lnRef>
+      <a:fillRef idx="1">
+        <a:scrgbClr r="0" g="0" b="0"/>
+      </a:fillRef>
+      <a:effectRef idx="0">
+        <a:scrgbClr r="0" g="0" b="0"/>
+      </a:effectRef>
+      <a:fontRef idx="minor"/>
+    </dgm:style>
+  </dgm:styleLbl>
+  <dgm:styleLbl name="conFgAcc1">
+    <dgm:scene3d>
+      <a:camera prst="orthographicFront"/>
+      <a:lightRig rig="threePt" dir="t"/>
+    </dgm:scene3d>
+    <dgm:sp3d/>
+    <dgm:txPr/>
+    <dgm:style>
+      <a:lnRef idx="2">
+        <a:scrgbClr r="0" g="0" b="0"/>
+      </a:lnRef>
+      <a:fillRef idx="1">
+        <a:scrgbClr r="0" g="0" b="0"/>
+      </a:fillRef>
+      <a:effectRef idx="0">
+        <a:scrgbClr r="0" g="0" b="0"/>
+      </a:effectRef>
+      <a:fontRef idx="minor"/>
+    </dgm:style>
+  </dgm:styleLbl>
+  <dgm:styleLbl name="alignAcc1">
+    <dgm:scene3d>
+      <a:camera prst="orthographicFront"/>
+      <a:lightRig rig="threePt" dir="t"/>
+    </dgm:scene3d>
+    <dgm:sp3d/>
+    <dgm:txPr/>
+    <dgm:style>
+      <a:lnRef idx="2">
+        <a:scrgbClr r="0" g="0" b="0"/>
+      </a:lnRef>
+      <a:fillRef idx="1">
+        <a:scrgbClr r="0" g="0" b="0"/>
+      </a:fillRef>
+      <a:effectRef idx="0">
+        <a:scrgbClr r="0" g="0" b="0"/>
+      </a:effectRef>
+      <a:fontRef idx="minor"/>
+    </dgm:style>
+  </dgm:styleLbl>
+  <dgm:styleLbl name="trAlignAcc1">
+    <dgm:scene3d>
+      <a:camera prst="orthographicFront"/>
+      <a:lightRig rig="threePt" dir="t"/>
+    </dgm:scene3d>
+    <dgm:sp3d/>
+    <dgm:txPr/>
+    <dgm:style>
+      <a:lnRef idx="1">
+        <a:scrgbClr r="0" g="0" b="0"/>
+      </a:lnRef>
+      <a:fillRef idx="1">
+        <a:scrgbClr r="0" g="0" b="0"/>
+      </a:fillRef>
+      <a:effectRef idx="0">
+        <a:scrgbClr r="0" g="0" b="0"/>
+      </a:effectRef>
+      <a:fontRef idx="minor"/>
+    </dgm:style>
+  </dgm:styleLbl>
+  <dgm:styleLbl name="bgAcc1">
+    <dgm:scene3d>
+      <a:camera prst="orthographicFront"/>
+      <a:lightRig rig="threePt" dir="t"/>
+    </dgm:scene3d>
+    <dgm:sp3d/>
+    <dgm:txPr/>
+    <dgm:style>
+      <a:lnRef idx="2">
+        <a:scrgbClr r="0" g="0" b="0"/>
+      </a:lnRef>
+      <a:fillRef idx="1">
+        <a:scrgbClr r="0" g="0" b="0"/>
+      </a:fillRef>
+      <a:effectRef idx="0">
+        <a:scrgbClr r="0" g="0" b="0"/>
+      </a:effectRef>
+      <a:fontRef idx="minor"/>
+    </dgm:style>
+  </dgm:styleLbl>
+  <dgm:styleLbl name="solidFgAcc1">
+    <dgm:scene3d>
+      <a:camera prst="orthographicFront"/>
+      <a:lightRig rig="threePt" dir="t"/>
+    </dgm:scene3d>
+    <dgm:sp3d/>
+    <dgm:txPr/>
+    <dgm:style>
+      <a:lnRef idx="2">
+        <a:scrgbClr r="0" g="0" b="0"/>
+      </a:lnRef>
+      <a:fillRef idx="1">
+        <a:scrgbClr r="0" g="0" b="0"/>
+      </a:fillRef>
+      <a:effectRef idx="0">
+        <a:scrgbClr r="0" g="0" b="0"/>
+      </a:effectRef>
+      <a:fontRef idx="minor"/>
+    </dgm:style>
+  </dgm:styleLbl>
+  <dgm:styleLbl name="solidAlignAcc1">
+    <dgm:scene3d>
+      <a:camera prst="orthographicFront"/>
+      <a:lightRig rig="threePt" dir="t"/>
+    </dgm:scene3d>
+    <dgm:sp3d/>
+    <dgm:txPr/>
+    <dgm:style>
+      <a:lnRef idx="2">
+        <a:scrgbClr r="0" g="0" b="0"/>
+      </a:lnRef>
+      <a:fillRef idx="1">
+        <a:scrgbClr r="0" g="0" b="0"/>
+      </a:fillRef>
+      <a:effectRef idx="0">
+        <a:scrgbClr r="0" g="0" b="0"/>
+      </a:effectRef>
+      <a:fontRef idx="minor"/>
+    </dgm:style>
+  </dgm:styleLbl>
+  <dgm:styleLbl name="solidBgAcc1">
+    <dgm:scene3d>
+      <a:camera prst="orthographicFront"/>
+      <a:lightRig rig="threePt" dir="t"/>
+    </dgm:scene3d>
+    <dgm:sp3d/>
+    <dgm:txPr/>
+    <dgm:style>
+      <a:lnRef idx="2">
+        <a:scrgbClr r="0" g="0" b="0"/>
+      </a:lnRef>
+      <a:fillRef idx="1">
+        <a:scrgbClr r="0" g="0" b="0"/>
+      </a:fillRef>
+      <a:effectRef idx="0">
+        <a:scrgbClr r="0" g="0" b="0"/>
+      </a:effectRef>
+      <a:fontRef idx="minor"/>
+    </dgm:style>
+  </dgm:styleLbl>
+  <dgm:styleLbl name="fgAccFollowNode1">
+    <dgm:scene3d>
+      <a:camera prst="orthographicFront"/>
+      <a:lightRig rig="threePt" dir="t"/>
+    </dgm:scene3d>
+    <dgm:sp3d/>
+    <dgm:txPr/>
+    <dgm:style>
+      <a:lnRef idx="2">
+        <a:scrgbClr r="0" g="0" b="0"/>
+      </a:lnRef>
+      <a:fillRef idx="1">
+        <a:scrgbClr r="0" g="0" b="0"/>
+      </a:fillRef>
+      <a:effectRef idx="0">
+        <a:scrgbClr r="0" g="0" b="0"/>
+      </a:effectRef>
+      <a:fontRef idx="minor"/>
+    </dgm:style>
+  </dgm:styleLbl>
+  <dgm:styleLbl name="alignAccFollowNode1">
+    <dgm:scene3d>
+      <a:camera prst="orthographicFront"/>
+      <a:lightRig rig="threePt" dir="t"/>
+    </dgm:scene3d>
+    <dgm:sp3d/>
+    <dgm:txPr/>
+    <dgm:style>
+      <a:lnRef idx="2">
+        <a:scrgbClr r="0" g="0" b="0"/>
+      </a:lnRef>
+      <a:fillRef idx="1">
+        <a:scrgbClr r="0" g="0" b="0"/>
+      </a:fillRef>
+      <a:effectRef idx="0">
+        <a:scrgbClr r="0" g="0" b="0"/>
+      </a:effectRef>
+      <a:fontRef idx="minor"/>
+    </dgm:style>
+  </dgm:styleLbl>
+  <dgm:styleLbl name="bgAccFollowNode1">
+    <dgm:scene3d>
+      <a:camera prst="orthographicFront"/>
+      <a:lightRig rig="threePt" dir="t"/>
+    </dgm:scene3d>
+    <dgm:sp3d/>
+    <dgm:txPr/>
+    <dgm:style>
+      <a:lnRef idx="2">
+        <a:scrgbClr r="0" g="0" b="0"/>
+      </a:lnRef>
+      <a:fillRef idx="1">
+        <a:scrgbClr r="0" g="0" b="0"/>
+      </a:fillRef>
+      <a:effectRef idx="0">
+        <a:scrgbClr r="0" g="0" b="0"/>
+      </a:effectRef>
+      <a:fontRef idx="minor"/>
+    </dgm:style>
+  </dgm:styleLbl>
+  <dgm:styleLbl name="fgAcc0">
+    <dgm:scene3d>
+      <a:camera prst="orthographicFront"/>
+      <a:lightRig rig="threePt" dir="t"/>
+    </dgm:scene3d>
+    <dgm:sp3d/>
+    <dgm:txPr/>
+    <dgm:style>
+      <a:lnRef idx="2">
+        <a:scrgbClr r="0" g="0" b="0"/>
+      </a:lnRef>
+      <a:fillRef idx="1">
+        <a:scrgbClr r="0" g="0" b="0"/>
+      </a:fillRef>
+      <a:effectRef idx="0">
+        <a:scrgbClr r="0" g="0" b="0"/>
+      </a:effectRef>
+      <a:fontRef idx="minor"/>
+    </dgm:style>
+  </dgm:styleLbl>
+  <dgm:styleLbl name="fgAcc2">
+    <dgm:scene3d>
+      <a:camera prst="orthographicFront"/>
+      <a:lightRig rig="threePt" dir="t"/>
+    </dgm:scene3d>
+    <dgm:sp3d/>
+    <dgm:txPr/>
+    <dgm:style>
+      <a:lnRef idx="2">
+        <a:scrgbClr r="0" g="0" b="0"/>
+      </a:lnRef>
+      <a:fillRef idx="1">
+        <a:scrgbClr r="0" g="0" b="0"/>
+      </a:fillRef>
+      <a:effectRef idx="0">
+        <a:scrgbClr r="0" g="0" b="0"/>
+      </a:effectRef>
+      <a:fontRef idx="minor"/>
+    </dgm:style>
+  </dgm:styleLbl>
+  <dgm:styleLbl name="fgAcc3">
+    <dgm:scene3d>
+      <a:camera prst="orthographicFront"/>
+      <a:lightRig rig="threePt" dir="t"/>
+    </dgm:scene3d>
+    <dgm:sp3d/>
+    <dgm:txPr/>
+    <dgm:style>
+      <a:lnRef idx="2">
+        <a:scrgbClr r="0" g="0" b="0"/>
+      </a:lnRef>
+      <a:fillRef idx="1">
+        <a:scrgbClr r="0" g="0" b="0"/>
+      </a:fillRef>
+      <a:effectRef idx="0">
+        <a:scrgbClr r="0" g="0" b="0"/>
+      </a:effectRef>
+      <a:fontRef idx="minor"/>
+    </dgm:style>
+  </dgm:styleLbl>
+  <dgm:styleLbl name="fgAcc4">
+    <dgm:scene3d>
+      <a:camera prst="orthographicFront"/>
+      <a:lightRig rig="threePt" dir="t"/>
+    </dgm:scene3d>
+    <dgm:sp3d/>
+    <dgm:txPr/>
+    <dgm:style>
+      <a:lnRef idx="2">
+        <a:scrgbClr r="0" g="0" b="0"/>
+      </a:lnRef>
+      <a:fillRef idx="1">
+        <a:scrgbClr r="0" g="0" b="0"/>
+      </a:fillRef>
+      <a:effectRef idx="0">
+        <a:scrgbClr r="0" g="0" b="0"/>
+      </a:effectRef>
+      <a:fontRef idx="minor"/>
+    </dgm:style>
+  </dgm:styleLbl>
+  <dgm:styleLbl name="bgShp">
+    <dgm:scene3d>
+      <a:camera prst="orthographicFront"/>
+      <a:lightRig rig="threePt" dir="t"/>
+    </dgm:scene3d>
+    <dgm:sp3d/>
+    <dgm:txPr/>
+    <dgm:style>
+      <a:lnRef idx="0">
+        <a:scrgbClr r="0" g="0" b="0"/>
+      </a:lnRef>
+      <a:fillRef idx="1">
+        <a:scrgbClr r="0" g="0" b="0"/>
+      </a:fillRef>
+      <a:effectRef idx="0">
+        <a:scrgbClr r="0" g="0" b="0"/>
+      </a:effectRef>
+      <a:fontRef idx="minor"/>
+    </dgm:style>
+  </dgm:styleLbl>
+  <dgm:styleLbl name="dkBgShp">
+    <dgm:scene3d>
+      <a:camera prst="orthographicFront"/>
+      <a:lightRig rig="threePt" dir="t"/>
+    </dgm:scene3d>
+    <dgm:sp3d/>
+    <dgm:txPr/>
+    <dgm:style>
+      <a:lnRef idx="0">
+        <a:scrgbClr r="0" g="0" b="0"/>
+      </a:lnRef>
+      <a:fillRef idx="1">
+        <a:scrgbClr r="0" g="0" b="0"/>
+      </a:fillRef>
+      <a:effectRef idx="0">
+        <a:scrgbClr r="0" g="0" b="0"/>
+      </a:effectRef>
+      <a:fontRef idx="minor"/>
+    </dgm:style>
+  </dgm:styleLbl>
+  <dgm:styleLbl name="trBgShp">
+    <dgm:scene3d>
+      <a:camera prst="orthographicFront"/>
+      <a:lightRig rig="threePt" dir="t"/>
+    </dgm:scene3d>
+    <dgm:sp3d/>
+    <dgm:txPr/>
+    <dgm:style>
+      <a:lnRef idx="0">
+        <a:scrgbClr r="0" g="0" b="0"/>
+      </a:lnRef>
+      <a:fillRef idx="1">
+        <a:scrgbClr r="0" g="0" b="0"/>
+      </a:fillRef>
+      <a:effectRef idx="0">
+        <a:scrgbClr r="0" g="0" b="0"/>
+      </a:effectRef>
+      <a:fontRef idx="minor"/>
+    </dgm:style>
+  </dgm:styleLbl>
+  <dgm:styleLbl name="fgShp">
+    <dgm:scene3d>
+      <a:camera prst="orthographicFront"/>
+      <a:lightRig rig="threePt" dir="t"/>
+    </dgm:scene3d>
+    <dgm:sp3d/>
+    <dgm:txPr/>
+    <dgm:style>
+      <a:lnRef idx="2">
+        <a:scrgbClr r="0" g="0" b="0"/>
+      </a:lnRef>
+      <a:fillRef idx="1">
+        <a:scrgbClr r="0" g="0" b="0"/>
+      </a:fillRef>
+      <a:effectRef idx="0">
+        <a:scrgbClr r="0" g="0" b="0"/>
+      </a:effectRef>
+      <a:fontRef idx="minor"/>
+    </dgm:style>
+  </dgm:styleLbl>
+  <dgm:styleLbl name="revTx">
+    <dgm:scene3d>
+      <a:camera prst="orthographicFront"/>
+      <a:lightRig rig="threePt" dir="t"/>
+    </dgm:scene3d>
+    <dgm:sp3d/>
+    <dgm:txPr/>
+    <dgm:style>
+      <a:lnRef idx="0">
+        <a:scrgbClr r="0" g="0" b="0"/>
+      </a:lnRef>
+      <a:fillRef idx="0">
+        <a:scrgbClr r="0" g="0" b="0"/>
+      </a:fillRef>
+      <a:effectRef idx="0">
+        <a:scrgbClr r="0" g="0" b="0"/>
+      </a:effectRef>
+      <a:fontRef idx="minor"/>
+    </dgm:style>
+  </dgm:styleLbl>
+</dgm:styleDef>
 </file>
 
 <file path=word/theme/theme1.xml><?xml version="1.0" encoding="utf-8"?>
